--- a/Khai_Pha_Du_Lieu.docx
+++ b/Khai_Pha_Du_Lieu.docx
@@ -1,6 +1,6 @@
 
 <file path=word/document.xml><?xml version="1.0" encoding="utf-8"?>
-<w:document xmlns:wpc="http://schemas.microsoft.com/office/word/2010/wordprocessingCanvas" xmlns:cx="http://schemas.microsoft.com/office/drawing/2014/chartex" xmlns:cx1="http://schemas.microsoft.com/office/drawing/2015/9/8/chartex" xmlns:cx2="http://schemas.microsoft.com/office/drawing/2015/10/21/chartex" xmlns:cx3="http://schemas.microsoft.com/office/drawing/2016/5/9/chartex" xmlns:cx4="http://schemas.microsoft.com/office/drawing/2016/5/10/chartex" xmlns:cx5="http://schemas.microsoft.com/office/drawing/2016/5/11/chartex" xmlns:cx6="http://schemas.microsoft.com/office/drawing/2016/5/12/chartex" xmlns:cx7="http://schemas.microsoft.com/office/drawing/2016/5/13/chartex" xmlns:cx8="http://schemas.microsoft.com/office/drawing/2016/5/14/chartex" xmlns:mc="http://schemas.openxmlformats.org/markup-compatibility/2006" xmlns:aink="http://schemas.microsoft.com/office/drawing/2016/ink" xmlns:am3d="http://schemas.microsoft.com/office/drawing/2017/model3d" xmlns:o="urn:schemas-microsoft-com:office:office" xmlns:oel="http://schemas.microsoft.com/office/2019/extlst" xmlns:r="http://schemas.openxmlformats.org/officeDocument/2006/relationships" xmlns:m="http://schemas.openxmlformats.org/officeDocument/2006/math" xmlns:v="urn:schemas-microsoft-com:vml" xmlns:wp14="http://schemas.microsoft.com/office/word/2010/wordprocessingDrawing" xmlns:wp="http://schemas.openxmlformats.org/drawingml/2006/wordprocessingDrawing" xmlns:w10="urn:schemas-microsoft-com:office:word" xmlns:w="http://schemas.openxmlformats.org/wordprocessingml/2006/main" xmlns:w14="http://schemas.microsoft.com/office/word/2010/wordml" xmlns:w15="http://schemas.microsoft.com/office/word/2012/wordml" xmlns:w16cex="http://schemas.microsoft.com/office/word/2018/wordml/cex" xmlns:w16cid="http://schemas.microsoft.com/office/word/2016/wordml/cid" xmlns:w16="http://schemas.microsoft.com/office/word/2018/wordml" xmlns:w16sdtdh="http://schemas.microsoft.com/office/word/2020/wordml/sdtdatahash" xmlns:w16se="http://schemas.microsoft.com/office/word/2015/wordml/symex" xmlns:wpg="http://schemas.microsoft.com/office/word/2010/wordprocessingGroup" xmlns:wpi="http://schemas.microsoft.com/office/word/2010/wordprocessingInk" xmlns:wne="http://schemas.microsoft.com/office/word/2006/wordml" xmlns:wps="http://schemas.microsoft.com/office/word/2010/wordprocessingShape" mc:Ignorable="w14 w15 w16se w16cid w16 w16cex w16sdtdh wp14">
+<w:document xmlns:wpc="http://schemas.microsoft.com/office/word/2010/wordprocessingCanvas" xmlns:cx="http://schemas.microsoft.com/office/drawing/2014/chartex" xmlns:cx1="http://schemas.microsoft.com/office/drawing/2015/9/8/chartex" xmlns:cx2="http://schemas.microsoft.com/office/drawing/2015/10/21/chartex" xmlns:cx3="http://schemas.microsoft.com/office/drawing/2016/5/9/chartex" xmlns:cx4="http://schemas.microsoft.com/office/drawing/2016/5/10/chartex" xmlns:cx5="http://schemas.microsoft.com/office/drawing/2016/5/11/chartex" xmlns:cx6="http://schemas.microsoft.com/office/drawing/2016/5/12/chartex" xmlns:cx7="http://schemas.microsoft.com/office/drawing/2016/5/13/chartex" xmlns:cx8="http://schemas.microsoft.com/office/drawing/2016/5/14/chartex" xmlns:mc="http://schemas.openxmlformats.org/markup-compatibility/2006" xmlns:aink="http://schemas.microsoft.com/office/drawing/2016/ink" xmlns:am3d="http://schemas.microsoft.com/office/drawing/2017/model3d" xmlns:o="urn:schemas-microsoft-com:office:office" xmlns:r="http://schemas.openxmlformats.org/officeDocument/2006/relationships" xmlns:m="http://schemas.openxmlformats.org/officeDocument/2006/math" xmlns:v="urn:schemas-microsoft-com:vml" xmlns:wp14="http://schemas.microsoft.com/office/word/2010/wordprocessingDrawing" xmlns:wp="http://schemas.openxmlformats.org/drawingml/2006/wordprocessingDrawing" xmlns:w10="urn:schemas-microsoft-com:office:word" xmlns:w="http://schemas.openxmlformats.org/wordprocessingml/2006/main" xmlns:w14="http://schemas.microsoft.com/office/word/2010/wordml" xmlns:w15="http://schemas.microsoft.com/office/word/2012/wordml" xmlns:w16cex="http://schemas.microsoft.com/office/word/2018/wordml/cex" xmlns:w16cid="http://schemas.microsoft.com/office/word/2016/wordml/cid" xmlns:w16="http://schemas.microsoft.com/office/word/2018/wordml" xmlns:w16se="http://schemas.microsoft.com/office/word/2015/wordml/symex" xmlns:wpg="http://schemas.microsoft.com/office/word/2010/wordprocessingGroup" xmlns:wpi="http://schemas.microsoft.com/office/word/2010/wordprocessingInk" xmlns:wne="http://schemas.microsoft.com/office/word/2006/wordml" xmlns:wps="http://schemas.microsoft.com/office/word/2010/wordprocessingShape" mc:Ignorable="w14 w15 w16se w16cid w16 w16cex wp14">
   <w:body>
     <w:p>
       <w:pPr>
@@ -774,7 +774,7 @@
               </wp:anchor>
             </w:drawing>
           </mc:Choice>
-          <mc:Fallback>
+          <mc:Fallback xmlns:w16sdtdh="http://schemas.microsoft.com/office/word/2020/wordml/sdtdatahash" xmlns:oel="http://schemas.microsoft.com/office/2019/extlst">
             <w:pict>
               <v:group w14:anchorId="372490BC" id="Group 6" o:spid="_x0000_s1026" style="position:absolute;margin-left:-42.85pt;margin-top:-27.7pt;width:524.95pt;height:804.75pt;z-index:-251657216" coordorigin="1985,1418" coordsize="8820,14097" o:gfxdata="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">
                 <v:group id="Group 7" o:spid="_x0000_s1027" style="position:absolute;left:1985;top:1418;width:1905;height:1920" coordorigin="1985,1418" coordsize="1905,1920" o:gfxdata="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">
@@ -1467,16 +1467,8 @@
     </w:p>
     <w:p>
       <w:pPr>
-        <w:spacing w:line="360" w:lineRule="auto"/>
-        <w:rPr>
-          <w:rFonts w:ascii="Times New Roman" w:hAnsi="Times New Roman" w:cs="Times New Roman"/>
-        </w:rPr>
-      </w:pPr>
-    </w:p>
-    <w:p>
-      <w:pPr>
-        <w:spacing w:line="360" w:lineRule="auto"/>
-        <w:ind w:firstLine="720"/>
+        <w:spacing w:before="240" w:after="240" w:line="276" w:lineRule="auto"/>
+        <w:ind w:firstLine="709"/>
         <w:jc w:val="both"/>
         <w:rPr>
           <w:rFonts w:ascii="Times New Roman" w:hAnsi="Times New Roman" w:cs="Times New Roman"/>
@@ -1490,12 +1482,109 @@
           <w:sz w:val="26"/>
           <w:szCs w:val="26"/>
         </w:rPr>
-        <w:t>Chúng em xin chân thành cảm ơn thầy Trịnh Tấn Đạt đã truyền đạt và hướng dẫn cho nhóm chúng em hoàn thành bài tiểu luận môn học này.</w:t>
-      </w:r>
-    </w:p>
-    <w:p>
-      <w:pPr>
-        <w:spacing w:line="360" w:lineRule="auto"/>
+        <w:t>Lời đầu tiên em xin chân thành cám ơn các thầy cô trong khoa Công nghệ thông tin của trường đại học Sài Gòn, những người đã trực tiếp giảng dạy cung cấp kiến thức và phương pháp học tập trong 3 năm qua, đó là những nền tảng cơ bản, là những hành tranh vô cùng quý giá để em có thể bước vào sự nghiệp trong tương lai. Để có được kết quả này chúng em xin đặc biệt gửi lời cảm ơn chân thành nhất tới</w:t>
+      </w:r>
+      <w:r>
+        <w:rPr>
+          <w:rFonts w:ascii="Times New Roman" w:hAnsi="Times New Roman" w:cs="Times New Roman"/>
+          <w:sz w:val="26"/>
+          <w:szCs w:val="26"/>
+        </w:rPr>
+        <w:t xml:space="preserve"> thầy Trịnh Tấn Đạt</w:t>
+      </w:r>
+      <w:r>
+        <w:rPr>
+          <w:rFonts w:ascii="Times New Roman" w:hAnsi="Times New Roman" w:cs="Times New Roman"/>
+          <w:sz w:val="26"/>
+          <w:szCs w:val="26"/>
+        </w:rPr>
+        <w:t xml:space="preserve"> đã quan tâm giúp đỡ, vạch kế hoạch hướng dẫn em hoàn thành một cách tốt nhất đồ án </w:t>
+      </w:r>
+      <w:r>
+        <w:rPr>
+          <w:rFonts w:ascii="Times New Roman" w:hAnsi="Times New Roman" w:cs="Times New Roman"/>
+          <w:sz w:val="26"/>
+          <w:szCs w:val="26"/>
+        </w:rPr>
+        <w:t>môn học</w:t>
+      </w:r>
+      <w:r>
+        <w:rPr>
+          <w:rFonts w:ascii="Times New Roman" w:hAnsi="Times New Roman" w:cs="Times New Roman"/>
+          <w:sz w:val="26"/>
+          <w:szCs w:val="26"/>
+        </w:rPr>
+        <w:t xml:space="preserve"> trong thời gian qua. Cuối cùng em xin chân thành cảm ơn gia đình, bạn bè đã động viên chia sẻ, giúp đỡ nhiệt tình và đóng góp nhiều ý kiến quý báu để em có thể hoàn thành đồ án ngành này. </w:t>
+      </w:r>
+    </w:p>
+    <w:p>
+      <w:pPr>
+        <w:spacing w:before="240" w:after="240" w:line="276" w:lineRule="auto"/>
+        <w:ind w:firstLine="709"/>
+        <w:jc w:val="both"/>
+        <w:rPr>
+          <w:rFonts w:ascii="Times New Roman" w:hAnsi="Times New Roman" w:cs="Times New Roman"/>
+          <w:sz w:val="26"/>
+          <w:szCs w:val="26"/>
+        </w:rPr>
+      </w:pPr>
+      <w:r>
+        <w:rPr>
+          <w:rFonts w:ascii="Times New Roman" w:hAnsi="Times New Roman" w:cs="Times New Roman"/>
+          <w:sz w:val="26"/>
+          <w:szCs w:val="26"/>
+        </w:rPr>
+        <w:t xml:space="preserve">Trong quá trình hoàn thành đồ án, vì chưa có kinh nghiêm thực tế chỉ dựa vào lý thuyết đã học, cùng với thời gian có hạn nên đồ án sẽ không tránh khỏi những sai sót. Kính mong nhận được sự góp ý, nhận xét từ </w:t>
+      </w:r>
+      <w:r>
+        <w:rPr>
+          <w:rFonts w:ascii="Times New Roman" w:hAnsi="Times New Roman" w:cs="Times New Roman"/>
+          <w:sz w:val="26"/>
+          <w:szCs w:val="26"/>
+        </w:rPr>
+        <w:t>thầy</w:t>
+      </w:r>
+      <w:r>
+        <w:rPr>
+          <w:rFonts w:ascii="Times New Roman" w:hAnsi="Times New Roman" w:cs="Times New Roman"/>
+          <w:sz w:val="26"/>
+          <w:szCs w:val="26"/>
+        </w:rPr>
+        <w:t xml:space="preserve"> để kiến thức của em ngày càng hoàn thiện hơn và rút ra được nhiều kinh nghiệm bổ ích có thể áp dụng vào thực tiễn một cách hiệu quả trong tương lai.</w:t>
+      </w:r>
+    </w:p>
+    <w:p>
+      <w:pPr>
+        <w:spacing w:before="240" w:after="240" w:line="276" w:lineRule="auto"/>
+        <w:ind w:firstLine="709"/>
+        <w:jc w:val="both"/>
+        <w:rPr>
+          <w:rFonts w:ascii="Times New Roman" w:hAnsi="Times New Roman" w:cs="Times New Roman"/>
+          <w:sz w:val="26"/>
+          <w:szCs w:val="26"/>
+        </w:rPr>
+      </w:pPr>
+      <w:r>
+        <w:rPr>
+          <w:rFonts w:ascii="Times New Roman" w:hAnsi="Times New Roman" w:cs="Times New Roman"/>
+          <w:sz w:val="26"/>
+          <w:szCs w:val="26"/>
+        </w:rPr>
+        <w:t>Chúng em chân thành cám ơn!</w:t>
+      </w:r>
+    </w:p>
+    <w:p>
+      <w:pPr>
+        <w:spacing w:line="276" w:lineRule="auto"/>
+        <w:rPr>
+          <w:rFonts w:ascii="Times New Roman" w:eastAsia="Times New Roman" w:hAnsi="Times New Roman" w:cs="Times New Roman"/>
+          <w:lang w:val="en-VN"/>
+        </w:rPr>
+      </w:pPr>
+    </w:p>
+    <w:p>
+      <w:pPr>
+        <w:spacing w:line="276" w:lineRule="auto"/>
         <w:jc w:val="both"/>
         <w:rPr>
           <w:rFonts w:ascii="Times New Roman" w:hAnsi="Times New Roman" w:cs="Times New Roman"/>
@@ -2076,7 +2165,7 @@
     <w:sdt>
       <w:sdtPr>
         <w:rPr>
-          <w:rFonts w:eastAsiaTheme="minorHAnsi"/>
+          <w:rFonts w:asciiTheme="minorHAnsi" w:eastAsiaTheme="minorHAnsi" w:hAnsiTheme="minorHAnsi" w:cstheme="minorBidi"/>
           <w:b w:val="0"/>
           <w:bCs w:val="0"/>
           <w:sz w:val="24"/>
@@ -5204,25 +5293,7 @@
           <w:sz w:val="26"/>
           <w:szCs w:val="26"/>
         </w:rPr>
-        <w:t>Trong những năm gần đây, kỹ thuật khai phá dữ liệu và phân lớp đã được áp dụng thành công trong việc đề xuất mô hình hỗ trợ khác nhau để nâng cao chất lượng dịch vụ bán lẻ</w:t>
-      </w:r>
-      <w:r>
-        <w:rPr>
-          <w:rFonts w:ascii="Times New Roman" w:hAnsi="Times New Roman" w:cs="Times New Roman"/>
-          <w:noProof/>
-          <w:sz w:val="26"/>
-          <w:szCs w:val="26"/>
-        </w:rPr>
-        <w:t xml:space="preserve">. </w:t>
-      </w:r>
-      <w:r>
-        <w:rPr>
-          <w:rFonts w:ascii="Times New Roman" w:hAnsi="Times New Roman" w:cs="Times New Roman"/>
-          <w:noProof/>
-          <w:sz w:val="26"/>
-          <w:szCs w:val="26"/>
-        </w:rPr>
-        <w:t>[1]-[7]</w:t>
+        <w:t>Trong những năm gần đây, kỹ thuật khai phá dữ liệu và phân lớp đã được áp dụng thành công trong việc đề xuất mô hình hỗ trợ khác nhau để nâng cao chất lượng dịch vụ bán lẻ. [1]-[7]</w:t>
       </w:r>
     </w:p>
     <w:p>
@@ -5267,43 +5338,7 @@
           <w:szCs w:val="26"/>
         </w:rPr>
         <w:lastRenderedPageBreak/>
-        <w:t>Mục đích nghiên cứu nhằm</w:t>
-      </w:r>
-      <w:r>
-        <w:rPr>
-          <w:rFonts w:ascii="Times New Roman" w:hAnsi="Times New Roman" w:cs="Times New Roman"/>
-          <w:noProof/>
-          <w:sz w:val="26"/>
-          <w:szCs w:val="26"/>
-        </w:rPr>
-        <w:t xml:space="preserve"> để</w:t>
-      </w:r>
-      <w:r>
-        <w:rPr>
-          <w:rFonts w:ascii="Times New Roman" w:hAnsi="Times New Roman" w:cs="Times New Roman"/>
-          <w:noProof/>
-          <w:sz w:val="26"/>
-          <w:szCs w:val="26"/>
-        </w:rPr>
-        <w:t xml:space="preserve"> xác định </w:t>
-      </w:r>
-      <w:r>
-        <w:rPr>
-          <w:rFonts w:ascii="Times New Roman" w:hAnsi="Times New Roman" w:cs="Times New Roman"/>
-          <w:noProof/>
-          <w:sz w:val="26"/>
-          <w:szCs w:val="26"/>
-        </w:rPr>
-        <w:t>lợi ích của</w:t>
-      </w:r>
-      <w:r>
-        <w:rPr>
-          <w:rFonts w:ascii="Times New Roman" w:hAnsi="Times New Roman" w:cs="Times New Roman"/>
-          <w:noProof/>
-          <w:sz w:val="26"/>
-          <w:szCs w:val="26"/>
-        </w:rPr>
-        <w:t xml:space="preserve"> thuật toán Apriori có thể giúp sự phát triển chiến lược tiếp thị, có được mô hình liên kết và xác định các sản phẩm bán chạy nhất.</w:t>
+        <w:t>Mục đích nghiên cứu nhằm để xác định lợi ích của thuật toán Apriori có thể giúp sự phát triển chiến lược tiếp thị, có được mô hình liên kết và xác định các sản phẩm bán chạy nhất.</w:t>
       </w:r>
     </w:p>
     <w:p>
@@ -5506,24 +5541,14 @@
                             <w:r>
                               <w:t xml:space="preserve">Hình  </w:t>
                             </w:r>
-                            <w:r>
-                              <w:fldChar w:fldCharType="begin"/>
-                            </w:r>
-                            <w:r>
-                              <w:instrText xml:space="preserve"> SEQ Hình_ \* ARABIC </w:instrText>
-                            </w:r>
-                            <w:r>
-                              <w:fldChar w:fldCharType="separate"/>
-                            </w:r>
-                            <w:r>
-                              <w:rPr>
-                                <w:noProof/>
-                              </w:rPr>
-                              <w:t>1</w:t>
-                            </w:r>
-                            <w:r>
-                              <w:fldChar w:fldCharType="end"/>
-                            </w:r>
+                            <w:fldSimple w:instr=" SEQ Hình_ \* ARABIC ">
+                              <w:r>
+                                <w:rPr>
+                                  <w:noProof/>
+                                </w:rPr>
+                                <w:t>1</w:t>
+                              </w:r>
+                            </w:fldSimple>
                             <w:r>
                               <w:t xml:space="preserve">.1 </w:t>
                             </w:r>
@@ -5556,7 +5581,7 @@
                 <v:stroke joinstyle="miter"/>
                 <v:path gradientshapeok="t" o:connecttype="rect"/>
               </v:shapetype>
-              <v:shape id="Text Box 7" o:spid="_x0000_s1026" type="#_x0000_t202" style="position:absolute;left:0;text-align:left;margin-left:119.4pt;margin-top:316.45pt;width:293.2pt;height:.05pt;z-index:251662336;visibility:visible;mso-wrap-style:square;mso-wrap-distance-left:9pt;mso-wrap-distance-top:0;mso-wrap-distance-right:9pt;mso-wrap-distance-bottom:0;mso-position-horizontal:absolute;mso-position-horizontal-relative:text;mso-position-vertical:absolute;mso-position-vertical-relative:text;v-text-anchor:top" o:gfxdata="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" stroked="f">
+              <v:shape id="Text Box 7" o:spid="_x0000_s1026" type="#_x0000_t202" style="position:absolute;left:0;text-align:left;margin-left:119.4pt;margin-top:316.45pt;width:293.2pt;height:.05pt;z-index:251662336;visibility:visible;mso-wrap-style:square;mso-wrap-distance-left:9pt;mso-wrap-distance-top:0;mso-wrap-distance-right:9pt;mso-wrap-distance-bottom:0;mso-position-horizontal:absolute;mso-position-horizontal-relative:text;mso-position-vertical:absolute;mso-position-vertical-relative:text;v-text-anchor:top" o:gfxdata="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" stroked="f">
                 <v:textbox style="mso-fit-shape-to-text:t" inset="0,0,0,0">
                   <w:txbxContent>
                     <w:p>
@@ -5568,24 +5593,14 @@
                       <w:r>
                         <w:t xml:space="preserve">Hình  </w:t>
                       </w:r>
-                      <w:r>
-                        <w:fldChar w:fldCharType="begin"/>
-                      </w:r>
-                      <w:r>
-                        <w:instrText xml:space="preserve"> SEQ Hình_ \* ARABIC </w:instrText>
-                      </w:r>
-                      <w:r>
-                        <w:fldChar w:fldCharType="separate"/>
-                      </w:r>
-                      <w:r>
-                        <w:rPr>
-                          <w:noProof/>
-                        </w:rPr>
-                        <w:t>1</w:t>
-                      </w:r>
-                      <w:r>
-                        <w:fldChar w:fldCharType="end"/>
-                      </w:r>
+                      <w:fldSimple w:instr=" SEQ Hình_ \* ARABIC ">
+                        <w:r>
+                          <w:rPr>
+                            <w:noProof/>
+                          </w:rPr>
+                          <w:t>1</w:t>
+                        </w:r>
+                      </w:fldSimple>
                       <w:r>
                         <w:t xml:space="preserve">.1 </w:t>
                       </w:r>
@@ -5609,6 +5624,7 @@
       <w:r>
         <w:rPr>
           <w:rFonts w:ascii="Times New Roman" w:hAnsi="Times New Roman" w:cs="Times New Roman"/>
+          <w:noProof/>
           <w:sz w:val="26"/>
           <w:szCs w:val="26"/>
         </w:rPr>
@@ -5674,55 +5690,7 @@
           <w:sz w:val="26"/>
           <w:szCs w:val="26"/>
         </w:rPr>
-        <w:t>Thuật toán Brute – Force: Các tập mục có thể được duyệt theo chiều rộng (breadth first search – BFS) hoặc chiều sâu (d</w:t>
-      </w:r>
-      <w:r>
-        <w:rPr>
-          <w:rFonts w:ascii="Times New Roman" w:hAnsi="Times New Roman" w:cs="Times New Roman"/>
-          <w:sz w:val="26"/>
-          <w:szCs w:val="26"/>
-        </w:rPr>
-        <w:t>e</w:t>
-      </w:r>
-      <w:r>
-        <w:rPr>
-          <w:rFonts w:ascii="Times New Roman" w:hAnsi="Times New Roman" w:cs="Times New Roman"/>
-          <w:sz w:val="26"/>
-          <w:szCs w:val="26"/>
-        </w:rPr>
-        <w:t>p</w:t>
-      </w:r>
-      <w:r>
-        <w:rPr>
-          <w:rFonts w:ascii="Times New Roman" w:hAnsi="Times New Roman" w:cs="Times New Roman"/>
-          <w:sz w:val="26"/>
-          <w:szCs w:val="26"/>
-        </w:rPr>
-        <w:t xml:space="preserve">th first search – </w:t>
-      </w:r>
-      <w:r>
-        <w:rPr>
-          <w:rFonts w:ascii="Times New Roman" w:hAnsi="Times New Roman" w:cs="Times New Roman"/>
-          <w:sz w:val="26"/>
-          <w:szCs w:val="26"/>
-        </w:rPr>
-        <w:t>D</w:t>
-      </w:r>
-      <w:r>
-        <w:rPr>
-          <w:rFonts w:ascii="Times New Roman" w:hAnsi="Times New Roman" w:cs="Times New Roman"/>
-          <w:sz w:val="26"/>
-          <w:szCs w:val="26"/>
-        </w:rPr>
-        <w:t>FS</w:t>
-      </w:r>
-      <w:r>
-        <w:rPr>
-          <w:rFonts w:ascii="Times New Roman" w:hAnsi="Times New Roman" w:cs="Times New Roman"/>
-          <w:sz w:val="26"/>
-          <w:szCs w:val="26"/>
-        </w:rPr>
-        <w:t>) trên cây tiền tố.</w:t>
+        <w:t>Thuật toán Brute – Force: Các tập mục có thể được duyệt theo chiều rộng (breadth first search – BFS) hoặc chiều sâu (depth first search – DFS) trên cây tiền tố.</w:t>
       </w:r>
       <w:r>
         <w:rPr>
@@ -5754,15 +5722,7 @@
           <w:sz w:val="26"/>
           <w:szCs w:val="26"/>
         </w:rPr>
-        <w:t xml:space="preserve">Thuật toán IT – Tree: </w:t>
-      </w:r>
-      <w:r>
-        <w:rPr>
-          <w:rFonts w:ascii="Times New Roman" w:hAnsi="Times New Roman" w:cs="Times New Roman"/>
-          <w:sz w:val="26"/>
-          <w:szCs w:val="26"/>
-        </w:rPr>
-        <w:t>có cách tiếp cận đơn giản là dựa trên phần giao nhau của tập các giao tác để tính độ phổ biến và khái niệm mới lớp tương đương nhằm chia không gian xử lý ban đầu thành tập các không gian nhỏ độc lập giúp cho việc tìm kiếm nhanh hơn. Một điểm mới nữa của phương pháp IT-tree là dựa trên phần khác nhau trên Tidset của các tập dữ liệu nhằm làm giảm kích thước bộ nhớ yêu cầu và giúp cho việc tính độ phổ biến nhanh hơn.</w:t>
+        <w:t>Thuật toán IT – Tree: có cách tiếp cận đơn giản là dựa trên phần giao nhau của tập các giao tác để tính độ phổ biến và khái niệm mới lớp tương đương nhằm chia không gian xử lý ban đầu thành tập các không gian nhỏ độc lập giúp cho việc tìm kiếm nhanh hơn. Một điểm mới nữa của phương pháp IT-tree là dựa trên phần khác nhau trên Tidset của các tập dữ liệu nhằm làm giảm kích thước bộ nhớ yêu cầu và giúp cho việc tính độ phổ biến nhanh hơn.</w:t>
       </w:r>
     </w:p>
     <w:p>
@@ -6355,6 +6315,7 @@
       <w:r>
         <w:rPr>
           <w:rFonts w:ascii="Times New Roman" w:hAnsi="Times New Roman" w:cs="Times New Roman"/>
+          <w:noProof/>
           <w:sz w:val="26"/>
           <w:szCs w:val="26"/>
         </w:rPr>
@@ -6470,6 +6431,7 @@
       <w:r>
         <w:rPr>
           <w:rFonts w:ascii="Times New Roman" w:hAnsi="Times New Roman" w:cs="Times New Roman"/>
+          <w:noProof/>
           <w:sz w:val="26"/>
           <w:szCs w:val="26"/>
         </w:rPr>
@@ -6688,6 +6650,7 @@
       <w:r>
         <w:rPr>
           <w:rFonts w:ascii="Times New Roman" w:hAnsi="Times New Roman" w:cs="Times New Roman"/>
+          <w:noProof/>
           <w:sz w:val="26"/>
           <w:szCs w:val="26"/>
         </w:rPr>
@@ -7544,6 +7507,464 @@
           <w:sz w:val="26"/>
           <w:szCs w:val="26"/>
         </w:rPr>
+        <w:t>a. Độ hỗ trợ (Support):</w:t>
+      </w:r>
+    </w:p>
+    <w:p>
+      <w:pPr>
+        <w:spacing w:line="360" w:lineRule="auto"/>
+        <w:ind w:left="1080" w:firstLine="360"/>
+        <w:jc w:val="both"/>
+        <w:rPr>
+          <w:rFonts w:ascii="Times New Roman" w:hAnsi="Times New Roman" w:cs="Times New Roman"/>
+          <w:sz w:val="26"/>
+          <w:szCs w:val="26"/>
+          <w:lang w:val="en-VN"/>
+        </w:rPr>
+      </w:pPr>
+      <w:r>
+        <w:rPr>
+          <w:rFonts w:ascii="Times New Roman" w:hAnsi="Times New Roman" w:cs="Times New Roman"/>
+          <w:sz w:val="26"/>
+          <w:szCs w:val="26"/>
+          <w:lang w:val="en-VN"/>
+        </w:rPr>
+        <w:t>Độ hỗ trợ (Support) của luật kết hợp X =&gt;Y là tần suất của giao dịch chứa tất cả các items trong cả hai tập X và Y. Ví dụ</w:t>
+      </w:r>
+      <w:r>
+        <w:rPr>
+          <w:rFonts w:ascii="Times New Roman" w:hAnsi="Times New Roman" w:cs="Times New Roman"/>
+          <w:i/>
+          <w:iCs/>
+          <w:sz w:val="26"/>
+          <w:szCs w:val="26"/>
+          <w:lang w:val="en-VN"/>
+        </w:rPr>
+        <w:t>, support của luật </w:t>
+      </w:r>
+      <w:r>
+        <w:rPr>
+          <w:rFonts w:ascii="Times New Roman" w:hAnsi="Times New Roman" w:cs="Times New Roman"/>
+          <w:sz w:val="26"/>
+          <w:szCs w:val="26"/>
+          <w:lang w:val="en-VN"/>
+        </w:rPr>
+        <w:t>X =&gt;Y là 5% có nghĩa là </w:t>
+      </w:r>
+      <w:r>
+        <w:rPr>
+          <w:rFonts w:ascii="Times New Roman" w:hAnsi="Times New Roman" w:cs="Times New Roman"/>
+          <w:i/>
+          <w:iCs/>
+          <w:sz w:val="26"/>
+          <w:szCs w:val="26"/>
+          <w:lang w:val="en-VN"/>
+        </w:rPr>
+        <w:t> 5% các giao dịch X và Y được mua cùng nhau.</w:t>
+      </w:r>
+    </w:p>
+    <w:p>
+      <w:pPr>
+        <w:spacing w:line="360" w:lineRule="auto"/>
+        <w:ind w:left="1080" w:firstLine="360"/>
+        <w:jc w:val="both"/>
+        <w:rPr>
+          <w:rFonts w:ascii="Times New Roman" w:hAnsi="Times New Roman" w:cs="Times New Roman"/>
+          <w:sz w:val="26"/>
+          <w:szCs w:val="26"/>
+          <w:lang w:val="en-VN"/>
+        </w:rPr>
+      </w:pPr>
+    </w:p>
+    <w:p>
+      <w:pPr>
+        <w:spacing w:line="360" w:lineRule="auto"/>
+        <w:ind w:left="1080" w:firstLine="360"/>
+        <w:jc w:val="both"/>
+        <w:rPr>
+          <w:rFonts w:ascii="Times New Roman" w:hAnsi="Times New Roman" w:cs="Times New Roman"/>
+          <w:b/>
+          <w:bCs/>
+          <w:sz w:val="26"/>
+          <w:szCs w:val="26"/>
+        </w:rPr>
+      </w:pPr>
+      <w:r>
+        <w:rPr>
+          <w:rFonts w:ascii="Times New Roman" w:hAnsi="Times New Roman" w:cs="Times New Roman"/>
+          <w:b/>
+          <w:bCs/>
+          <w:sz w:val="26"/>
+          <w:szCs w:val="26"/>
+        </w:rPr>
+        <w:t>b. Độ tin cậy (Confidence)</w:t>
+      </w:r>
+    </w:p>
+    <w:p>
+      <w:pPr>
+        <w:spacing w:line="360" w:lineRule="auto"/>
+        <w:ind w:left="1080" w:firstLine="360"/>
+        <w:jc w:val="both"/>
+        <w:rPr>
+          <w:rFonts w:ascii="Times New Roman" w:hAnsi="Times New Roman" w:cs="Times New Roman"/>
+          <w:sz w:val="26"/>
+          <w:szCs w:val="26"/>
+          <w:lang w:val="en-VN"/>
+        </w:rPr>
+      </w:pPr>
+      <w:r>
+        <w:rPr>
+          <w:rFonts w:ascii="Times New Roman" w:hAnsi="Times New Roman" w:cs="Times New Roman"/>
+          <w:sz w:val="26"/>
+          <w:szCs w:val="26"/>
+          <w:lang w:val="en-VN"/>
+        </w:rPr>
+        <w:t>Độ tin cậy (</w:t>
+      </w:r>
+      <w:r>
+        <w:rPr>
+          <w:rFonts w:ascii="Times New Roman" w:hAnsi="Times New Roman" w:cs="Times New Roman"/>
+          <w:i/>
+          <w:iCs/>
+          <w:sz w:val="26"/>
+          <w:szCs w:val="26"/>
+          <w:lang w:val="en-VN"/>
+        </w:rPr>
+        <w:t>Confidence) của luật kết hợp </w:t>
+      </w:r>
+      <w:r>
+        <w:rPr>
+          <w:rFonts w:ascii="Times New Roman" w:hAnsi="Times New Roman" w:cs="Times New Roman"/>
+          <w:sz w:val="26"/>
+          <w:szCs w:val="26"/>
+          <w:lang w:val="en-VN"/>
+        </w:rPr>
+        <w:t>X =&gt;Y là xác suất xảy ra Y khi đã biết X. Ví dụ độ tin cậy của luật kết hợp {Apple} =&gt;Banana} là </w:t>
+      </w:r>
+      <w:r>
+        <w:rPr>
+          <w:rFonts w:ascii="Times New Roman" w:hAnsi="Times New Roman" w:cs="Times New Roman"/>
+          <w:i/>
+          <w:iCs/>
+          <w:sz w:val="26"/>
+          <w:szCs w:val="26"/>
+          <w:lang w:val="en-VN"/>
+        </w:rPr>
+        <w:t>80% có nghĩa là 80% khách hàng mua Apple cũng mua Banana.</w:t>
+      </w:r>
+    </w:p>
+    <w:p>
+      <w:pPr>
+        <w:spacing w:line="360" w:lineRule="auto"/>
+        <w:ind w:left="1080" w:firstLine="360"/>
+        <w:jc w:val="both"/>
+        <w:rPr>
+          <w:rFonts w:ascii="Times New Roman" w:hAnsi="Times New Roman" w:cs="Times New Roman"/>
+          <w:b/>
+          <w:bCs/>
+          <w:sz w:val="26"/>
+          <w:szCs w:val="26"/>
+        </w:rPr>
+      </w:pPr>
+    </w:p>
+    <w:p>
+      <w:pPr>
+        <w:spacing w:line="360" w:lineRule="auto"/>
+        <w:ind w:left="1080" w:firstLine="360"/>
+        <w:jc w:val="both"/>
+        <w:rPr>
+          <w:rFonts w:ascii="Times New Roman" w:hAnsi="Times New Roman" w:cs="Times New Roman"/>
+          <w:b/>
+          <w:bCs/>
+          <w:sz w:val="26"/>
+          <w:szCs w:val="26"/>
+        </w:rPr>
+      </w:pPr>
+      <w:r>
+        <w:rPr>
+          <w:rFonts w:ascii="Times New Roman" w:hAnsi="Times New Roman" w:cs="Times New Roman"/>
+          <w:b/>
+          <w:bCs/>
+          <w:sz w:val="26"/>
+          <w:szCs w:val="26"/>
+        </w:rPr>
+        <w:t>c. Độ đo lift:</w:t>
+      </w:r>
+    </w:p>
+    <w:p>
+      <w:pPr>
+        <w:spacing w:line="360" w:lineRule="auto"/>
+        <w:ind w:left="1080" w:firstLine="360"/>
+        <w:jc w:val="both"/>
+        <w:rPr>
+          <w:rFonts w:ascii="Times New Roman" w:hAnsi="Times New Roman" w:cs="Times New Roman"/>
+          <w:sz w:val="26"/>
+          <w:szCs w:val="26"/>
+        </w:rPr>
+      </w:pPr>
+      <w:r>
+        <w:rPr>
+          <w:rFonts w:ascii="Times New Roman" w:hAnsi="Times New Roman" w:cs="Times New Roman"/>
+          <w:sz w:val="26"/>
+          <w:szCs w:val="26"/>
+        </w:rPr>
+        <w:t>Xét luật kết hợp A → B.</w:t>
+      </w:r>
+    </w:p>
+    <w:p>
+      <w:pPr>
+        <w:spacing w:line="360" w:lineRule="auto"/>
+        <w:ind w:left="1080" w:firstLine="360"/>
+        <w:jc w:val="both"/>
+        <w:rPr>
+          <w:rFonts w:ascii="Times New Roman" w:hAnsi="Times New Roman" w:cs="Times New Roman"/>
+          <w:sz w:val="26"/>
+          <w:szCs w:val="26"/>
+        </w:rPr>
+      </w:pPr>
+      <w:r>
+        <w:rPr>
+          <w:rFonts w:ascii="Times New Roman" w:hAnsi="Times New Roman" w:cs="Times New Roman"/>
+          <w:sz w:val="26"/>
+          <w:szCs w:val="26"/>
+        </w:rPr>
+        <w:t>- Độ đo lift (A→B) được xác định như sau:</w:t>
+      </w:r>
+    </w:p>
+    <w:p>
+      <w:pPr>
+        <w:spacing w:line="360" w:lineRule="auto"/>
+        <w:ind w:left="1080" w:firstLine="360"/>
+        <w:jc w:val="both"/>
+        <w:rPr>
+          <w:rFonts w:ascii="Times New Roman" w:hAnsi="Times New Roman" w:cs="Times New Roman"/>
+          <w:sz w:val="26"/>
+          <w:szCs w:val="26"/>
+        </w:rPr>
+      </w:pPr>
+      <w:r>
+        <w:rPr>
+          <w:rFonts w:ascii="Times New Roman" w:hAnsi="Times New Roman" w:cs="Times New Roman"/>
+          <w:sz w:val="26"/>
+          <w:szCs w:val="26"/>
+        </w:rPr>
+        <w:drawing>
+          <wp:inline distT="0" distB="0" distL="0" distR="0" wp14:anchorId="68C09F61" wp14:editId="40AF4AB8">
+            <wp:extent cx="3574324" cy="659111"/>
+            <wp:effectExtent l="0" t="0" r="0" b="1905"/>
+            <wp:docPr id="35" name="Picture 35"/>
+            <wp:cNvGraphicFramePr>
+              <a:graphicFrameLocks xmlns:a="http://schemas.openxmlformats.org/drawingml/2006/main" noChangeAspect="1"/>
+            </wp:cNvGraphicFramePr>
+            <a:graphic xmlns:a="http://schemas.openxmlformats.org/drawingml/2006/main">
+              <a:graphicData uri="http://schemas.openxmlformats.org/drawingml/2006/picture">
+                <pic:pic xmlns:pic="http://schemas.openxmlformats.org/drawingml/2006/picture">
+                  <pic:nvPicPr>
+                    <pic:cNvPr id="5" name="Picture 5"/>
+                    <pic:cNvPicPr/>
+                  </pic:nvPicPr>
+                  <pic:blipFill>
+                    <a:blip r:embed="rId25" cstate="print">
+                      <a:extLst>
+                        <a:ext uri="{28A0092B-C50C-407E-A947-70E740481C1C}">
+                          <a14:useLocalDpi xmlns:a14="http://schemas.microsoft.com/office/drawing/2010/main" val="0"/>
+                        </a:ext>
+                      </a:extLst>
+                    </a:blip>
+                    <a:stretch>
+                      <a:fillRect/>
+                    </a:stretch>
+                  </pic:blipFill>
+                  <pic:spPr>
+                    <a:xfrm>
+                      <a:off x="0" y="0"/>
+                      <a:ext cx="3740991" cy="689845"/>
+                    </a:xfrm>
+                    <a:prstGeom prst="rect">
+                      <a:avLst/>
+                    </a:prstGeom>
+                  </pic:spPr>
+                </pic:pic>
+              </a:graphicData>
+            </a:graphic>
+          </wp:inline>
+        </w:drawing>
+      </w:r>
+    </w:p>
+    <w:p>
+      <w:pPr>
+        <w:spacing w:line="360" w:lineRule="auto"/>
+        <w:ind w:left="1080" w:firstLine="360"/>
+        <w:jc w:val="both"/>
+        <w:rPr>
+          <w:rFonts w:ascii="Times New Roman" w:hAnsi="Times New Roman" w:cs="Times New Roman"/>
+          <w:sz w:val="26"/>
+          <w:szCs w:val="26"/>
+        </w:rPr>
+      </w:pPr>
+      <w:r>
+        <w:rPr>
+          <w:rFonts w:ascii="Times New Roman" w:hAnsi="Times New Roman" w:cs="Times New Roman"/>
+          <w:sz w:val="26"/>
+          <w:szCs w:val="26"/>
+        </w:rPr>
+        <w:t xml:space="preserve"> - Theo cách nhìn xác suất:</w:t>
+      </w:r>
+    </w:p>
+    <w:p>
+      <w:pPr>
+        <w:spacing w:line="360" w:lineRule="auto"/>
+        <w:ind w:left="1080" w:firstLine="360"/>
+        <w:jc w:val="both"/>
+        <w:rPr>
+          <w:rFonts w:ascii="Times New Roman" w:hAnsi="Times New Roman" w:cs="Times New Roman"/>
+          <w:sz w:val="26"/>
+          <w:szCs w:val="26"/>
+        </w:rPr>
+      </w:pPr>
+      <w:r>
+        <w:rPr>
+          <w:rFonts w:ascii="Times New Roman" w:hAnsi="Times New Roman" w:cs="Times New Roman"/>
+          <w:sz w:val="26"/>
+          <w:szCs w:val="26"/>
+        </w:rPr>
+        <w:drawing>
+          <wp:inline distT="0" distB="0" distL="0" distR="0" wp14:anchorId="1FD23FB3" wp14:editId="5FE27B1C">
+            <wp:extent cx="2515074" cy="620340"/>
+            <wp:effectExtent l="0" t="0" r="0" b="2540"/>
+            <wp:docPr id="36" name="Picture 36"/>
+            <wp:cNvGraphicFramePr>
+              <a:graphicFrameLocks xmlns:a="http://schemas.openxmlformats.org/drawingml/2006/main" noChangeAspect="1"/>
+            </wp:cNvGraphicFramePr>
+            <a:graphic xmlns:a="http://schemas.openxmlformats.org/drawingml/2006/main">
+              <a:graphicData uri="http://schemas.openxmlformats.org/drawingml/2006/picture">
+                <pic:pic xmlns:pic="http://schemas.openxmlformats.org/drawingml/2006/picture">
+                  <pic:nvPicPr>
+                    <pic:cNvPr id="6" name="Picture 6"/>
+                    <pic:cNvPicPr/>
+                  </pic:nvPicPr>
+                  <pic:blipFill>
+                    <a:blip r:embed="rId26" cstate="print">
+                      <a:extLst>
+                        <a:ext uri="{28A0092B-C50C-407E-A947-70E740481C1C}">
+                          <a14:useLocalDpi xmlns:a14="http://schemas.microsoft.com/office/drawing/2010/main" val="0"/>
+                        </a:ext>
+                      </a:extLst>
+                    </a:blip>
+                    <a:stretch>
+                      <a:fillRect/>
+                    </a:stretch>
+                  </pic:blipFill>
+                  <pic:spPr>
+                    <a:xfrm>
+                      <a:off x="0" y="0"/>
+                      <a:ext cx="2657328" cy="655427"/>
+                    </a:xfrm>
+                    <a:prstGeom prst="rect">
+                      <a:avLst/>
+                    </a:prstGeom>
+                  </pic:spPr>
+                </pic:pic>
+              </a:graphicData>
+            </a:graphic>
+          </wp:inline>
+        </w:drawing>
+      </w:r>
+    </w:p>
+    <w:p>
+      <w:pPr>
+        <w:spacing w:line="360" w:lineRule="auto"/>
+        <w:ind w:left="1080" w:firstLine="360"/>
+        <w:jc w:val="both"/>
+        <w:rPr>
+          <w:rFonts w:ascii="Times New Roman" w:hAnsi="Times New Roman" w:cs="Times New Roman"/>
+          <w:sz w:val="26"/>
+          <w:szCs w:val="26"/>
+        </w:rPr>
+      </w:pPr>
+      <w:r>
+        <w:rPr>
+          <w:rFonts w:ascii="Times New Roman" w:hAnsi="Times New Roman" w:cs="Times New Roman"/>
+          <w:sz w:val="26"/>
+          <w:szCs w:val="26"/>
+        </w:rPr>
+        <w:t>- Nếu lift(A→B) = 1: A và B độc lập, không nêên có mối quan hệ tương quan giữa A và B.</w:t>
+      </w:r>
+    </w:p>
+    <w:p>
+      <w:pPr>
+        <w:spacing w:line="360" w:lineRule="auto"/>
+        <w:ind w:left="1080" w:firstLine="360"/>
+        <w:jc w:val="both"/>
+        <w:rPr>
+          <w:rFonts w:ascii="Times New Roman" w:hAnsi="Times New Roman" w:cs="Times New Roman"/>
+          <w:sz w:val="26"/>
+          <w:szCs w:val="26"/>
+        </w:rPr>
+      </w:pPr>
+      <w:r>
+        <w:rPr>
+          <w:rFonts w:ascii="Times New Roman" w:hAnsi="Times New Roman" w:cs="Times New Roman"/>
+          <w:sz w:val="26"/>
+          <w:szCs w:val="26"/>
+        </w:rPr>
+        <w:lastRenderedPageBreak/>
+        <w:t>- Nếu lift(A→B) &gt; 1: luậtA→Bcóýnghĩa (tương quan dương positive correlation).</w:t>
+      </w:r>
+    </w:p>
+    <w:p>
+      <w:pPr>
+        <w:spacing w:line="360" w:lineRule="auto"/>
+        <w:ind w:left="1080" w:firstLine="360"/>
+        <w:jc w:val="both"/>
+        <w:rPr>
+          <w:rFonts w:ascii="Times New Roman" w:hAnsi="Times New Roman" w:cs="Times New Roman"/>
+          <w:sz w:val="26"/>
+          <w:szCs w:val="26"/>
+        </w:rPr>
+      </w:pPr>
+      <w:r>
+        <w:rPr>
+          <w:rFonts w:ascii="Times New Roman" w:hAnsi="Times New Roman" w:cs="Times New Roman"/>
+          <w:sz w:val="26"/>
+          <w:szCs w:val="26"/>
+        </w:rPr>
+        <w:t>- Nếu lift(A→B) &lt; 1: luậtA→Bvà cả luật B→ Akhông có ý nghĩa (tương quan âm-negative correlation).</w:t>
+      </w:r>
+    </w:p>
+    <w:p>
+      <w:pPr>
+        <w:spacing w:line="360" w:lineRule="auto"/>
+        <w:ind w:left="1080" w:firstLine="360"/>
+        <w:jc w:val="both"/>
+        <w:rPr>
+          <w:rFonts w:ascii="Times New Roman" w:hAnsi="Times New Roman" w:cs="Times New Roman"/>
+          <w:sz w:val="26"/>
+          <w:szCs w:val="26"/>
+        </w:rPr>
+      </w:pPr>
+    </w:p>
+    <w:p>
+      <w:pPr>
+        <w:spacing w:line="360" w:lineRule="auto"/>
+        <w:ind w:left="1080" w:firstLine="360"/>
+        <w:jc w:val="both"/>
+        <w:rPr>
+          <w:rFonts w:ascii="Times New Roman" w:hAnsi="Times New Roman" w:cs="Times New Roman"/>
+          <w:b/>
+          <w:bCs/>
+          <w:sz w:val="26"/>
+          <w:szCs w:val="26"/>
+        </w:rPr>
+      </w:pPr>
+      <w:r>
+        <w:rPr>
+          <w:rFonts w:ascii="Times New Roman" w:hAnsi="Times New Roman" w:cs="Times New Roman"/>
+          <w:b/>
+          <w:bCs/>
+          <w:sz w:val="26"/>
+          <w:szCs w:val="26"/>
+        </w:rPr>
         <w:t>Hỗ trợ (support) và độ tin cậy (confidence) cho tập các mục A và B được biểu diễn bằng các công thức sau:</w:t>
       </w:r>
     </w:p>
@@ -7617,7 +8038,7 @@
                     </pic:cNvPicPr>
                   </pic:nvPicPr>
                   <pic:blipFill>
-                    <a:blip r:embed="rId25">
+                    <a:blip r:embed="rId27">
                       <a:extLst>
                         <a:ext uri="{28A0092B-C50C-407E-A947-70E740481C1C}">
                           <a14:useLocalDpi xmlns:a14="http://schemas.microsoft.com/office/drawing/2010/main" val="0"/>
@@ -7669,24 +8090,14 @@
       <w:r>
         <w:t xml:space="preserve">Hình  </w:t>
       </w:r>
-      <w:r>
-        <w:fldChar w:fldCharType="begin"/>
-      </w:r>
-      <w:r>
-        <w:instrText xml:space="preserve"> SEQ Hình_ \* ARABIC </w:instrText>
-      </w:r>
-      <w:r>
-        <w:fldChar w:fldCharType="separate"/>
-      </w:r>
-      <w:r>
-        <w:rPr>
-          <w:noProof/>
-        </w:rPr>
-        <w:t>2</w:t>
-      </w:r>
-      <w:r>
-        <w:fldChar w:fldCharType="end"/>
-      </w:r>
+      <w:fldSimple w:instr=" SEQ Hình_ \* ARABIC ">
+        <w:r>
+          <w:rPr>
+            <w:noProof/>
+          </w:rPr>
+          <w:t>2</w:t>
+        </w:r>
+      </w:fldSimple>
       <w:r>
         <w:t>.2 Công thức tính độ Support và Confidence</w:t>
       </w:r>
@@ -7863,16 +8274,7 @@
           <w:sz w:val="26"/>
           <w:szCs w:val="26"/>
         </w:rPr>
-        <w:t xml:space="preserve">Thách thức chính trong khai phá các tập phổ biến (frequency itemsets) từ một tập dữ liệu lớn chính là việc tạo ra một lượng cực lớn </w:t>
-      </w:r>
-      <w:r>
-        <w:rPr>
-          <w:rFonts w:ascii="Times New Roman" w:hAnsi="Times New Roman" w:cs="Times New Roman"/>
-          <w:sz w:val="26"/>
-          <w:szCs w:val="26"/>
-        </w:rPr>
-        <w:lastRenderedPageBreak/>
-        <w:t>các tập mục thỏa mãn độ hỗ trợ tối thiểu (min_sup), đặc biệt khi min_sup được cho giá trị cực nhỏ.</w:t>
+        <w:t>Thách thức chính trong khai phá các tập phổ biến (frequency itemsets) từ một tập dữ liệu lớn chính là việc tạo ra một lượng cực lớn các tập mục thỏa mãn độ hỗ trợ tối thiểu (min_sup), đặc biệt khi min_sup được cho giá trị cực nhỏ.</w:t>
       </w:r>
     </w:p>
     <w:p>
@@ -7912,6 +8314,7 @@
           <w:sz w:val="26"/>
           <w:szCs w:val="26"/>
         </w:rPr>
+        <w:lastRenderedPageBreak/>
         <w:t>VD:  Một tập mục có chiều dài 100 – {a1, a2,… ,a100 } sẽ chứa:</w:t>
       </w:r>
     </w:p>
@@ -8169,31 +8572,7 @@
                 <w:sz w:val="28"/>
                 <w:szCs w:val="28"/>
               </w:rPr>
-              <m:t>2</m:t>
-            </m:r>
-            <m:r>
-              <w:rPr>
-                <w:rFonts w:ascii="Cambria Math" w:eastAsiaTheme="minorEastAsia" w:hAnsi="Cambria Math" w:cs="Times New Roman"/>
-                <w:sz w:val="28"/>
-                <w:szCs w:val="28"/>
-              </w:rPr>
-              <m:t>!9</m:t>
-            </m:r>
-            <m:r>
-              <w:rPr>
-                <w:rFonts w:ascii="Cambria Math" w:eastAsiaTheme="minorEastAsia" w:hAnsi="Cambria Math" w:cs="Times New Roman"/>
-                <w:sz w:val="28"/>
-                <w:szCs w:val="28"/>
-              </w:rPr>
-              <m:t>8</m:t>
-            </m:r>
-            <m:r>
-              <w:rPr>
-                <w:rFonts w:ascii="Cambria Math" w:eastAsiaTheme="minorEastAsia" w:hAnsi="Cambria Math" w:cs="Times New Roman"/>
-                <w:sz w:val="28"/>
-                <w:szCs w:val="28"/>
-              </w:rPr>
-              <m:t>!</m:t>
+              <m:t>2!98!</m:t>
             </m:r>
           </m:den>
         </m:f>
@@ -8277,15 +8656,7 @@
                 <w:sz w:val="26"/>
                 <w:szCs w:val="26"/>
               </w:rPr>
-              <m:t>1</m:t>
-            </m:r>
-            <m:r>
-              <w:rPr>
-                <w:rFonts w:ascii="Cambria Math" w:hAnsi="Cambria Math" w:cs="Times New Roman"/>
-                <w:sz w:val="26"/>
-                <w:szCs w:val="26"/>
-              </w:rPr>
-              <m:t>00</m:t>
+              <m:t>100</m:t>
             </m:r>
           </m:sup>
         </m:sSubSup>
@@ -8304,15 +8675,7 @@
           <w:sz w:val="26"/>
           <w:szCs w:val="26"/>
         </w:rPr>
-        <w:t>=</w:t>
-      </w:r>
-      <w:r>
-        <w:rPr>
-          <w:rFonts w:ascii="Times New Roman" w:eastAsiaTheme="minorEastAsia" w:hAnsi="Times New Roman" w:cs="Times New Roman"/>
-          <w:sz w:val="26"/>
-          <w:szCs w:val="26"/>
-        </w:rPr>
-        <w:t xml:space="preserve"> </w:t>
+        <w:t xml:space="preserve">= </w:t>
       </w:r>
       <m:oMath>
         <m:f>
@@ -8343,15 +8706,7 @@
                 <w:sz w:val="26"/>
                 <w:szCs w:val="26"/>
               </w:rPr>
-              <m:t>100</m:t>
-            </m:r>
-            <m:r>
-              <w:rPr>
-                <w:rFonts w:ascii="Cambria Math" w:eastAsiaTheme="minorEastAsia" w:hAnsi="Cambria Math" w:cs="Times New Roman"/>
-                <w:sz w:val="26"/>
-                <w:szCs w:val="26"/>
-              </w:rPr>
-              <m:t>!</m:t>
+              <m:t>100!</m:t>
             </m:r>
           </m:den>
         </m:f>
@@ -8362,23 +8717,7 @@
           <w:sz w:val="26"/>
           <w:szCs w:val="26"/>
         </w:rPr>
-        <w:t xml:space="preserve"> </w:t>
-      </w:r>
-      <w:r>
-        <w:rPr>
-          <w:rFonts w:ascii="Times New Roman" w:eastAsiaTheme="minorEastAsia" w:hAnsi="Times New Roman" w:cs="Times New Roman"/>
-          <w:sz w:val="26"/>
-          <w:szCs w:val="26"/>
-        </w:rPr>
-        <w:t>=</w:t>
-      </w:r>
-      <w:r>
-        <w:rPr>
-          <w:rFonts w:ascii="Times New Roman" w:eastAsiaTheme="minorEastAsia" w:hAnsi="Times New Roman" w:cs="Times New Roman"/>
-          <w:sz w:val="26"/>
-          <w:szCs w:val="26"/>
-        </w:rPr>
-        <w:t xml:space="preserve"> 1</w:t>
+        <w:t xml:space="preserve"> = 1</w:t>
       </w:r>
     </w:p>
     <w:p>
@@ -8555,15 +8894,7 @@
                 <w:sz w:val="28"/>
                 <w:szCs w:val="28"/>
               </w:rPr>
-              <m:t>1</m:t>
-            </m:r>
-            <m:r>
-              <w:rPr>
-                <w:rFonts w:ascii="Cambria Math" w:hAnsi="Cambria Math" w:cs="Times New Roman"/>
-                <w:sz w:val="28"/>
-                <w:szCs w:val="28"/>
-              </w:rPr>
-              <m:t>00</m:t>
+              <m:t>100</m:t>
             </m:r>
           </m:sup>
         </m:sSubSup>
@@ -8865,7 +9196,6 @@
           <w:sz w:val="26"/>
           <w:szCs w:val="26"/>
         </w:rPr>
-        <w:lastRenderedPageBreak/>
         <w:t xml:space="preserve">Bước nối (join step): </w:t>
       </w:r>
       <w:r>
@@ -9138,7 +9468,6 @@
           <w:sz w:val="26"/>
           <w:szCs w:val="26"/>
         </w:rPr>
-        <w:lastRenderedPageBreak/>
         <w:t>Bước tiếp theo sẽ làm theo cách tạo tập hợp 4 mục bằng cách ghép 3 mục với chính nó và cắt bớt nếu tập hợp con của nó không đáp ứng tiêu chí min_sup. Thuật toán bị dừng khi đạt được tập phổ biến nhất.</w:t>
       </w:r>
     </w:p>
@@ -9146,19 +9475,20 @@
       <w:pPr>
         <w:spacing w:line="360" w:lineRule="auto"/>
         <w:ind w:left="993"/>
-        <w:jc w:val="both"/>
-        <w:rPr>
-          <w:rFonts w:ascii="Times New Roman" w:hAnsi="Times New Roman" w:cs="Times New Roman"/>
-          <w:sz w:val="26"/>
-          <w:szCs w:val="26"/>
-        </w:rPr>
-      </w:pPr>
-      <w:r>
-        <w:rPr>
-          <w:rFonts w:ascii="Times New Roman" w:hAnsi="Times New Roman" w:cs="Times New Roman"/>
-          <w:sz w:val="26"/>
-          <w:szCs w:val="26"/>
-        </w:rPr>
+        <w:jc w:val="center"/>
+        <w:rPr>
+          <w:rFonts w:ascii="Times New Roman" w:hAnsi="Times New Roman" w:cs="Times New Roman"/>
+          <w:sz w:val="26"/>
+          <w:szCs w:val="26"/>
+        </w:rPr>
+      </w:pPr>
+      <w:r>
+        <w:rPr>
+          <w:rFonts w:ascii="Times New Roman" w:hAnsi="Times New Roman" w:cs="Times New Roman"/>
+          <w:sz w:val="26"/>
+          <w:szCs w:val="26"/>
+        </w:rPr>
+        <w:lastRenderedPageBreak/>
         <w:fldChar w:fldCharType="begin"/>
       </w:r>
       <w:r>
@@ -9202,7 +9532,7 @@
                     </pic:cNvPicPr>
                   </pic:nvPicPr>
                   <pic:blipFill>
-                    <a:blip r:embed="rId26">
+                    <a:blip r:embed="rId28">
                       <a:extLst>
                         <a:ext uri="{28A0092B-C50C-407E-A947-70E740481C1C}">
                           <a14:useLocalDpi xmlns:a14="http://schemas.microsoft.com/office/drawing/2010/main" val="0"/>
@@ -10080,25 +10410,15 @@
       <w:r>
         <w:t xml:space="preserve">Bảng  </w:t>
       </w:r>
-      <w:r>
-        <w:fldChar w:fldCharType="begin"/>
-      </w:r>
-      <w:r>
-        <w:instrText xml:space="preserve"> SEQ Bảng_ \* ARABIC </w:instrText>
-      </w:r>
-      <w:r>
-        <w:fldChar w:fldCharType="separate"/>
-      </w:r>
-      <w:r>
-        <w:rPr>
-          <w:noProof/>
-        </w:rPr>
-        <w:t>1</w:t>
-      </w:r>
-      <w:bookmarkEnd w:id="15"/>
-      <w:r>
-        <w:fldChar w:fldCharType="end"/>
-      </w:r>
+      <w:fldSimple w:instr=" SEQ Bảng_ \* ARABIC ">
+        <w:r>
+          <w:rPr>
+            <w:noProof/>
+          </w:rPr>
+          <w:t>1</w:t>
+        </w:r>
+        <w:bookmarkEnd w:id="15"/>
+      </w:fldSimple>
     </w:p>
     <w:p>
       <w:pPr>
@@ -10171,7 +10491,6 @@
           <w:sz w:val="26"/>
           <w:szCs w:val="26"/>
         </w:rPr>
-        <w:lastRenderedPageBreak/>
         <w:t>1. Đếm các mục</w:t>
       </w:r>
     </w:p>
@@ -10241,6 +10560,7 @@
                 <w:sz w:val="26"/>
                 <w:szCs w:val="26"/>
               </w:rPr>
+              <w:lastRenderedPageBreak/>
               <w:t>Item</w:t>
             </w:r>
           </w:p>
@@ -10690,25 +11010,15 @@
       <w:r>
         <w:t xml:space="preserve">Bảng  </w:t>
       </w:r>
-      <w:r>
-        <w:fldChar w:fldCharType="begin"/>
-      </w:r>
-      <w:r>
-        <w:instrText xml:space="preserve"> SEQ Bảng_ \* ARABIC </w:instrText>
-      </w:r>
-      <w:r>
-        <w:fldChar w:fldCharType="separate"/>
-      </w:r>
-      <w:r>
-        <w:rPr>
-          <w:noProof/>
-        </w:rPr>
-        <w:t>2</w:t>
-      </w:r>
-      <w:bookmarkEnd w:id="16"/>
-      <w:r>
-        <w:fldChar w:fldCharType="end"/>
-      </w:r>
+      <w:fldSimple w:instr=" SEQ Bảng_ \* ARABIC ">
+        <w:r>
+          <w:rPr>
+            <w:noProof/>
+          </w:rPr>
+          <w:t>2</w:t>
+        </w:r>
+        <w:bookmarkEnd w:id="16"/>
+      </w:fldSimple>
     </w:p>
     <w:p>
       <w:pPr>
@@ -11225,25 +11535,15 @@
       <w:r>
         <w:t xml:space="preserve">Bảng  </w:t>
       </w:r>
-      <w:r>
-        <w:fldChar w:fldCharType="begin"/>
-      </w:r>
-      <w:r>
-        <w:instrText xml:space="preserve"> SEQ Bảng_ \* ARABIC </w:instrText>
-      </w:r>
-      <w:r>
-        <w:fldChar w:fldCharType="separate"/>
-      </w:r>
-      <w:r>
-        <w:rPr>
-          <w:noProof/>
-        </w:rPr>
-        <w:t>3</w:t>
-      </w:r>
-      <w:bookmarkEnd w:id="17"/>
-      <w:r>
-        <w:fldChar w:fldCharType="end"/>
-      </w:r>
+      <w:fldSimple w:instr=" SEQ Bảng_ \* ARABIC ">
+        <w:r>
+          <w:rPr>
+            <w:noProof/>
+          </w:rPr>
+          <w:t>3</w:t>
+        </w:r>
+        <w:bookmarkEnd w:id="17"/>
+      </w:fldSimple>
     </w:p>
     <w:p>
       <w:pPr>
@@ -11629,7 +11929,6 @@
                 <w:sz w:val="26"/>
                 <w:szCs w:val="26"/>
               </w:rPr>
-              <w:lastRenderedPageBreak/>
               <w:t>I1,</w:t>
             </w:r>
             <w:r>
@@ -11818,6 +12117,7 @@
                 <w:sz w:val="26"/>
                 <w:szCs w:val="26"/>
               </w:rPr>
+              <w:lastRenderedPageBreak/>
               <w:t>I2,</w:t>
             </w:r>
             <w:r>
@@ -11982,25 +12282,15 @@
       <w:r>
         <w:t xml:space="preserve">Bảng  </w:t>
       </w:r>
-      <w:r>
-        <w:fldChar w:fldCharType="begin"/>
-      </w:r>
-      <w:r>
-        <w:instrText xml:space="preserve"> SEQ Bảng_ \* ARABIC </w:instrText>
-      </w:r>
-      <w:r>
-        <w:fldChar w:fldCharType="separate"/>
-      </w:r>
-      <w:r>
-        <w:rPr>
-          <w:noProof/>
-        </w:rPr>
-        <w:t>4</w:t>
-      </w:r>
-      <w:bookmarkEnd w:id="18"/>
-      <w:r>
-        <w:fldChar w:fldCharType="end"/>
-      </w:r>
+      <w:fldSimple w:instr=" SEQ Bảng_ \* ARABIC ">
+        <w:r>
+          <w:rPr>
+            <w:noProof/>
+          </w:rPr>
+          <w:t>4</w:t>
+        </w:r>
+        <w:bookmarkEnd w:id="18"/>
+      </w:fldSimple>
     </w:p>
     <w:p>
       <w:pPr>
@@ -12574,25 +12864,15 @@
       <w:r>
         <w:t xml:space="preserve">Bảng  </w:t>
       </w:r>
-      <w:r>
-        <w:fldChar w:fldCharType="begin"/>
-      </w:r>
-      <w:r>
-        <w:instrText xml:space="preserve"> SEQ Bảng_ \* ARABIC </w:instrText>
-      </w:r>
-      <w:r>
-        <w:fldChar w:fldCharType="separate"/>
-      </w:r>
-      <w:r>
-        <w:rPr>
-          <w:noProof/>
-        </w:rPr>
-        <w:t>5</w:t>
-      </w:r>
-      <w:bookmarkEnd w:id="19"/>
-      <w:r>
-        <w:fldChar w:fldCharType="end"/>
-      </w:r>
+      <w:fldSimple w:instr=" SEQ Bảng_ \* ARABIC ">
+        <w:r>
+          <w:rPr>
+            <w:noProof/>
+          </w:rPr>
+          <w:t>5</w:t>
+        </w:r>
+        <w:bookmarkEnd w:id="19"/>
+      </w:fldSimple>
     </w:p>
     <w:p>
       <w:pPr>
@@ -12876,7 +13156,6 @@
                 <w:sz w:val="26"/>
                 <w:szCs w:val="26"/>
               </w:rPr>
-              <w:lastRenderedPageBreak/>
               <w:t>I1,</w:t>
             </w:r>
             <w:r>
@@ -13022,6 +13301,7 @@
                 <w:sz w:val="26"/>
                 <w:szCs w:val="26"/>
               </w:rPr>
+              <w:lastRenderedPageBreak/>
               <w:t>I2,</w:t>
             </w:r>
             <w:r>
@@ -13069,25 +13349,15 @@
       <w:r>
         <w:t xml:space="preserve">Bảng  </w:t>
       </w:r>
-      <w:r>
-        <w:fldChar w:fldCharType="begin"/>
-      </w:r>
-      <w:r>
-        <w:instrText xml:space="preserve"> SEQ Bảng_ \* ARABIC </w:instrText>
-      </w:r>
-      <w:r>
-        <w:fldChar w:fldCharType="separate"/>
-      </w:r>
-      <w:r>
-        <w:rPr>
-          <w:noProof/>
-        </w:rPr>
-        <w:t>6</w:t>
-      </w:r>
-      <w:bookmarkEnd w:id="20"/>
-      <w:r>
-        <w:fldChar w:fldCharType="end"/>
-      </w:r>
+      <w:fldSimple w:instr=" SEQ Bảng_ \* ARABIC ">
+        <w:r>
+          <w:rPr>
+            <w:noProof/>
+          </w:rPr>
+          <w:t>6</w:t>
+        </w:r>
+        <w:bookmarkEnd w:id="20"/>
+      </w:fldSimple>
     </w:p>
     <w:p>
       <w:pPr>
@@ -24089,7 +24359,7 @@
                     <pic:cNvPicPr/>
                   </pic:nvPicPr>
                   <pic:blipFill rotWithShape="1">
-                    <a:blip r:embed="rId27"/>
+                    <a:blip r:embed="rId29"/>
                     <a:srcRect t="8161" b="4579"/>
                     <a:stretch/>
                   </pic:blipFill>
@@ -26665,7 +26935,7 @@
                     <pic:cNvPicPr/>
                   </pic:nvPicPr>
                   <pic:blipFill>
-                    <a:blip r:embed="rId28"/>
+                    <a:blip r:embed="rId30"/>
                     <a:stretch>
                       <a:fillRect/>
                     </a:stretch>
@@ -26830,15 +27100,17 @@
     <w:p>
       <w:pPr>
         <w:pStyle w:val="Heading1"/>
-        <w:spacing w:line="360" w:lineRule="auto"/>
-        <w:rPr>
-          <w:szCs w:val="26"/>
+        <w:spacing w:line="276" w:lineRule="auto"/>
+        <w:rPr>
+          <w:sz w:val="32"/>
+          <w:szCs w:val="32"/>
         </w:rPr>
       </w:pPr>
       <w:bookmarkStart w:id="30" w:name="_Toc102486333"/>
       <w:r>
         <w:rPr>
-          <w:szCs w:val="26"/>
+          <w:sz w:val="32"/>
+          <w:szCs w:val="32"/>
         </w:rPr>
         <w:lastRenderedPageBreak/>
         <w:t>Chương 5: Kết luận</w:t>
@@ -26852,24 +27124,68 @@
           <w:ilvl w:val="0"/>
           <w:numId w:val="35"/>
         </w:numPr>
-      </w:pPr>
-      <w:r>
+        <w:spacing w:line="276" w:lineRule="auto"/>
+        <w:jc w:val="both"/>
+        <w:rPr>
+          <w:sz w:val="26"/>
+          <w:szCs w:val="26"/>
+        </w:rPr>
+      </w:pPr>
+      <w:r>
+        <w:rPr>
+          <w:sz w:val="26"/>
+          <w:szCs w:val="26"/>
+        </w:rPr>
         <w:t>Đánh giá thuật toán</w:t>
       </w:r>
     </w:p>
     <w:p>
       <w:pPr>
+        <w:spacing w:line="276" w:lineRule="auto"/>
         <w:ind w:left="720" w:firstLine="360"/>
-      </w:pPr>
-      <w:r>
+        <w:jc w:val="both"/>
+        <w:rPr>
+          <w:rFonts w:ascii="Times New Roman" w:hAnsi="Times New Roman" w:cs="Times New Roman"/>
+          <w:sz w:val="26"/>
+          <w:szCs w:val="26"/>
+        </w:rPr>
+      </w:pPr>
+      <w:r>
+        <w:rPr>
+          <w:rFonts w:ascii="Times New Roman" w:hAnsi="Times New Roman" w:cs="Times New Roman"/>
+          <w:sz w:val="26"/>
+          <w:szCs w:val="26"/>
+        </w:rPr>
         <w:t>Việc thuật toán Apriori có thể làm là dựa vào dữ liệu có sẵn để khẳng định việc gì đó xảy ra thì có tỉ lệ bao nhiêu phần trăm dữ liệu tiếp theo sẽ xảy ra. Việc này giống như là nhìn vào quá khứ để dự đoán tương lại, điều này rất có lợi cho các nhà kinh doanh.</w:t>
       </w:r>
     </w:p>
     <w:p>
       <w:pPr>
+        <w:spacing w:line="276" w:lineRule="auto"/>
+        <w:ind w:left="720" w:firstLine="360"/>
+        <w:jc w:val="both"/>
+        <w:rPr>
+          <w:rFonts w:ascii="Times New Roman" w:hAnsi="Times New Roman" w:cs="Times New Roman"/>
+          <w:sz w:val="26"/>
+          <w:szCs w:val="26"/>
+        </w:rPr>
+      </w:pPr>
+    </w:p>
+    <w:p>
+      <w:pPr>
         <w:pStyle w:val="Heading2"/>
-      </w:pPr>
-      <w:r>
+        <w:spacing w:line="276" w:lineRule="auto"/>
+        <w:jc w:val="both"/>
+        <w:rPr>
+          <w:sz w:val="26"/>
+          <w:szCs w:val="26"/>
+        </w:rPr>
+      </w:pPr>
+      <w:r>
+        <w:rPr>
+          <w:sz w:val="26"/>
+          <w:szCs w:val="26"/>
+        </w:rPr>
         <w:t>Ưu điểm</w:t>
       </w:r>
     </w:p>
@@ -26880,14 +27196,36 @@
           <w:ilvl w:val="0"/>
           <w:numId w:val="36"/>
         </w:numPr>
-      </w:pPr>
-      <w:r>
+        <w:spacing w:line="276" w:lineRule="auto"/>
+        <w:jc w:val="both"/>
+        <w:rPr>
+          <w:rFonts w:ascii="Times New Roman" w:hAnsi="Times New Roman" w:cs="Times New Roman"/>
+          <w:sz w:val="26"/>
+          <w:szCs w:val="26"/>
+        </w:rPr>
+      </w:pPr>
+      <w:r>
+        <w:rPr>
+          <w:rFonts w:ascii="Times New Roman" w:hAnsi="Times New Roman" w:cs="Times New Roman"/>
+          <w:sz w:val="26"/>
+          <w:szCs w:val="26"/>
+        </w:rPr>
         <w:t>Đ</w:t>
       </w:r>
       <w:r>
+        <w:rPr>
+          <w:rFonts w:ascii="Times New Roman" w:hAnsi="Times New Roman" w:cs="Times New Roman"/>
+          <w:sz w:val="26"/>
+          <w:szCs w:val="26"/>
+        </w:rPr>
         <w:t>ây là thuật toán đơn giản nhất trong số các phương pháp</w:t>
       </w:r>
       <w:r>
+        <w:rPr>
+          <w:rFonts w:ascii="Times New Roman" w:hAnsi="Times New Roman" w:cs="Times New Roman"/>
+          <w:sz w:val="26"/>
+          <w:szCs w:val="26"/>
+        </w:rPr>
         <w:t xml:space="preserve"> khai phá luật kết hợp.</w:t>
       </w:r>
     </w:p>
@@ -26898,8 +27236,20 @@
           <w:ilvl w:val="0"/>
           <w:numId w:val="36"/>
         </w:numPr>
-      </w:pPr>
-      <w:r>
+        <w:spacing w:line="276" w:lineRule="auto"/>
+        <w:jc w:val="both"/>
+        <w:rPr>
+          <w:rFonts w:ascii="Times New Roman" w:hAnsi="Times New Roman" w:cs="Times New Roman"/>
+          <w:sz w:val="26"/>
+          <w:szCs w:val="26"/>
+        </w:rPr>
+      </w:pPr>
+      <w:r>
+        <w:rPr>
+          <w:rFonts w:ascii="Times New Roman" w:hAnsi="Times New Roman" w:cs="Times New Roman"/>
+          <w:sz w:val="26"/>
+          <w:szCs w:val="26"/>
+        </w:rPr>
         <w:t>Các quy tắc kết quả là trực quan và dễ dàng để giao tiếp với người dùng cuối.</w:t>
       </w:r>
     </w:p>
@@ -26910,14 +27260,36 @@
           <w:ilvl w:val="0"/>
           <w:numId w:val="36"/>
         </w:numPr>
-      </w:pPr>
-      <w:r>
+        <w:spacing w:line="276" w:lineRule="auto"/>
+        <w:jc w:val="both"/>
+        <w:rPr>
+          <w:rFonts w:ascii="Times New Roman" w:hAnsi="Times New Roman" w:cs="Times New Roman"/>
+          <w:sz w:val="26"/>
+          <w:szCs w:val="26"/>
+        </w:rPr>
+      </w:pPr>
+      <w:r>
+        <w:rPr>
+          <w:rFonts w:ascii="Times New Roman" w:hAnsi="Times New Roman" w:cs="Times New Roman"/>
+          <w:sz w:val="26"/>
+          <w:szCs w:val="26"/>
+        </w:rPr>
         <w:t xml:space="preserve">Nó không </w:t>
       </w:r>
       <w:r>
+        <w:rPr>
+          <w:rFonts w:ascii="Times New Roman" w:hAnsi="Times New Roman" w:cs="Times New Roman"/>
+          <w:sz w:val="26"/>
+          <w:szCs w:val="26"/>
+        </w:rPr>
         <w:t>yêu</w:t>
       </w:r>
       <w:r>
+        <w:rPr>
+          <w:rFonts w:ascii="Times New Roman" w:hAnsi="Times New Roman" w:cs="Times New Roman"/>
+          <w:sz w:val="26"/>
+          <w:szCs w:val="26"/>
+        </w:rPr>
         <w:t xml:space="preserve"> cầu dữ liệu được dán nhãn vì nó là thuật toán không giám sát, do đó bạn có thể sử dụng nó trong nhiều tình huống khác nhau vì dữ liệu không được gán nhãn thường dễ truy cập hơn. </w:t>
       </w:r>
     </w:p>
@@ -26928,19 +27300,57 @@
           <w:ilvl w:val="0"/>
           <w:numId w:val="36"/>
         </w:numPr>
-      </w:pPr>
-      <w:r>
+        <w:spacing w:line="276" w:lineRule="auto"/>
+        <w:jc w:val="both"/>
+        <w:rPr>
+          <w:rFonts w:ascii="Times New Roman" w:hAnsi="Times New Roman" w:cs="Times New Roman"/>
+          <w:sz w:val="26"/>
+          <w:szCs w:val="26"/>
+        </w:rPr>
+      </w:pPr>
+      <w:r>
+        <w:rPr>
+          <w:rFonts w:ascii="Times New Roman" w:hAnsi="Times New Roman" w:cs="Times New Roman"/>
+          <w:sz w:val="26"/>
+          <w:szCs w:val="26"/>
+        </w:rPr>
         <w:t xml:space="preserve">Nhiều tiện ích mở rộng đã được đề xuất </w:t>
       </w:r>
       <w:r>
+        <w:rPr>
+          <w:rFonts w:ascii="Times New Roman" w:hAnsi="Times New Roman" w:cs="Times New Roman"/>
+          <w:sz w:val="26"/>
+          <w:szCs w:val="26"/>
+        </w:rPr>
         <w:t>trong thuật toán này</w:t>
       </w:r>
     </w:p>
     <w:p>
       <w:pPr>
+        <w:spacing w:line="276" w:lineRule="auto"/>
+        <w:jc w:val="both"/>
+        <w:rPr>
+          <w:rFonts w:ascii="Times New Roman" w:hAnsi="Times New Roman" w:cs="Times New Roman"/>
+          <w:sz w:val="26"/>
+          <w:szCs w:val="26"/>
+        </w:rPr>
+      </w:pPr>
+    </w:p>
+    <w:p>
+      <w:pPr>
         <w:pStyle w:val="Heading2"/>
-      </w:pPr>
-      <w:r>
+        <w:spacing w:line="276" w:lineRule="auto"/>
+        <w:jc w:val="both"/>
+        <w:rPr>
+          <w:sz w:val="26"/>
+          <w:szCs w:val="26"/>
+        </w:rPr>
+      </w:pPr>
+      <w:r>
+        <w:rPr>
+          <w:sz w:val="26"/>
+          <w:szCs w:val="26"/>
+        </w:rPr>
         <w:t>Nhược điểm</w:t>
       </w:r>
     </w:p>
@@ -26951,8 +27361,20 @@
           <w:ilvl w:val="0"/>
           <w:numId w:val="37"/>
         </w:numPr>
-      </w:pPr>
-      <w:r>
+        <w:spacing w:line="276" w:lineRule="auto"/>
+        <w:jc w:val="both"/>
+        <w:rPr>
+          <w:rFonts w:ascii="Times New Roman" w:hAnsi="Times New Roman" w:cs="Times New Roman"/>
+          <w:sz w:val="26"/>
+          <w:szCs w:val="26"/>
+        </w:rPr>
+      </w:pPr>
+      <w:r>
+        <w:rPr>
+          <w:rFonts w:ascii="Times New Roman" w:hAnsi="Times New Roman" w:cs="Times New Roman"/>
+          <w:sz w:val="26"/>
+          <w:szCs w:val="26"/>
+        </w:rPr>
         <w:t>Tốn thời gian cho việc duyệt cơ sở dữ liệu nếu I = i1, i2, .. i1000 thì số lần duyệt sẽ là 1000.</w:t>
       </w:r>
     </w:p>
@@ -26963,11 +27385,28 @@
           <w:ilvl w:val="0"/>
           <w:numId w:val="37"/>
         </w:numPr>
-      </w:pPr>
-      <w:r>
+        <w:spacing w:line="276" w:lineRule="auto"/>
+        <w:jc w:val="both"/>
+        <w:rPr>
+          <w:rFonts w:ascii="Times New Roman" w:hAnsi="Times New Roman" w:cs="Times New Roman"/>
+          <w:sz w:val="26"/>
+          <w:szCs w:val="26"/>
+        </w:rPr>
+      </w:pPr>
+      <w:r>
+        <w:rPr>
+          <w:rFonts w:ascii="Times New Roman" w:hAnsi="Times New Roman" w:cs="Times New Roman"/>
+          <w:sz w:val="26"/>
+          <w:szCs w:val="26"/>
+        </w:rPr>
         <w:t>Việc thực hiện tính độ phổ biến sẽ nhiều hơn, đơn điệu</w:t>
       </w:r>
       <w:r>
+        <w:rPr>
+          <w:rFonts w:ascii="Times New Roman" w:hAnsi="Times New Roman" w:cs="Times New Roman"/>
+          <w:sz w:val="26"/>
+          <w:szCs w:val="26"/>
+        </w:rPr>
         <w:t>.</w:t>
       </w:r>
     </w:p>
@@ -26978,29 +27417,79 @@
           <w:ilvl w:val="0"/>
           <w:numId w:val="37"/>
         </w:numPr>
-      </w:pPr>
-      <w:r>
+        <w:spacing w:line="276" w:lineRule="auto"/>
+        <w:jc w:val="both"/>
+        <w:rPr>
+          <w:rFonts w:ascii="Times New Roman" w:hAnsi="Times New Roman" w:cs="Times New Roman"/>
+          <w:sz w:val="26"/>
+          <w:szCs w:val="26"/>
+        </w:rPr>
+      </w:pPr>
+      <w:r>
+        <w:rPr>
+          <w:rFonts w:ascii="Times New Roman" w:hAnsi="Times New Roman" w:cs="Times New Roman"/>
+          <w:sz w:val="26"/>
+          <w:szCs w:val="26"/>
+        </w:rPr>
         <w:t>Số lượng tập ứng viên lớn</w:t>
       </w:r>
       <w:r>
+        <w:rPr>
+          <w:rFonts w:ascii="Times New Roman" w:hAnsi="Times New Roman" w:cs="Times New Roman"/>
+          <w:sz w:val="26"/>
+          <w:szCs w:val="26"/>
+        </w:rPr>
         <w:t>.</w:t>
       </w:r>
     </w:p>
     <w:p>
       <w:pPr>
+        <w:spacing w:line="276" w:lineRule="auto"/>
+        <w:jc w:val="both"/>
+        <w:rPr>
+          <w:rFonts w:ascii="Times New Roman" w:hAnsi="Times New Roman" w:cs="Times New Roman"/>
+          <w:sz w:val="26"/>
+          <w:szCs w:val="26"/>
+        </w:rPr>
+      </w:pPr>
+    </w:p>
+    <w:p>
+      <w:pPr>
         <w:pStyle w:val="Heading2"/>
-      </w:pPr>
-      <w:r>
-        <w:t>Ý tưởng cải tiến</w:t>
+        <w:spacing w:line="276" w:lineRule="auto"/>
+        <w:jc w:val="both"/>
+        <w:rPr>
+          <w:sz w:val="26"/>
+          <w:szCs w:val="26"/>
+        </w:rPr>
+      </w:pPr>
+      <w:r>
+        <w:rPr>
+          <w:sz w:val="26"/>
+          <w:szCs w:val="26"/>
+        </w:rPr>
+        <w:t>Các phương pháp cải thiện hiểu quả thuật toán Apriori:</w:t>
       </w:r>
     </w:p>
     <w:p>
       <w:pPr>
         <w:pStyle w:val="ListParagraph"/>
+        <w:spacing w:line="276" w:lineRule="auto"/>
         <w:ind w:left="1440"/>
-      </w:pPr>
-      <w:r>
-        <w:t>Có thể thay thế bằng thuật toán IT – Tree:</w:t>
+        <w:jc w:val="both"/>
+        <w:rPr>
+          <w:rFonts w:ascii="Times New Roman" w:hAnsi="Times New Roman" w:cs="Times New Roman"/>
+          <w:sz w:val="26"/>
+          <w:szCs w:val="26"/>
+        </w:rPr>
+      </w:pPr>
+      <w:r>
+        <w:rPr>
+          <w:rFonts w:ascii="Times New Roman" w:hAnsi="Times New Roman" w:cs="Times New Roman"/>
+          <w:sz w:val="26"/>
+          <w:szCs w:val="26"/>
+        </w:rPr>
+        <w:t>Có nhiều phương pháp có sẵn để cải thiện hiệu quả của thuật toán:</w:t>
       </w:r>
     </w:p>
     <w:p>
@@ -27010,20 +27499,737 @@
           <w:ilvl w:val="0"/>
           <w:numId w:val="37"/>
         </w:numPr>
-      </w:pPr>
-      <w:r>
-        <w:t>IT – Tree đọc cơ sở dữ liệu một lần và lưu vào tập [] = {1- itemset}</w:t>
-      </w:r>
-      <w:r>
-        <w:t xml:space="preserve">, thuật toán chỉ đơn giản </w:t>
-      </w:r>
-    </w:p>
-    <w:p>
-      <w:r>
+        <w:spacing w:line="276" w:lineRule="auto"/>
+        <w:jc w:val="both"/>
+        <w:rPr>
+          <w:rFonts w:ascii="Times New Roman" w:hAnsi="Times New Roman" w:cs="Times New Roman"/>
+          <w:sz w:val="26"/>
+          <w:szCs w:val="26"/>
+        </w:rPr>
+      </w:pPr>
+      <w:r>
+        <w:rPr>
+          <w:rFonts w:ascii="Times New Roman" w:hAnsi="Times New Roman" w:cs="Times New Roman"/>
+          <w:b/>
+          <w:bCs/>
+          <w:sz w:val="26"/>
+          <w:szCs w:val="26"/>
+        </w:rPr>
+        <w:t>Kỹ thuật dựa trên băm</w:t>
+      </w:r>
+      <w:r>
+        <w:rPr>
+          <w:rFonts w:ascii="Times New Roman" w:hAnsi="Times New Roman" w:cs="Times New Roman"/>
+          <w:b/>
+          <w:bCs/>
+          <w:sz w:val="26"/>
+          <w:szCs w:val="26"/>
+        </w:rPr>
+        <w:t xml:space="preserve"> (</w:t>
+      </w:r>
+      <w:r>
+        <w:rPr>
+          <w:rFonts w:ascii="Times New Roman" w:hAnsi="Times New Roman" w:cs="Times New Roman"/>
+          <w:b/>
+          <w:bCs/>
+          <w:sz w:val="26"/>
+          <w:szCs w:val="26"/>
+        </w:rPr>
+        <w:t>Hash-Based Technique</w:t>
+      </w:r>
+      <w:r>
+        <w:rPr>
+          <w:rFonts w:ascii="Times New Roman" w:hAnsi="Times New Roman" w:cs="Times New Roman"/>
+          <w:b/>
+          <w:bCs/>
+          <w:sz w:val="26"/>
+          <w:szCs w:val="26"/>
+        </w:rPr>
+        <w:t>)</w:t>
+      </w:r>
+      <w:r>
+        <w:rPr>
+          <w:rFonts w:ascii="Times New Roman" w:hAnsi="Times New Roman" w:cs="Times New Roman"/>
+          <w:b/>
+          <w:bCs/>
+          <w:sz w:val="26"/>
+          <w:szCs w:val="26"/>
+        </w:rPr>
+        <w:t>:</w:t>
+      </w:r>
+      <w:r>
+        <w:rPr>
+          <w:rFonts w:ascii="Times New Roman" w:hAnsi="Times New Roman" w:cs="Times New Roman"/>
+          <w:sz w:val="26"/>
+          <w:szCs w:val="26"/>
+        </w:rPr>
+        <w:t xml:space="preserve"> Ph</w:t>
+      </w:r>
+      <w:r>
+        <w:rPr>
+          <w:rFonts w:ascii="Times New Roman" w:hAnsi="Times New Roman" w:cs="Times New Roman" w:hint="cs"/>
+          <w:sz w:val="26"/>
+          <w:szCs w:val="26"/>
+        </w:rPr>
+        <w:t>ươ</w:t>
+      </w:r>
+      <w:r>
+        <w:rPr>
+          <w:rFonts w:ascii="Times New Roman" w:hAnsi="Times New Roman" w:cs="Times New Roman"/>
+          <w:sz w:val="26"/>
+          <w:szCs w:val="26"/>
+        </w:rPr>
+        <w:t>ng pháp này sử dụng cấu trúc dựa trên băm đ</w:t>
+      </w:r>
+      <w:r>
+        <w:rPr>
+          <w:rFonts w:ascii="Times New Roman" w:hAnsi="Times New Roman" w:cs="Times New Roman" w:hint="cs"/>
+          <w:sz w:val="26"/>
+          <w:szCs w:val="26"/>
+        </w:rPr>
+        <w:t>ư</w:t>
+      </w:r>
+      <w:r>
+        <w:rPr>
+          <w:rFonts w:ascii="Times New Roman" w:hAnsi="Times New Roman" w:cs="Times New Roman"/>
+          <w:sz w:val="26"/>
+          <w:szCs w:val="26"/>
+        </w:rPr>
+        <w:t>ợc gọi là bảng băm để tạo k-itemets và số l</w:t>
+      </w:r>
+      <w:r>
+        <w:rPr>
+          <w:rFonts w:ascii="Times New Roman" w:hAnsi="Times New Roman" w:cs="Times New Roman" w:hint="cs"/>
+          <w:sz w:val="26"/>
+          <w:szCs w:val="26"/>
+        </w:rPr>
+        <w:t>ư</w:t>
+      </w:r>
+      <w:r>
+        <w:rPr>
+          <w:rFonts w:ascii="Times New Roman" w:hAnsi="Times New Roman" w:cs="Times New Roman"/>
+          <w:sz w:val="26"/>
+          <w:szCs w:val="26"/>
+        </w:rPr>
+        <w:t>ợng t</w:t>
+      </w:r>
+      <w:r>
+        <w:rPr>
+          <w:rFonts w:ascii="Times New Roman" w:hAnsi="Times New Roman" w:cs="Times New Roman" w:hint="cs"/>
+          <w:sz w:val="26"/>
+          <w:szCs w:val="26"/>
+        </w:rPr>
+        <w:t>ươ</w:t>
+      </w:r>
+      <w:r>
+        <w:rPr>
+          <w:rFonts w:ascii="Times New Roman" w:hAnsi="Times New Roman" w:cs="Times New Roman"/>
+          <w:sz w:val="26"/>
+          <w:szCs w:val="26"/>
+        </w:rPr>
+        <w:t>ng ứng của nó. Nó sử dụng một hàm băm để tạo bảng.</w:t>
+      </w:r>
+      <w:r>
+        <w:rPr>
+          <w:rFonts w:ascii="Times New Roman" w:hAnsi="Times New Roman" w:cs="Times New Roman"/>
+          <w:sz w:val="26"/>
+          <w:szCs w:val="26"/>
+        </w:rPr>
+        <w:t xml:space="preserve"> </w:t>
+      </w:r>
+    </w:p>
+    <w:p>
+      <w:pPr>
+        <w:pStyle w:val="ListParagraph"/>
+        <w:numPr>
+          <w:ilvl w:val="0"/>
+          <w:numId w:val="37"/>
+        </w:numPr>
+        <w:spacing w:line="276" w:lineRule="auto"/>
+        <w:jc w:val="both"/>
+        <w:rPr>
+          <w:rFonts w:ascii="Times New Roman" w:hAnsi="Times New Roman" w:cs="Times New Roman"/>
+          <w:sz w:val="26"/>
+          <w:szCs w:val="26"/>
+        </w:rPr>
+      </w:pPr>
+      <w:r>
+        <w:rPr>
+          <w:rFonts w:ascii="Times New Roman" w:hAnsi="Times New Roman" w:cs="Times New Roman"/>
+          <w:b/>
+          <w:bCs/>
+          <w:sz w:val="26"/>
+          <w:szCs w:val="26"/>
+        </w:rPr>
+        <w:t>Giảm giao dịch</w:t>
+      </w:r>
+      <w:r>
+        <w:rPr>
+          <w:rFonts w:ascii="Times New Roman" w:hAnsi="Times New Roman" w:cs="Times New Roman"/>
+          <w:b/>
+          <w:bCs/>
+          <w:sz w:val="26"/>
+          <w:szCs w:val="26"/>
+        </w:rPr>
+        <w:t xml:space="preserve"> (</w:t>
+      </w:r>
+      <w:r>
+        <w:rPr>
+          <w:rFonts w:ascii="Times New Roman" w:hAnsi="Times New Roman" w:cs="Times New Roman"/>
+          <w:b/>
+          <w:bCs/>
+          <w:sz w:val="26"/>
+          <w:szCs w:val="26"/>
+        </w:rPr>
+        <w:t>Transaction Reduction</w:t>
+      </w:r>
+      <w:r>
+        <w:rPr>
+          <w:rFonts w:ascii="Times New Roman" w:hAnsi="Times New Roman" w:cs="Times New Roman"/>
+          <w:b/>
+          <w:bCs/>
+          <w:sz w:val="26"/>
+          <w:szCs w:val="26"/>
+        </w:rPr>
+        <w:t>)</w:t>
+      </w:r>
+      <w:r>
+        <w:rPr>
+          <w:rFonts w:ascii="Times New Roman" w:hAnsi="Times New Roman" w:cs="Times New Roman"/>
+          <w:b/>
+          <w:bCs/>
+          <w:sz w:val="26"/>
+          <w:szCs w:val="26"/>
+        </w:rPr>
+        <w:t>:</w:t>
+      </w:r>
+      <w:r>
+        <w:rPr>
+          <w:rFonts w:ascii="Times New Roman" w:hAnsi="Times New Roman" w:cs="Times New Roman"/>
+          <w:sz w:val="26"/>
+          <w:szCs w:val="26"/>
+        </w:rPr>
+        <w:t xml:space="preserve"> Ph</w:t>
+      </w:r>
+      <w:r>
+        <w:rPr>
+          <w:rFonts w:ascii="Times New Roman" w:hAnsi="Times New Roman" w:cs="Times New Roman" w:hint="cs"/>
+          <w:sz w:val="26"/>
+          <w:szCs w:val="26"/>
+        </w:rPr>
+        <w:t>ươ</w:t>
+      </w:r>
+      <w:r>
+        <w:rPr>
+          <w:rFonts w:ascii="Times New Roman" w:hAnsi="Times New Roman" w:cs="Times New Roman"/>
+          <w:sz w:val="26"/>
+          <w:szCs w:val="26"/>
+        </w:rPr>
+        <w:t>ng pháp này giảm số lần quét giao dịch trong các lần lặp lại. Các giao dịch không chứa các mục th</w:t>
+      </w:r>
+      <w:r>
+        <w:rPr>
+          <w:rFonts w:ascii="Times New Roman" w:hAnsi="Times New Roman" w:cs="Times New Roman" w:hint="cs"/>
+          <w:sz w:val="26"/>
+          <w:szCs w:val="26"/>
+        </w:rPr>
+        <w:t>ư</w:t>
+      </w:r>
+      <w:r>
+        <w:rPr>
+          <w:rFonts w:ascii="Times New Roman" w:hAnsi="Times New Roman" w:cs="Times New Roman"/>
+          <w:sz w:val="26"/>
+          <w:szCs w:val="26"/>
+        </w:rPr>
+        <w:t>ờng xuyên đ</w:t>
+      </w:r>
+      <w:r>
+        <w:rPr>
+          <w:rFonts w:ascii="Times New Roman" w:hAnsi="Times New Roman" w:cs="Times New Roman" w:hint="cs"/>
+          <w:sz w:val="26"/>
+          <w:szCs w:val="26"/>
+        </w:rPr>
+        <w:t>ư</w:t>
+      </w:r>
+      <w:r>
+        <w:rPr>
+          <w:rFonts w:ascii="Times New Roman" w:hAnsi="Times New Roman" w:cs="Times New Roman"/>
+          <w:sz w:val="26"/>
+          <w:szCs w:val="26"/>
+        </w:rPr>
+        <w:t>ợc đánh dấu hoặc loại bỏ.</w:t>
+      </w:r>
+    </w:p>
+    <w:p>
+      <w:pPr>
+        <w:pStyle w:val="ListParagraph"/>
+        <w:numPr>
+          <w:ilvl w:val="0"/>
+          <w:numId w:val="37"/>
+        </w:numPr>
+        <w:spacing w:line="276" w:lineRule="auto"/>
+        <w:jc w:val="both"/>
+        <w:rPr>
+          <w:rFonts w:ascii="Times New Roman" w:hAnsi="Times New Roman" w:cs="Times New Roman"/>
+          <w:sz w:val="26"/>
+          <w:szCs w:val="26"/>
+        </w:rPr>
+      </w:pPr>
+      <w:r>
+        <w:rPr>
+          <w:rFonts w:ascii="Times New Roman" w:hAnsi="Times New Roman" w:cs="Times New Roman"/>
+          <w:b/>
+          <w:bCs/>
+          <w:sz w:val="26"/>
+          <w:szCs w:val="26"/>
+        </w:rPr>
+        <w:t>Phân vùng</w:t>
+      </w:r>
+      <w:r>
+        <w:rPr>
+          <w:rFonts w:ascii="Times New Roman" w:hAnsi="Times New Roman" w:cs="Times New Roman"/>
+          <w:b/>
+          <w:bCs/>
+          <w:sz w:val="26"/>
+          <w:szCs w:val="26"/>
+        </w:rPr>
+        <w:t xml:space="preserve"> (</w:t>
+      </w:r>
+      <w:r>
+        <w:rPr>
+          <w:rFonts w:ascii="Times New Roman" w:hAnsi="Times New Roman" w:cs="Times New Roman"/>
+          <w:b/>
+          <w:bCs/>
+          <w:sz w:val="26"/>
+          <w:szCs w:val="26"/>
+        </w:rPr>
+        <w:t>Partitioning</w:t>
+      </w:r>
+      <w:r>
+        <w:rPr>
+          <w:rFonts w:ascii="Times New Roman" w:hAnsi="Times New Roman" w:cs="Times New Roman"/>
+          <w:b/>
+          <w:bCs/>
+          <w:sz w:val="26"/>
+          <w:szCs w:val="26"/>
+        </w:rPr>
+        <w:t>)</w:t>
+      </w:r>
+      <w:r>
+        <w:rPr>
+          <w:rFonts w:ascii="Times New Roman" w:hAnsi="Times New Roman" w:cs="Times New Roman"/>
+          <w:b/>
+          <w:bCs/>
+          <w:sz w:val="26"/>
+          <w:szCs w:val="26"/>
+        </w:rPr>
+        <w:t>:</w:t>
+      </w:r>
+      <w:r>
+        <w:rPr>
+          <w:rFonts w:ascii="Times New Roman" w:hAnsi="Times New Roman" w:cs="Times New Roman"/>
+          <w:sz w:val="26"/>
+          <w:szCs w:val="26"/>
+        </w:rPr>
+        <w:t xml:space="preserve"> Ph</w:t>
+      </w:r>
+      <w:r>
+        <w:rPr>
+          <w:rFonts w:ascii="Times New Roman" w:hAnsi="Times New Roman" w:cs="Times New Roman" w:hint="cs"/>
+          <w:sz w:val="26"/>
+          <w:szCs w:val="26"/>
+        </w:rPr>
+        <w:t>ươ</w:t>
+      </w:r>
+      <w:r>
+        <w:rPr>
+          <w:rFonts w:ascii="Times New Roman" w:hAnsi="Times New Roman" w:cs="Times New Roman"/>
+          <w:sz w:val="26"/>
+          <w:szCs w:val="26"/>
+        </w:rPr>
+        <w:t>ng pháp này chỉ yêu cầu hai lần quét c</w:t>
+      </w:r>
+      <w:r>
+        <w:rPr>
+          <w:rFonts w:ascii="Times New Roman" w:hAnsi="Times New Roman" w:cs="Times New Roman" w:hint="cs"/>
+          <w:sz w:val="26"/>
+          <w:szCs w:val="26"/>
+        </w:rPr>
+        <w:t>ơ</w:t>
+      </w:r>
+      <w:r>
+        <w:rPr>
+          <w:rFonts w:ascii="Times New Roman" w:hAnsi="Times New Roman" w:cs="Times New Roman"/>
+          <w:sz w:val="26"/>
+          <w:szCs w:val="26"/>
+        </w:rPr>
+        <w:t xml:space="preserve"> sở dữ liệu để khai thác các tập phổ biến. Nó nói rằng đối với bất kỳ tập hợp mục nào có khả năng xuất hiện th</w:t>
+      </w:r>
+      <w:r>
+        <w:rPr>
+          <w:rFonts w:ascii="Times New Roman" w:hAnsi="Times New Roman" w:cs="Times New Roman" w:hint="cs"/>
+          <w:sz w:val="26"/>
+          <w:szCs w:val="26"/>
+        </w:rPr>
+        <w:t>ư</w:t>
+      </w:r>
+      <w:r>
+        <w:rPr>
+          <w:rFonts w:ascii="Times New Roman" w:hAnsi="Times New Roman" w:cs="Times New Roman"/>
+          <w:sz w:val="26"/>
+          <w:szCs w:val="26"/>
+        </w:rPr>
+        <w:t>ờng xuyên trong c</w:t>
+      </w:r>
+      <w:r>
+        <w:rPr>
+          <w:rFonts w:ascii="Times New Roman" w:hAnsi="Times New Roman" w:cs="Times New Roman" w:hint="cs"/>
+          <w:sz w:val="26"/>
+          <w:szCs w:val="26"/>
+        </w:rPr>
+        <w:t>ơ</w:t>
+      </w:r>
+      <w:r>
+        <w:rPr>
+          <w:rFonts w:ascii="Times New Roman" w:hAnsi="Times New Roman" w:cs="Times New Roman"/>
+          <w:sz w:val="26"/>
+          <w:szCs w:val="26"/>
+        </w:rPr>
+        <w:t xml:space="preserve"> sở dữ liệu, thì tập hợp đó phải xuất hiện th</w:t>
+      </w:r>
+      <w:r>
+        <w:rPr>
+          <w:rFonts w:ascii="Times New Roman" w:hAnsi="Times New Roman" w:cs="Times New Roman" w:hint="cs"/>
+          <w:sz w:val="26"/>
+          <w:szCs w:val="26"/>
+        </w:rPr>
+        <w:t>ư</w:t>
+      </w:r>
+      <w:r>
+        <w:rPr>
+          <w:rFonts w:ascii="Times New Roman" w:hAnsi="Times New Roman" w:cs="Times New Roman"/>
+          <w:sz w:val="26"/>
+          <w:szCs w:val="26"/>
+        </w:rPr>
+        <w:t>ờng xuyên trong ít nhất một trong các phân vùng của c</w:t>
+      </w:r>
+      <w:r>
+        <w:rPr>
+          <w:rFonts w:ascii="Times New Roman" w:hAnsi="Times New Roman" w:cs="Times New Roman" w:hint="cs"/>
+          <w:sz w:val="26"/>
+          <w:szCs w:val="26"/>
+        </w:rPr>
+        <w:t>ơ</w:t>
+      </w:r>
+      <w:r>
+        <w:rPr>
+          <w:rFonts w:ascii="Times New Roman" w:hAnsi="Times New Roman" w:cs="Times New Roman"/>
+          <w:sz w:val="26"/>
+          <w:szCs w:val="26"/>
+        </w:rPr>
+        <w:t xml:space="preserve"> sở dữ liệu.</w:t>
+      </w:r>
+    </w:p>
+    <w:p>
+      <w:pPr>
+        <w:pStyle w:val="ListParagraph"/>
+        <w:numPr>
+          <w:ilvl w:val="0"/>
+          <w:numId w:val="37"/>
+        </w:numPr>
+        <w:spacing w:line="276" w:lineRule="auto"/>
+        <w:jc w:val="both"/>
+        <w:rPr>
+          <w:rFonts w:ascii="Times New Roman" w:hAnsi="Times New Roman" w:cs="Times New Roman"/>
+          <w:sz w:val="26"/>
+          <w:szCs w:val="26"/>
+        </w:rPr>
+      </w:pPr>
+      <w:r>
+        <w:rPr>
+          <w:rFonts w:ascii="Times New Roman" w:hAnsi="Times New Roman" w:cs="Times New Roman"/>
+          <w:b/>
+          <w:bCs/>
+          <w:sz w:val="26"/>
+          <w:szCs w:val="26"/>
+        </w:rPr>
+        <w:t>Lấy mẫu</w:t>
+      </w:r>
+      <w:r>
+        <w:rPr>
+          <w:rFonts w:ascii="Times New Roman" w:hAnsi="Times New Roman" w:cs="Times New Roman"/>
+          <w:b/>
+          <w:bCs/>
+          <w:sz w:val="26"/>
+          <w:szCs w:val="26"/>
+        </w:rPr>
+        <w:t xml:space="preserve"> (</w:t>
+      </w:r>
+      <w:r>
+        <w:rPr>
+          <w:rFonts w:ascii="Times New Roman" w:hAnsi="Times New Roman" w:cs="Times New Roman"/>
+          <w:b/>
+          <w:bCs/>
+          <w:sz w:val="26"/>
+          <w:szCs w:val="26"/>
+        </w:rPr>
+        <w:t>Sampling</w:t>
+      </w:r>
+      <w:r>
+        <w:rPr>
+          <w:rFonts w:ascii="Times New Roman" w:hAnsi="Times New Roman" w:cs="Times New Roman"/>
+          <w:b/>
+          <w:bCs/>
+          <w:sz w:val="26"/>
+          <w:szCs w:val="26"/>
+        </w:rPr>
+        <w:t>)</w:t>
+      </w:r>
+      <w:r>
+        <w:rPr>
+          <w:rFonts w:ascii="Times New Roman" w:hAnsi="Times New Roman" w:cs="Times New Roman"/>
+          <w:b/>
+          <w:bCs/>
+          <w:sz w:val="26"/>
+          <w:szCs w:val="26"/>
+        </w:rPr>
+        <w:t>:</w:t>
+      </w:r>
+      <w:r>
+        <w:rPr>
+          <w:rFonts w:ascii="Times New Roman" w:hAnsi="Times New Roman" w:cs="Times New Roman"/>
+          <w:sz w:val="26"/>
+          <w:szCs w:val="26"/>
+        </w:rPr>
+        <w:t xml:space="preserve"> Ph</w:t>
+      </w:r>
+      <w:r>
+        <w:rPr>
+          <w:rFonts w:ascii="Times New Roman" w:hAnsi="Times New Roman" w:cs="Times New Roman" w:hint="cs"/>
+          <w:sz w:val="26"/>
+          <w:szCs w:val="26"/>
+        </w:rPr>
+        <w:t>ươ</w:t>
+      </w:r>
+      <w:r>
+        <w:rPr>
+          <w:rFonts w:ascii="Times New Roman" w:hAnsi="Times New Roman" w:cs="Times New Roman"/>
+          <w:sz w:val="26"/>
+          <w:szCs w:val="26"/>
+        </w:rPr>
+        <w:t>ng pháp này chọn một mẫu ngẫu nhiên S từ C</w:t>
+      </w:r>
+      <w:r>
+        <w:rPr>
+          <w:rFonts w:ascii="Times New Roman" w:hAnsi="Times New Roman" w:cs="Times New Roman" w:hint="cs"/>
+          <w:sz w:val="26"/>
+          <w:szCs w:val="26"/>
+        </w:rPr>
+        <w:t>ơ</w:t>
+      </w:r>
+      <w:r>
+        <w:rPr>
+          <w:rFonts w:ascii="Times New Roman" w:hAnsi="Times New Roman" w:cs="Times New Roman"/>
+          <w:sz w:val="26"/>
+          <w:szCs w:val="26"/>
+        </w:rPr>
+        <w:t xml:space="preserve"> sở dữ liệu D và sau đó tìm kiếm tập phổ biến th</w:t>
+      </w:r>
+      <w:r>
+        <w:rPr>
+          <w:rFonts w:ascii="Times New Roman" w:hAnsi="Times New Roman" w:cs="Times New Roman" w:hint="cs"/>
+          <w:sz w:val="26"/>
+          <w:szCs w:val="26"/>
+        </w:rPr>
+        <w:t>ư</w:t>
+      </w:r>
+      <w:r>
+        <w:rPr>
+          <w:rFonts w:ascii="Times New Roman" w:hAnsi="Times New Roman" w:cs="Times New Roman"/>
+          <w:sz w:val="26"/>
+          <w:szCs w:val="26"/>
+        </w:rPr>
+        <w:t>ờng xuyên trong S. Có thể mất tập phổ biến chung. Điều này có thể đ</w:t>
+      </w:r>
+      <w:r>
+        <w:rPr>
+          <w:rFonts w:ascii="Times New Roman" w:hAnsi="Times New Roman" w:cs="Times New Roman" w:hint="cs"/>
+          <w:sz w:val="26"/>
+          <w:szCs w:val="26"/>
+        </w:rPr>
+        <w:t>ư</w:t>
+      </w:r>
+      <w:r>
+        <w:rPr>
+          <w:rFonts w:ascii="Times New Roman" w:hAnsi="Times New Roman" w:cs="Times New Roman"/>
+          <w:sz w:val="26"/>
+          <w:szCs w:val="26"/>
+        </w:rPr>
+        <w:t>ợc giảm bớt bằng cách giảm min_sup.</w:t>
+      </w:r>
+    </w:p>
+    <w:p>
+      <w:pPr>
+        <w:pStyle w:val="ListParagraph"/>
+        <w:numPr>
+          <w:ilvl w:val="0"/>
+          <w:numId w:val="37"/>
+        </w:numPr>
+        <w:spacing w:line="276" w:lineRule="auto"/>
+        <w:jc w:val="both"/>
+        <w:rPr>
+          <w:rFonts w:ascii="Times New Roman" w:hAnsi="Times New Roman" w:cs="Times New Roman"/>
+          <w:sz w:val="26"/>
+          <w:szCs w:val="26"/>
+        </w:rPr>
+      </w:pPr>
+      <w:r>
+        <w:rPr>
+          <w:rFonts w:ascii="Times New Roman" w:hAnsi="Times New Roman" w:cs="Times New Roman"/>
+          <w:b/>
+          <w:bCs/>
+          <w:sz w:val="26"/>
+          <w:szCs w:val="26"/>
+        </w:rPr>
+        <w:lastRenderedPageBreak/>
+        <w:t xml:space="preserve">Đếm tập </w:t>
+      </w:r>
+      <w:r>
+        <w:rPr>
+          <w:rFonts w:ascii="Times New Roman" w:hAnsi="Times New Roman" w:cs="Times New Roman"/>
+          <w:b/>
+          <w:bCs/>
+          <w:sz w:val="26"/>
+          <w:szCs w:val="26"/>
+        </w:rPr>
+        <w:t>mục</w:t>
+      </w:r>
+      <w:r>
+        <w:rPr>
+          <w:rFonts w:ascii="Times New Roman" w:hAnsi="Times New Roman" w:cs="Times New Roman"/>
+          <w:b/>
+          <w:bCs/>
+          <w:sz w:val="26"/>
+          <w:szCs w:val="26"/>
+        </w:rPr>
+        <w:t xml:space="preserve"> phẩm động</w:t>
+      </w:r>
+      <w:r>
+        <w:rPr>
+          <w:rFonts w:ascii="Times New Roman" w:hAnsi="Times New Roman" w:cs="Times New Roman"/>
+          <w:b/>
+          <w:bCs/>
+          <w:sz w:val="26"/>
+          <w:szCs w:val="26"/>
+        </w:rPr>
+        <w:t xml:space="preserve"> (</w:t>
+      </w:r>
+      <w:r>
+        <w:rPr>
+          <w:rFonts w:ascii="Times New Roman" w:hAnsi="Times New Roman" w:cs="Times New Roman"/>
+          <w:b/>
+          <w:bCs/>
+          <w:sz w:val="26"/>
+          <w:szCs w:val="26"/>
+        </w:rPr>
+        <w:t>Dynamic Itemset Counting</w:t>
+      </w:r>
+      <w:r>
+        <w:rPr>
+          <w:rFonts w:ascii="Times New Roman" w:hAnsi="Times New Roman" w:cs="Times New Roman"/>
+          <w:b/>
+          <w:bCs/>
+          <w:sz w:val="26"/>
+          <w:szCs w:val="26"/>
+        </w:rPr>
+        <w:t>)</w:t>
+      </w:r>
+      <w:r>
+        <w:rPr>
+          <w:rFonts w:ascii="Times New Roman" w:hAnsi="Times New Roman" w:cs="Times New Roman"/>
+          <w:b/>
+          <w:bCs/>
+          <w:sz w:val="26"/>
+          <w:szCs w:val="26"/>
+        </w:rPr>
+        <w:t xml:space="preserve">: </w:t>
+      </w:r>
+      <w:r>
+        <w:rPr>
+          <w:rFonts w:ascii="Times New Roman" w:hAnsi="Times New Roman" w:cs="Times New Roman"/>
+          <w:sz w:val="26"/>
+          <w:szCs w:val="26"/>
+        </w:rPr>
+        <w:t>Kỹ thuật này có thể thêm tập hợp vật phẩm ứng viên mới tại bất kỳ điểm bắt đầu đ</w:t>
+      </w:r>
+      <w:r>
+        <w:rPr>
+          <w:rFonts w:ascii="Times New Roman" w:hAnsi="Times New Roman" w:cs="Times New Roman" w:hint="cs"/>
+          <w:sz w:val="26"/>
+          <w:szCs w:val="26"/>
+        </w:rPr>
+        <w:t>ư</w:t>
+      </w:r>
+      <w:r>
+        <w:rPr>
+          <w:rFonts w:ascii="Times New Roman" w:hAnsi="Times New Roman" w:cs="Times New Roman"/>
+          <w:sz w:val="26"/>
+          <w:szCs w:val="26"/>
+        </w:rPr>
+        <w:t>ợc đánh dấu nào của c</w:t>
+      </w:r>
+      <w:r>
+        <w:rPr>
+          <w:rFonts w:ascii="Times New Roman" w:hAnsi="Times New Roman" w:cs="Times New Roman" w:hint="cs"/>
+          <w:sz w:val="26"/>
+          <w:szCs w:val="26"/>
+        </w:rPr>
+        <w:t>ơ</w:t>
+      </w:r>
+      <w:r>
+        <w:rPr>
+          <w:rFonts w:ascii="Times New Roman" w:hAnsi="Times New Roman" w:cs="Times New Roman"/>
+          <w:sz w:val="26"/>
+          <w:szCs w:val="26"/>
+        </w:rPr>
+        <w:t xml:space="preserve"> sở dữ liệu trong quá trình quét c</w:t>
+      </w:r>
+      <w:r>
+        <w:rPr>
+          <w:rFonts w:ascii="Times New Roman" w:hAnsi="Times New Roman" w:cs="Times New Roman" w:hint="cs"/>
+          <w:sz w:val="26"/>
+          <w:szCs w:val="26"/>
+        </w:rPr>
+        <w:t>ơ</w:t>
+      </w:r>
+      <w:r>
+        <w:rPr>
+          <w:rFonts w:ascii="Times New Roman" w:hAnsi="Times New Roman" w:cs="Times New Roman"/>
+          <w:sz w:val="26"/>
+          <w:szCs w:val="26"/>
+        </w:rPr>
+        <w:t xml:space="preserve"> sở dữ liệu.</w:t>
+      </w:r>
+    </w:p>
+    <w:p/>
+    <w:p>
+      <w:pPr>
+        <w:rPr>
+          <w:rFonts w:ascii="Times New Roman" w:eastAsia="Times New Roman" w:hAnsi="Times New Roman" w:cs="Times New Roman"/>
+          <w:b/>
+          <w:bCs/>
+          <w:sz w:val="26"/>
+          <w:szCs w:val="26"/>
+        </w:rPr>
+      </w:pPr>
+      <w:bookmarkStart w:id="31" w:name="_Toc102486334"/>
+      <w:r>
+        <w:rPr>
+          <w:szCs w:val="26"/>
+        </w:rPr>
         <w:br w:type="page"/>
       </w:r>
     </w:p>
-    <w:p/>
     <w:p>
       <w:pPr>
         <w:pStyle w:val="Heading1"/>
@@ -27032,11 +28238,11 @@
           <w:szCs w:val="26"/>
         </w:rPr>
       </w:pPr>
-      <w:bookmarkStart w:id="31" w:name="_Toc102486334"/>
-      <w:r>
-        <w:rPr>
-          <w:szCs w:val="26"/>
-        </w:rPr>
+      <w:r>
+        <w:rPr>
+          <w:szCs w:val="26"/>
+        </w:rPr>
+        <w:lastRenderedPageBreak/>
         <w:t>Tài liệu tham khảo</w:t>
       </w:r>
       <w:bookmarkEnd w:id="31"/>
@@ -27129,7 +28335,7 @@
         </w:rPr>
         <w:t xml:space="preserve">“Apriori Algorithm In Data Mining: Implementation With Examples”. Softwaretestinghelp, 2022, </w:t>
       </w:r>
-      <w:hyperlink r:id="rId29" w:history="1">
+      <w:hyperlink r:id="rId31" w:history="1">
         <w:r>
           <w:rPr>
             <w:rStyle w:val="Hyperlink"/>
@@ -27267,7 +28473,7 @@
       </w:pPr>
     </w:p>
     <w:sectPr>
-      <w:footerReference w:type="default" r:id="rId30"/>
+      <w:footerReference w:type="default" r:id="rId32"/>
       <w:pgSz w:w="11900" w:h="16840"/>
       <w:pgMar w:top="755" w:right="1440" w:bottom="754" w:left="1440" w:header="708" w:footer="708" w:gutter="0"/>
       <w:cols w:space="708"/>
@@ -27278,7 +28484,7 @@
 </file>
 
 <file path=word/endnotes.xml><?xml version="1.0" encoding="utf-8"?>
-<w:endnotes xmlns:wpc="http://schemas.microsoft.com/office/word/2010/wordprocessingCanvas" xmlns:cx="http://schemas.microsoft.com/office/drawing/2014/chartex" xmlns:cx1="http://schemas.microsoft.com/office/drawing/2015/9/8/chartex" xmlns:cx2="http://schemas.microsoft.com/office/drawing/2015/10/21/chartex" xmlns:cx3="http://schemas.microsoft.com/office/drawing/2016/5/9/chartex" xmlns:cx4="http://schemas.microsoft.com/office/drawing/2016/5/10/chartex" xmlns:cx5="http://schemas.microsoft.com/office/drawing/2016/5/11/chartex" xmlns:cx6="http://schemas.microsoft.com/office/drawing/2016/5/12/chartex" xmlns:cx7="http://schemas.microsoft.com/office/drawing/2016/5/13/chartex" xmlns:cx8="http://schemas.microsoft.com/office/drawing/2016/5/14/chartex" xmlns:mc="http://schemas.openxmlformats.org/markup-compatibility/2006" xmlns:aink="http://schemas.microsoft.com/office/drawing/2016/ink" xmlns:am3d="http://schemas.microsoft.com/office/drawing/2017/model3d" xmlns:o="urn:schemas-microsoft-com:office:office" xmlns:oel="http://schemas.microsoft.com/office/2019/extlst" xmlns:r="http://schemas.openxmlformats.org/officeDocument/2006/relationships" xmlns:m="http://schemas.openxmlformats.org/officeDocument/2006/math" xmlns:v="urn:schemas-microsoft-com:vml" xmlns:wp14="http://schemas.microsoft.com/office/word/2010/wordprocessingDrawing" xmlns:wp="http://schemas.openxmlformats.org/drawingml/2006/wordprocessingDrawing" xmlns:w10="urn:schemas-microsoft-com:office:word" xmlns:w="http://schemas.openxmlformats.org/wordprocessingml/2006/main" xmlns:w14="http://schemas.microsoft.com/office/word/2010/wordml" xmlns:w15="http://schemas.microsoft.com/office/word/2012/wordml" xmlns:w16cex="http://schemas.microsoft.com/office/word/2018/wordml/cex" xmlns:w16cid="http://schemas.microsoft.com/office/word/2016/wordml/cid" xmlns:w16="http://schemas.microsoft.com/office/word/2018/wordml" xmlns:w16sdtdh="http://schemas.microsoft.com/office/word/2020/wordml/sdtdatahash" xmlns:w16se="http://schemas.microsoft.com/office/word/2015/wordml/symex" xmlns:wpg="http://schemas.microsoft.com/office/word/2010/wordprocessingGroup" xmlns:wpi="http://schemas.microsoft.com/office/word/2010/wordprocessingInk" xmlns:wne="http://schemas.microsoft.com/office/word/2006/wordml" xmlns:wps="http://schemas.microsoft.com/office/word/2010/wordprocessingShape" mc:Ignorable="w14 w15 w16se w16cid w16 w16cex w16sdtdh wp14">
+<w:endnotes xmlns:wpc="http://schemas.microsoft.com/office/word/2010/wordprocessingCanvas" xmlns:cx="http://schemas.microsoft.com/office/drawing/2014/chartex" xmlns:cx1="http://schemas.microsoft.com/office/drawing/2015/9/8/chartex" xmlns:cx2="http://schemas.microsoft.com/office/drawing/2015/10/21/chartex" xmlns:cx3="http://schemas.microsoft.com/office/drawing/2016/5/9/chartex" xmlns:cx4="http://schemas.microsoft.com/office/drawing/2016/5/10/chartex" xmlns:cx5="http://schemas.microsoft.com/office/drawing/2016/5/11/chartex" xmlns:cx6="http://schemas.microsoft.com/office/drawing/2016/5/12/chartex" xmlns:cx7="http://schemas.microsoft.com/office/drawing/2016/5/13/chartex" xmlns:cx8="http://schemas.microsoft.com/office/drawing/2016/5/14/chartex" xmlns:mc="http://schemas.openxmlformats.org/markup-compatibility/2006" xmlns:aink="http://schemas.microsoft.com/office/drawing/2016/ink" xmlns:am3d="http://schemas.microsoft.com/office/drawing/2017/model3d" xmlns:o="urn:schemas-microsoft-com:office:office" xmlns:r="http://schemas.openxmlformats.org/officeDocument/2006/relationships" xmlns:m="http://schemas.openxmlformats.org/officeDocument/2006/math" xmlns:v="urn:schemas-microsoft-com:vml" xmlns:wp14="http://schemas.microsoft.com/office/word/2010/wordprocessingDrawing" xmlns:wp="http://schemas.openxmlformats.org/drawingml/2006/wordprocessingDrawing" xmlns:w10="urn:schemas-microsoft-com:office:word" xmlns:w="http://schemas.openxmlformats.org/wordprocessingml/2006/main" xmlns:w14="http://schemas.microsoft.com/office/word/2010/wordml" xmlns:w15="http://schemas.microsoft.com/office/word/2012/wordml" xmlns:w16cex="http://schemas.microsoft.com/office/word/2018/wordml/cex" xmlns:w16cid="http://schemas.microsoft.com/office/word/2016/wordml/cid" xmlns:w16="http://schemas.microsoft.com/office/word/2018/wordml" xmlns:w16se="http://schemas.microsoft.com/office/word/2015/wordml/symex" xmlns:wpg="http://schemas.microsoft.com/office/word/2010/wordprocessingGroup" xmlns:wpi="http://schemas.microsoft.com/office/word/2010/wordprocessingInk" xmlns:wne="http://schemas.microsoft.com/office/word/2006/wordml" xmlns:wps="http://schemas.microsoft.com/office/word/2010/wordprocessingShape" mc:Ignorable="w14 w15 w16se w16cid w16 w16cex wp14">
   <w:endnote w:type="separator" w:id="-1">
     <w:p>
       <w:r>
@@ -27297,7 +28503,7 @@
 </file>
 
 <file path=word/footer1.xml><?xml version="1.0" encoding="utf-8"?>
-<w:ftr xmlns:wpc="http://schemas.microsoft.com/office/word/2010/wordprocessingCanvas" xmlns:cx="http://schemas.microsoft.com/office/drawing/2014/chartex" xmlns:cx1="http://schemas.microsoft.com/office/drawing/2015/9/8/chartex" xmlns:cx2="http://schemas.microsoft.com/office/drawing/2015/10/21/chartex" xmlns:cx3="http://schemas.microsoft.com/office/drawing/2016/5/9/chartex" xmlns:cx4="http://schemas.microsoft.com/office/drawing/2016/5/10/chartex" xmlns:cx5="http://schemas.microsoft.com/office/drawing/2016/5/11/chartex" xmlns:cx6="http://schemas.microsoft.com/office/drawing/2016/5/12/chartex" xmlns:cx7="http://schemas.microsoft.com/office/drawing/2016/5/13/chartex" xmlns:cx8="http://schemas.microsoft.com/office/drawing/2016/5/14/chartex" xmlns:mc="http://schemas.openxmlformats.org/markup-compatibility/2006" xmlns:aink="http://schemas.microsoft.com/office/drawing/2016/ink" xmlns:am3d="http://schemas.microsoft.com/office/drawing/2017/model3d" xmlns:o="urn:schemas-microsoft-com:office:office" xmlns:oel="http://schemas.microsoft.com/office/2019/extlst" xmlns:r="http://schemas.openxmlformats.org/officeDocument/2006/relationships" xmlns:m="http://schemas.openxmlformats.org/officeDocument/2006/math" xmlns:v="urn:schemas-microsoft-com:vml" xmlns:wp14="http://schemas.microsoft.com/office/word/2010/wordprocessingDrawing" xmlns:wp="http://schemas.openxmlformats.org/drawingml/2006/wordprocessingDrawing" xmlns:w10="urn:schemas-microsoft-com:office:word" xmlns:w="http://schemas.openxmlformats.org/wordprocessingml/2006/main" xmlns:w14="http://schemas.microsoft.com/office/word/2010/wordml" xmlns:w15="http://schemas.microsoft.com/office/word/2012/wordml" xmlns:w16cex="http://schemas.microsoft.com/office/word/2018/wordml/cex" xmlns:w16cid="http://schemas.microsoft.com/office/word/2016/wordml/cid" xmlns:w16="http://schemas.microsoft.com/office/word/2018/wordml" xmlns:w16sdtdh="http://schemas.microsoft.com/office/word/2020/wordml/sdtdatahash" xmlns:w16se="http://schemas.microsoft.com/office/word/2015/wordml/symex" xmlns:wpg="http://schemas.microsoft.com/office/word/2010/wordprocessingGroup" xmlns:wpi="http://schemas.microsoft.com/office/word/2010/wordprocessingInk" xmlns:wne="http://schemas.microsoft.com/office/word/2006/wordml" xmlns:wps="http://schemas.microsoft.com/office/word/2010/wordprocessingShape" mc:Ignorable="w14 w15 w16se w16cid w16 w16cex w16sdtdh wp14">
+<w:ftr xmlns:wpc="http://schemas.microsoft.com/office/word/2010/wordprocessingCanvas" xmlns:cx="http://schemas.microsoft.com/office/drawing/2014/chartex" xmlns:cx1="http://schemas.microsoft.com/office/drawing/2015/9/8/chartex" xmlns:cx2="http://schemas.microsoft.com/office/drawing/2015/10/21/chartex" xmlns:cx3="http://schemas.microsoft.com/office/drawing/2016/5/9/chartex" xmlns:cx4="http://schemas.microsoft.com/office/drawing/2016/5/10/chartex" xmlns:cx5="http://schemas.microsoft.com/office/drawing/2016/5/11/chartex" xmlns:cx6="http://schemas.microsoft.com/office/drawing/2016/5/12/chartex" xmlns:cx7="http://schemas.microsoft.com/office/drawing/2016/5/13/chartex" xmlns:cx8="http://schemas.microsoft.com/office/drawing/2016/5/14/chartex" xmlns:mc="http://schemas.openxmlformats.org/markup-compatibility/2006" xmlns:aink="http://schemas.microsoft.com/office/drawing/2016/ink" xmlns:am3d="http://schemas.microsoft.com/office/drawing/2017/model3d" xmlns:o="urn:schemas-microsoft-com:office:office" xmlns:r="http://schemas.openxmlformats.org/officeDocument/2006/relationships" xmlns:m="http://schemas.openxmlformats.org/officeDocument/2006/math" xmlns:v="urn:schemas-microsoft-com:vml" xmlns:wp14="http://schemas.microsoft.com/office/word/2010/wordprocessingDrawing" xmlns:wp="http://schemas.openxmlformats.org/drawingml/2006/wordprocessingDrawing" xmlns:w10="urn:schemas-microsoft-com:office:word" xmlns:w="http://schemas.openxmlformats.org/wordprocessingml/2006/main" xmlns:w14="http://schemas.microsoft.com/office/word/2010/wordml" xmlns:w15="http://schemas.microsoft.com/office/word/2012/wordml" xmlns:w16cex="http://schemas.microsoft.com/office/word/2018/wordml/cex" xmlns:w16cid="http://schemas.microsoft.com/office/word/2016/wordml/cid" xmlns:w16="http://schemas.microsoft.com/office/word/2018/wordml" xmlns:w16se="http://schemas.microsoft.com/office/word/2015/wordml/symex" xmlns:wpg="http://schemas.microsoft.com/office/word/2010/wordprocessingGroup" xmlns:wpi="http://schemas.microsoft.com/office/word/2010/wordprocessingInk" xmlns:wne="http://schemas.microsoft.com/office/word/2006/wordml" xmlns:wps="http://schemas.microsoft.com/office/word/2010/wordprocessingShape" mc:Ignorable="w14 w15 w16se w16cid w16 w16cex wp14">
   <w:sdt>
     <w:sdtPr>
       <w:id w:val="2027595781"/>
@@ -27364,7 +28570,7 @@
 </file>
 
 <file path=word/footnotes.xml><?xml version="1.0" encoding="utf-8"?>
-<w:footnotes xmlns:wpc="http://schemas.microsoft.com/office/word/2010/wordprocessingCanvas" xmlns:cx="http://schemas.microsoft.com/office/drawing/2014/chartex" xmlns:cx1="http://schemas.microsoft.com/office/drawing/2015/9/8/chartex" xmlns:cx2="http://schemas.microsoft.com/office/drawing/2015/10/21/chartex" xmlns:cx3="http://schemas.microsoft.com/office/drawing/2016/5/9/chartex" xmlns:cx4="http://schemas.microsoft.com/office/drawing/2016/5/10/chartex" xmlns:cx5="http://schemas.microsoft.com/office/drawing/2016/5/11/chartex" xmlns:cx6="http://schemas.microsoft.com/office/drawing/2016/5/12/chartex" xmlns:cx7="http://schemas.microsoft.com/office/drawing/2016/5/13/chartex" xmlns:cx8="http://schemas.microsoft.com/office/drawing/2016/5/14/chartex" xmlns:mc="http://schemas.openxmlformats.org/markup-compatibility/2006" xmlns:aink="http://schemas.microsoft.com/office/drawing/2016/ink" xmlns:am3d="http://schemas.microsoft.com/office/drawing/2017/model3d" xmlns:o="urn:schemas-microsoft-com:office:office" xmlns:oel="http://schemas.microsoft.com/office/2019/extlst" xmlns:r="http://schemas.openxmlformats.org/officeDocument/2006/relationships" xmlns:m="http://schemas.openxmlformats.org/officeDocument/2006/math" xmlns:v="urn:schemas-microsoft-com:vml" xmlns:wp14="http://schemas.microsoft.com/office/word/2010/wordprocessingDrawing" xmlns:wp="http://schemas.openxmlformats.org/drawingml/2006/wordprocessingDrawing" xmlns:w10="urn:schemas-microsoft-com:office:word" xmlns:w="http://schemas.openxmlformats.org/wordprocessingml/2006/main" xmlns:w14="http://schemas.microsoft.com/office/word/2010/wordml" xmlns:w15="http://schemas.microsoft.com/office/word/2012/wordml" xmlns:w16cex="http://schemas.microsoft.com/office/word/2018/wordml/cex" xmlns:w16cid="http://schemas.microsoft.com/office/word/2016/wordml/cid" xmlns:w16="http://schemas.microsoft.com/office/word/2018/wordml" xmlns:w16sdtdh="http://schemas.microsoft.com/office/word/2020/wordml/sdtdatahash" xmlns:w16se="http://schemas.microsoft.com/office/word/2015/wordml/symex" xmlns:wpg="http://schemas.microsoft.com/office/word/2010/wordprocessingGroup" xmlns:wpi="http://schemas.microsoft.com/office/word/2010/wordprocessingInk" xmlns:wne="http://schemas.microsoft.com/office/word/2006/wordml" xmlns:wps="http://schemas.microsoft.com/office/word/2010/wordprocessingShape" mc:Ignorable="w14 w15 w16se w16cid w16 w16cex w16sdtdh wp14">
+<w:footnotes xmlns:wpc="http://schemas.microsoft.com/office/word/2010/wordprocessingCanvas" xmlns:cx="http://schemas.microsoft.com/office/drawing/2014/chartex" xmlns:cx1="http://schemas.microsoft.com/office/drawing/2015/9/8/chartex" xmlns:cx2="http://schemas.microsoft.com/office/drawing/2015/10/21/chartex" xmlns:cx3="http://schemas.microsoft.com/office/drawing/2016/5/9/chartex" xmlns:cx4="http://schemas.microsoft.com/office/drawing/2016/5/10/chartex" xmlns:cx5="http://schemas.microsoft.com/office/drawing/2016/5/11/chartex" xmlns:cx6="http://schemas.microsoft.com/office/drawing/2016/5/12/chartex" xmlns:cx7="http://schemas.microsoft.com/office/drawing/2016/5/13/chartex" xmlns:cx8="http://schemas.microsoft.com/office/drawing/2016/5/14/chartex" xmlns:mc="http://schemas.openxmlformats.org/markup-compatibility/2006" xmlns:aink="http://schemas.microsoft.com/office/drawing/2016/ink" xmlns:am3d="http://schemas.microsoft.com/office/drawing/2017/model3d" xmlns:o="urn:schemas-microsoft-com:office:office" xmlns:r="http://schemas.openxmlformats.org/officeDocument/2006/relationships" xmlns:m="http://schemas.openxmlformats.org/officeDocument/2006/math" xmlns:v="urn:schemas-microsoft-com:vml" xmlns:wp14="http://schemas.microsoft.com/office/word/2010/wordprocessingDrawing" xmlns:wp="http://schemas.openxmlformats.org/drawingml/2006/wordprocessingDrawing" xmlns:w10="urn:schemas-microsoft-com:office:word" xmlns:w="http://schemas.openxmlformats.org/wordprocessingml/2006/main" xmlns:w14="http://schemas.microsoft.com/office/word/2010/wordml" xmlns:w15="http://schemas.microsoft.com/office/word/2012/wordml" xmlns:w16cex="http://schemas.microsoft.com/office/word/2018/wordml/cex" xmlns:w16cid="http://schemas.microsoft.com/office/word/2016/wordml/cid" xmlns:w16="http://schemas.microsoft.com/office/word/2018/wordml" xmlns:w16se="http://schemas.microsoft.com/office/word/2015/wordml/symex" xmlns:wpg="http://schemas.microsoft.com/office/word/2010/wordprocessingGroup" xmlns:wpi="http://schemas.microsoft.com/office/word/2010/wordprocessingInk" xmlns:wne="http://schemas.microsoft.com/office/word/2006/wordml" xmlns:wps="http://schemas.microsoft.com/office/word/2010/wordprocessingShape" mc:Ignorable="w14 w15 w16se w16cid w16 w16cex wp14">
   <w:footnote w:type="separator" w:id="-1">
     <w:p>
       <w:r>
@@ -27383,7 +28589,7 @@
 </file>
 
 <file path=word/numbering.xml><?xml version="1.0" encoding="utf-8"?>
-<w:numbering xmlns:wpc="http://schemas.microsoft.com/office/word/2010/wordprocessingCanvas" xmlns:cx="http://schemas.microsoft.com/office/drawing/2014/chartex" xmlns:cx1="http://schemas.microsoft.com/office/drawing/2015/9/8/chartex" xmlns:cx2="http://schemas.microsoft.com/office/drawing/2015/10/21/chartex" xmlns:cx3="http://schemas.microsoft.com/office/drawing/2016/5/9/chartex" xmlns:cx4="http://schemas.microsoft.com/office/drawing/2016/5/10/chartex" xmlns:cx5="http://schemas.microsoft.com/office/drawing/2016/5/11/chartex" xmlns:cx6="http://schemas.microsoft.com/office/drawing/2016/5/12/chartex" xmlns:cx7="http://schemas.microsoft.com/office/drawing/2016/5/13/chartex" xmlns:cx8="http://schemas.microsoft.com/office/drawing/2016/5/14/chartex" xmlns:mc="http://schemas.openxmlformats.org/markup-compatibility/2006" xmlns:aink="http://schemas.microsoft.com/office/drawing/2016/ink" xmlns:am3d="http://schemas.microsoft.com/office/drawing/2017/model3d" xmlns:o="urn:schemas-microsoft-com:office:office" xmlns:oel="http://schemas.microsoft.com/office/2019/extlst" xmlns:r="http://schemas.openxmlformats.org/officeDocument/2006/relationships" xmlns:m="http://schemas.openxmlformats.org/officeDocument/2006/math" xmlns:v="urn:schemas-microsoft-com:vml" xmlns:wp14="http://schemas.microsoft.com/office/word/2010/wordprocessingDrawing" xmlns:wp="http://schemas.openxmlformats.org/drawingml/2006/wordprocessingDrawing" xmlns:w10="urn:schemas-microsoft-com:office:word" xmlns:w="http://schemas.openxmlformats.org/wordprocessingml/2006/main" xmlns:w14="http://schemas.microsoft.com/office/word/2010/wordml" xmlns:w15="http://schemas.microsoft.com/office/word/2012/wordml" xmlns:w16cex="http://schemas.microsoft.com/office/word/2018/wordml/cex" xmlns:w16cid="http://schemas.microsoft.com/office/word/2016/wordml/cid" xmlns:w16="http://schemas.microsoft.com/office/word/2018/wordml" xmlns:w16sdtdh="http://schemas.microsoft.com/office/word/2020/wordml/sdtdatahash" xmlns:w16se="http://schemas.microsoft.com/office/word/2015/wordml/symex" xmlns:wpg="http://schemas.microsoft.com/office/word/2010/wordprocessingGroup" xmlns:wpi="http://schemas.microsoft.com/office/word/2010/wordprocessingInk" xmlns:wne="http://schemas.microsoft.com/office/word/2006/wordml" xmlns:wps="http://schemas.microsoft.com/office/word/2010/wordprocessingShape" mc:Ignorable="w14 w15 w16se w16cid w16 w16cex w16sdtdh wp14">
+<w:numbering xmlns:wpc="http://schemas.microsoft.com/office/word/2010/wordprocessingCanvas" xmlns:cx="http://schemas.microsoft.com/office/drawing/2014/chartex" xmlns:cx1="http://schemas.microsoft.com/office/drawing/2015/9/8/chartex" xmlns:cx2="http://schemas.microsoft.com/office/drawing/2015/10/21/chartex" xmlns:cx3="http://schemas.microsoft.com/office/drawing/2016/5/9/chartex" xmlns:cx4="http://schemas.microsoft.com/office/drawing/2016/5/10/chartex" xmlns:cx5="http://schemas.microsoft.com/office/drawing/2016/5/11/chartex" xmlns:cx6="http://schemas.microsoft.com/office/drawing/2016/5/12/chartex" xmlns:cx7="http://schemas.microsoft.com/office/drawing/2016/5/13/chartex" xmlns:cx8="http://schemas.microsoft.com/office/drawing/2016/5/14/chartex" xmlns:mc="http://schemas.openxmlformats.org/markup-compatibility/2006" xmlns:aink="http://schemas.microsoft.com/office/drawing/2016/ink" xmlns:am3d="http://schemas.microsoft.com/office/drawing/2017/model3d" xmlns:o="urn:schemas-microsoft-com:office:office" xmlns:r="http://schemas.openxmlformats.org/officeDocument/2006/relationships" xmlns:m="http://schemas.openxmlformats.org/officeDocument/2006/math" xmlns:v="urn:schemas-microsoft-com:vml" xmlns:wp14="http://schemas.microsoft.com/office/word/2010/wordprocessingDrawing" xmlns:wp="http://schemas.openxmlformats.org/drawingml/2006/wordprocessingDrawing" xmlns:w10="urn:schemas-microsoft-com:office:word" xmlns:w="http://schemas.openxmlformats.org/wordprocessingml/2006/main" xmlns:w14="http://schemas.microsoft.com/office/word/2010/wordml" xmlns:w15="http://schemas.microsoft.com/office/word/2012/wordml" xmlns:w16cex="http://schemas.microsoft.com/office/word/2018/wordml/cex" xmlns:w16cid="http://schemas.microsoft.com/office/word/2016/wordml/cid" xmlns:w16="http://schemas.microsoft.com/office/word/2018/wordml" xmlns:w16se="http://schemas.microsoft.com/office/word/2015/wordml/symex" xmlns:wpg="http://schemas.microsoft.com/office/word/2010/wordprocessingGroup" xmlns:wpi="http://schemas.microsoft.com/office/word/2010/wordprocessingInk" xmlns:wne="http://schemas.microsoft.com/office/word/2006/wordml" xmlns:wps="http://schemas.microsoft.com/office/word/2010/wordprocessingShape" mc:Ignorable="w14 w15 w16se w16cid w16 w16cex wp14">
   <w:abstractNum w:abstractNumId="0" w15:restartNumberingAfterBreak="0">
     <w:nsid w:val="03E76417"/>
     <w:multiLevelType w:val="multilevel"/>
@@ -31015,106 +32221,106 @@
       </w:rPr>
     </w:lvl>
   </w:abstractNum>
-  <w:num w:numId="1" w16cid:durableId="1002049664">
+  <w:num w:numId="1">
     <w:abstractNumId w:val="12"/>
   </w:num>
-  <w:num w:numId="2" w16cid:durableId="1984650477">
+  <w:num w:numId="2">
     <w:abstractNumId w:val="11"/>
   </w:num>
-  <w:num w:numId="3" w16cid:durableId="1738211632">
+  <w:num w:numId="3">
     <w:abstractNumId w:val="7"/>
   </w:num>
-  <w:num w:numId="4" w16cid:durableId="630289132">
+  <w:num w:numId="4">
     <w:abstractNumId w:val="23"/>
   </w:num>
-  <w:num w:numId="5" w16cid:durableId="100224905">
+  <w:num w:numId="5">
     <w:abstractNumId w:val="3"/>
   </w:num>
-  <w:num w:numId="6" w16cid:durableId="1770272294">
+  <w:num w:numId="6">
     <w:abstractNumId w:val="15"/>
   </w:num>
-  <w:num w:numId="7" w16cid:durableId="1983193608">
+  <w:num w:numId="7">
     <w:abstractNumId w:val="18"/>
   </w:num>
-  <w:num w:numId="8" w16cid:durableId="1265770593">
+  <w:num w:numId="8">
     <w:abstractNumId w:val="33"/>
   </w:num>
-  <w:num w:numId="9" w16cid:durableId="1180705887">
+  <w:num w:numId="9">
     <w:abstractNumId w:val="14"/>
   </w:num>
-  <w:num w:numId="10" w16cid:durableId="316232235">
+  <w:num w:numId="10">
     <w:abstractNumId w:val="32"/>
   </w:num>
-  <w:num w:numId="11" w16cid:durableId="1036856138">
+  <w:num w:numId="11">
     <w:abstractNumId w:val="25"/>
   </w:num>
-  <w:num w:numId="12" w16cid:durableId="2119324984">
+  <w:num w:numId="12">
     <w:abstractNumId w:val="26"/>
   </w:num>
-  <w:num w:numId="13" w16cid:durableId="1928226396">
+  <w:num w:numId="13">
     <w:abstractNumId w:val="6"/>
   </w:num>
-  <w:num w:numId="14" w16cid:durableId="2092579944">
+  <w:num w:numId="14">
     <w:abstractNumId w:val="29"/>
   </w:num>
-  <w:num w:numId="15" w16cid:durableId="783694153">
+  <w:num w:numId="15">
     <w:abstractNumId w:val="2"/>
   </w:num>
-  <w:num w:numId="16" w16cid:durableId="1787045995">
+  <w:num w:numId="16">
     <w:abstractNumId w:val="9"/>
   </w:num>
-  <w:num w:numId="17" w16cid:durableId="1278760739">
+  <w:num w:numId="17">
     <w:abstractNumId w:val="10"/>
   </w:num>
-  <w:num w:numId="18" w16cid:durableId="548805031">
+  <w:num w:numId="18">
     <w:abstractNumId w:val="5"/>
   </w:num>
-  <w:num w:numId="19" w16cid:durableId="1420440450">
+  <w:num w:numId="19">
     <w:abstractNumId w:val="16"/>
   </w:num>
-  <w:num w:numId="20" w16cid:durableId="1616986053">
+  <w:num w:numId="20">
     <w:abstractNumId w:val="18"/>
     <w:lvlOverride w:ilvl="0">
       <w:startOverride w:val="1"/>
     </w:lvlOverride>
   </w:num>
-  <w:num w:numId="21" w16cid:durableId="1865482684">
+  <w:num w:numId="21">
     <w:abstractNumId w:val="17"/>
   </w:num>
-  <w:num w:numId="22" w16cid:durableId="184944782">
+  <w:num w:numId="22">
     <w:abstractNumId w:val="18"/>
     <w:lvlOverride w:ilvl="0">
       <w:startOverride w:val="1"/>
     </w:lvlOverride>
   </w:num>
-  <w:num w:numId="23" w16cid:durableId="1063911495">
+  <w:num w:numId="23">
     <w:abstractNumId w:val="28"/>
   </w:num>
-  <w:num w:numId="24" w16cid:durableId="1486555188">
+  <w:num w:numId="24">
     <w:abstractNumId w:val="27"/>
   </w:num>
-  <w:num w:numId="25" w16cid:durableId="1643804104">
+  <w:num w:numId="25">
     <w:abstractNumId w:val="19"/>
   </w:num>
-  <w:num w:numId="26" w16cid:durableId="415858161">
+  <w:num w:numId="26">
     <w:abstractNumId w:val="20"/>
   </w:num>
-  <w:num w:numId="27" w16cid:durableId="747575078">
+  <w:num w:numId="27">
     <w:abstractNumId w:val="13"/>
   </w:num>
-  <w:num w:numId="28" w16cid:durableId="776631814">
+  <w:num w:numId="28">
     <w:abstractNumId w:val="4"/>
   </w:num>
-  <w:num w:numId="29" w16cid:durableId="2063943139">
+  <w:num w:numId="29">
     <w:abstractNumId w:val="24"/>
   </w:num>
-  <w:num w:numId="30" w16cid:durableId="844631410">
+  <w:num w:numId="30">
     <w:abstractNumId w:val="0"/>
   </w:num>
-  <w:num w:numId="31" w16cid:durableId="513764154">
+  <w:num w:numId="31">
     <w:abstractNumId w:val="21"/>
   </w:num>
-  <w:num w:numId="32" w16cid:durableId="605112672">
+  <w:num w:numId="32">
     <w:abstractNumId w:val="18"/>
     <w:lvlOverride w:ilvl="0">
       <w:startOverride w:val="1"/>
@@ -31144,13 +32350,13 @@
       <w:startOverride w:val="1"/>
     </w:lvlOverride>
   </w:num>
-  <w:num w:numId="33" w16cid:durableId="287861954">
+  <w:num w:numId="33">
     <w:abstractNumId w:val="8"/>
   </w:num>
-  <w:num w:numId="34" w16cid:durableId="1157377132">
+  <w:num w:numId="34">
     <w:abstractNumId w:val="30"/>
   </w:num>
-  <w:num w:numId="35" w16cid:durableId="409011421">
+  <w:num w:numId="35">
     <w:abstractNumId w:val="18"/>
     <w:lvlOverride w:ilvl="0">
       <w:startOverride w:val="1"/>
@@ -31180,23 +32386,23 @@
       <w:startOverride w:val="1"/>
     </w:lvlOverride>
   </w:num>
-  <w:num w:numId="36" w16cid:durableId="1611624428">
+  <w:num w:numId="36">
     <w:abstractNumId w:val="31"/>
   </w:num>
-  <w:num w:numId="37" w16cid:durableId="1454710500">
+  <w:num w:numId="37">
     <w:abstractNumId w:val="22"/>
   </w:num>
-  <w:num w:numId="38" w16cid:durableId="1318995122">
+  <w:num w:numId="38">
     <w:abstractNumId w:val="1"/>
   </w:num>
-  <w:num w:numId="39" w16cid:durableId="1457674228">
+  <w:num w:numId="39">
     <w:abstractNumId w:val="34"/>
   </w:num>
 </w:numbering>
 </file>
 
 <file path=word/styles.xml><?xml version="1.0" encoding="utf-8"?>
-<w:styles xmlns:mc="http://schemas.openxmlformats.org/markup-compatibility/2006" xmlns:r="http://schemas.openxmlformats.org/officeDocument/2006/relationships" xmlns:w="http://schemas.openxmlformats.org/wordprocessingml/2006/main" xmlns:w14="http://schemas.microsoft.com/office/word/2010/wordml" xmlns:w15="http://schemas.microsoft.com/office/word/2012/wordml" xmlns:w16cex="http://schemas.microsoft.com/office/word/2018/wordml/cex" xmlns:w16cid="http://schemas.microsoft.com/office/word/2016/wordml/cid" xmlns:w16="http://schemas.microsoft.com/office/word/2018/wordml" xmlns:w16sdtdh="http://schemas.microsoft.com/office/word/2020/wordml/sdtdatahash" xmlns:w16se="http://schemas.microsoft.com/office/word/2015/wordml/symex" mc:Ignorable="w14 w15 w16se w16cid w16 w16cex w16sdtdh">
+<w:styles xmlns:mc="http://schemas.openxmlformats.org/markup-compatibility/2006" xmlns:r="http://schemas.openxmlformats.org/officeDocument/2006/relationships" xmlns:w="http://schemas.openxmlformats.org/wordprocessingml/2006/main" xmlns:w14="http://schemas.microsoft.com/office/word/2010/wordml" xmlns:w15="http://schemas.microsoft.com/office/word/2012/wordml" xmlns:w16cex="http://schemas.microsoft.com/office/word/2018/wordml/cex" xmlns:w16cid="http://schemas.microsoft.com/office/word/2016/wordml/cid" xmlns:w16="http://schemas.microsoft.com/office/word/2018/wordml" xmlns:w16se="http://schemas.microsoft.com/office/word/2015/wordml/symex" mc:Ignorable="w14 w15 w16se w16cid w16 w16cex">
   <w:docDefaults>
     <w:rPrDefault>
       <w:rPr>
@@ -31683,7 +32889,6 @@
   <w:style w:type="character" w:default="1" w:styleId="DefaultParagraphFont">
     <w:name w:val="Default Paragraph Font"/>
     <w:uiPriority w:val="1"/>
-    <w:semiHidden/>
     <w:unhideWhenUsed/>
   </w:style>
   <w:style w:type="table" w:default="1" w:styleId="TableNormal">
@@ -32067,6 +33272,21 @@
       <w:color w:val="808080"/>
     </w:rPr>
   </w:style>
+  <w:style w:type="paragraph" w:styleId="NormalWeb">
+    <w:name w:val="Normal (Web)"/>
+    <w:basedOn w:val="Normal"/>
+    <w:uiPriority w:val="99"/>
+    <w:semiHidden/>
+    <w:unhideWhenUsed/>
+    <w:rsid w:val="00BF6997"/>
+    <w:pPr>
+      <w:spacing w:before="100" w:beforeAutospacing="1" w:after="100" w:afterAutospacing="1"/>
+    </w:pPr>
+    <w:rPr>
+      <w:rFonts w:ascii="Times New Roman" w:eastAsia="Times New Roman" w:hAnsi="Times New Roman" w:cs="Times New Roman"/>
+      <w:lang w:val="en-VN"/>
+    </w:rPr>
+  </w:style>
 </w:styles>
 </file>
 

--- a/Khai_Pha_Du_Lieu.docx
+++ b/Khai_Pha_Du_Lieu.docx
@@ -1,6 +1,6 @@
 
 <file path=word/document.xml><?xml version="1.0" encoding="utf-8"?>
-<w:document xmlns:wpc="http://schemas.microsoft.com/office/word/2010/wordprocessingCanvas" xmlns:cx="http://schemas.microsoft.com/office/drawing/2014/chartex" xmlns:cx1="http://schemas.microsoft.com/office/drawing/2015/9/8/chartex" xmlns:cx2="http://schemas.microsoft.com/office/drawing/2015/10/21/chartex" xmlns:cx3="http://schemas.microsoft.com/office/drawing/2016/5/9/chartex" xmlns:cx4="http://schemas.microsoft.com/office/drawing/2016/5/10/chartex" xmlns:cx5="http://schemas.microsoft.com/office/drawing/2016/5/11/chartex" xmlns:cx6="http://schemas.microsoft.com/office/drawing/2016/5/12/chartex" xmlns:cx7="http://schemas.microsoft.com/office/drawing/2016/5/13/chartex" xmlns:cx8="http://schemas.microsoft.com/office/drawing/2016/5/14/chartex" xmlns:mc="http://schemas.openxmlformats.org/markup-compatibility/2006" xmlns:aink="http://schemas.microsoft.com/office/drawing/2016/ink" xmlns:am3d="http://schemas.microsoft.com/office/drawing/2017/model3d" xmlns:o="urn:schemas-microsoft-com:office:office" xmlns:r="http://schemas.openxmlformats.org/officeDocument/2006/relationships" xmlns:m="http://schemas.openxmlformats.org/officeDocument/2006/math" xmlns:v="urn:schemas-microsoft-com:vml" xmlns:wp14="http://schemas.microsoft.com/office/word/2010/wordprocessingDrawing" xmlns:wp="http://schemas.openxmlformats.org/drawingml/2006/wordprocessingDrawing" xmlns:w10="urn:schemas-microsoft-com:office:word" xmlns:w="http://schemas.openxmlformats.org/wordprocessingml/2006/main" xmlns:w14="http://schemas.microsoft.com/office/word/2010/wordml" xmlns:w15="http://schemas.microsoft.com/office/word/2012/wordml" xmlns:w16cex="http://schemas.microsoft.com/office/word/2018/wordml/cex" xmlns:w16cid="http://schemas.microsoft.com/office/word/2016/wordml/cid" xmlns:w16="http://schemas.microsoft.com/office/word/2018/wordml" xmlns:w16se="http://schemas.microsoft.com/office/word/2015/wordml/symex" xmlns:wpg="http://schemas.microsoft.com/office/word/2010/wordprocessingGroup" xmlns:wpi="http://schemas.microsoft.com/office/word/2010/wordprocessingInk" xmlns:wne="http://schemas.microsoft.com/office/word/2006/wordml" xmlns:wps="http://schemas.microsoft.com/office/word/2010/wordprocessingShape" mc:Ignorable="w14 w15 w16se w16cid w16 w16cex wp14">
+<w:document xmlns:wpc="http://schemas.microsoft.com/office/word/2010/wordprocessingCanvas" xmlns:cx="http://schemas.microsoft.com/office/drawing/2014/chartex" xmlns:cx1="http://schemas.microsoft.com/office/drawing/2015/9/8/chartex" xmlns:cx2="http://schemas.microsoft.com/office/drawing/2015/10/21/chartex" xmlns:cx3="http://schemas.microsoft.com/office/drawing/2016/5/9/chartex" xmlns:cx4="http://schemas.microsoft.com/office/drawing/2016/5/10/chartex" xmlns:cx5="http://schemas.microsoft.com/office/drawing/2016/5/11/chartex" xmlns:cx6="http://schemas.microsoft.com/office/drawing/2016/5/12/chartex" xmlns:cx7="http://schemas.microsoft.com/office/drawing/2016/5/13/chartex" xmlns:cx8="http://schemas.microsoft.com/office/drawing/2016/5/14/chartex" xmlns:mc="http://schemas.openxmlformats.org/markup-compatibility/2006" xmlns:aink="http://schemas.microsoft.com/office/drawing/2016/ink" xmlns:am3d="http://schemas.microsoft.com/office/drawing/2017/model3d" xmlns:o="urn:schemas-microsoft-com:office:office" xmlns:oel="http://schemas.microsoft.com/office/2019/extlst" xmlns:r="http://schemas.openxmlformats.org/officeDocument/2006/relationships" xmlns:m="http://schemas.openxmlformats.org/officeDocument/2006/math" xmlns:v="urn:schemas-microsoft-com:vml" xmlns:wp14="http://schemas.microsoft.com/office/word/2010/wordprocessingDrawing" xmlns:wp="http://schemas.openxmlformats.org/drawingml/2006/wordprocessingDrawing" xmlns:w10="urn:schemas-microsoft-com:office:word" xmlns:w="http://schemas.openxmlformats.org/wordprocessingml/2006/main" xmlns:w14="http://schemas.microsoft.com/office/word/2010/wordml" xmlns:w15="http://schemas.microsoft.com/office/word/2012/wordml" xmlns:w16cex="http://schemas.microsoft.com/office/word/2018/wordml/cex" xmlns:w16cid="http://schemas.microsoft.com/office/word/2016/wordml/cid" xmlns:w16="http://schemas.microsoft.com/office/word/2018/wordml" xmlns:w16sdtdh="http://schemas.microsoft.com/office/word/2020/wordml/sdtdatahash" xmlns:w16se="http://schemas.microsoft.com/office/word/2015/wordml/symex" xmlns:wpg="http://schemas.microsoft.com/office/word/2010/wordprocessingGroup" xmlns:wpi="http://schemas.microsoft.com/office/word/2010/wordprocessingInk" xmlns:wne="http://schemas.microsoft.com/office/word/2006/wordml" xmlns:wps="http://schemas.microsoft.com/office/word/2010/wordprocessingShape" mc:Ignorable="w14 w15 w16se w16cid w16 w16cex w16sdtdh wp14">
   <w:body>
     <w:p>
       <w:pPr>
@@ -774,7 +774,7 @@
               </wp:anchor>
             </w:drawing>
           </mc:Choice>
-          <mc:Fallback xmlns:w16sdtdh="http://schemas.microsoft.com/office/word/2020/wordml/sdtdatahash" xmlns:oel="http://schemas.microsoft.com/office/2019/extlst">
+          <mc:Fallback>
             <w:pict>
               <v:group w14:anchorId="372490BC" id="Group 6" o:spid="_x0000_s1026" style="position:absolute;margin-left:-42.85pt;margin-top:-27.7pt;width:524.95pt;height:804.75pt;z-index:-251657216" coordorigin="1985,1418" coordsize="8820,14097" o:gfxdata="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">
                 <v:group id="Group 7" o:spid="_x0000_s1027" style="position:absolute;left:1985;top:1418;width:1905;height:1920" coordorigin="1985,1418" coordsize="1905,1920" o:gfxdata="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">
@@ -1578,7 +1578,7 @@
         <w:spacing w:line="276" w:lineRule="auto"/>
         <w:rPr>
           <w:rFonts w:ascii="Times New Roman" w:eastAsia="Times New Roman" w:hAnsi="Times New Roman" w:cs="Times New Roman"/>
-          <w:lang w:val="en-VN"/>
+          <w:lang/>
         </w:rPr>
       </w:pPr>
     </w:p>
@@ -5541,14 +5541,27 @@
                             <w:r>
                               <w:t xml:space="preserve">Hình  </w:t>
                             </w:r>
-                            <w:fldSimple w:instr=" SEQ Hình_ \* ARABIC ">
-                              <w:r>
-                                <w:rPr>
-                                  <w:noProof/>
-                                </w:rPr>
-                                <w:t>1</w:t>
-                              </w:r>
-                            </w:fldSimple>
+                            <w:r>
+                              <w:fldChar w:fldCharType="begin"/>
+                            </w:r>
+                            <w:r>
+                              <w:instrText xml:space="preserve"> SEQ Hình_ \* ARABIC </w:instrText>
+                            </w:r>
+                            <w:r>
+                              <w:fldChar w:fldCharType="separate"/>
+                            </w:r>
+                            <w:r>
+                              <w:rPr>
+                                <w:noProof/>
+                              </w:rPr>
+                              <w:t>1</w:t>
+                            </w:r>
+                            <w:r>
+                              <w:rPr>
+                                <w:noProof/>
+                              </w:rPr>
+                              <w:fldChar w:fldCharType="end"/>
+                            </w:r>
                             <w:r>
                               <w:t xml:space="preserve">.1 </w:t>
                             </w:r>
@@ -5581,7 +5594,7 @@
                 <v:stroke joinstyle="miter"/>
                 <v:path gradientshapeok="t" o:connecttype="rect"/>
               </v:shapetype>
-              <v:shape id="Text Box 7" o:spid="_x0000_s1026" type="#_x0000_t202" style="position:absolute;left:0;text-align:left;margin-left:119.4pt;margin-top:316.45pt;width:293.2pt;height:.05pt;z-index:251662336;visibility:visible;mso-wrap-style:square;mso-wrap-distance-left:9pt;mso-wrap-distance-top:0;mso-wrap-distance-right:9pt;mso-wrap-distance-bottom:0;mso-position-horizontal:absolute;mso-position-horizontal-relative:text;mso-position-vertical:absolute;mso-position-vertical-relative:text;v-text-anchor:top" o:gfxdata="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" stroked="f">
+              <v:shape id="Text Box 7" o:spid="_x0000_s1026" type="#_x0000_t202" style="position:absolute;left:0;text-align:left;margin-left:119.4pt;margin-top:316.45pt;width:293.2pt;height:.05pt;z-index:251662336;visibility:visible;mso-wrap-style:square;mso-wrap-distance-left:9pt;mso-wrap-distance-top:0;mso-wrap-distance-right:9pt;mso-wrap-distance-bottom:0;mso-position-horizontal:absolute;mso-position-horizontal-relative:text;mso-position-vertical:absolute;mso-position-vertical-relative:text;v-text-anchor:top" o:gfxdata="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" stroked="f">
                 <v:textbox style="mso-fit-shape-to-text:t" inset="0,0,0,0">
                   <w:txbxContent>
                     <w:p>
@@ -5593,14 +5606,27 @@
                       <w:r>
                         <w:t xml:space="preserve">Hình  </w:t>
                       </w:r>
-                      <w:fldSimple w:instr=" SEQ Hình_ \* ARABIC ">
-                        <w:r>
-                          <w:rPr>
-                            <w:noProof/>
-                          </w:rPr>
-                          <w:t>1</w:t>
-                        </w:r>
-                      </w:fldSimple>
+                      <w:r>
+                        <w:fldChar w:fldCharType="begin"/>
+                      </w:r>
+                      <w:r>
+                        <w:instrText xml:space="preserve"> SEQ Hình_ \* ARABIC </w:instrText>
+                      </w:r>
+                      <w:r>
+                        <w:fldChar w:fldCharType="separate"/>
+                      </w:r>
+                      <w:r>
+                        <w:rPr>
+                          <w:noProof/>
+                        </w:rPr>
+                        <w:t>1</w:t>
+                      </w:r>
+                      <w:r>
+                        <w:rPr>
+                          <w:noProof/>
+                        </w:rPr>
+                        <w:fldChar w:fldCharType="end"/>
+                      </w:r>
                       <w:r>
                         <w:t xml:space="preserve">.1 </w:t>
                       </w:r>
@@ -7519,15 +7545,15 @@
           <w:rFonts w:ascii="Times New Roman" w:hAnsi="Times New Roman" w:cs="Times New Roman"/>
           <w:sz w:val="26"/>
           <w:szCs w:val="26"/>
-          <w:lang w:val="en-VN"/>
-        </w:rPr>
-      </w:pPr>
-      <w:r>
-        <w:rPr>
-          <w:rFonts w:ascii="Times New Roman" w:hAnsi="Times New Roman" w:cs="Times New Roman"/>
-          <w:sz w:val="26"/>
-          <w:szCs w:val="26"/>
-          <w:lang w:val="en-VN"/>
+          <w:lang/>
+        </w:rPr>
+      </w:pPr>
+      <w:r>
+        <w:rPr>
+          <w:rFonts w:ascii="Times New Roman" w:hAnsi="Times New Roman" w:cs="Times New Roman"/>
+          <w:sz w:val="26"/>
+          <w:szCs w:val="26"/>
+          <w:lang/>
         </w:rPr>
         <w:t>Độ hỗ trợ (Support) của luật kết hợp X =&gt;Y là tần suất của giao dịch chứa tất cả các items trong cả hai tập X và Y. Ví dụ</w:t>
       </w:r>
@@ -7538,7 +7564,7 @@
           <w:iCs/>
           <w:sz w:val="26"/>
           <w:szCs w:val="26"/>
-          <w:lang w:val="en-VN"/>
+          <w:lang/>
         </w:rPr>
         <w:t>, support của luật </w:t>
       </w:r>
@@ -7547,7 +7573,7 @@
           <w:rFonts w:ascii="Times New Roman" w:hAnsi="Times New Roman" w:cs="Times New Roman"/>
           <w:sz w:val="26"/>
           <w:szCs w:val="26"/>
-          <w:lang w:val="en-VN"/>
+          <w:lang/>
         </w:rPr>
         <w:t>X =&gt;Y là 5% có nghĩa là </w:t>
       </w:r>
@@ -7558,7 +7584,7 @@
           <w:iCs/>
           <w:sz w:val="26"/>
           <w:szCs w:val="26"/>
-          <w:lang w:val="en-VN"/>
+          <w:lang/>
         </w:rPr>
         <w:t> 5% các giao dịch X và Y được mua cùng nhau.</w:t>
       </w:r>
@@ -7572,7 +7598,7 @@
           <w:rFonts w:ascii="Times New Roman" w:hAnsi="Times New Roman" w:cs="Times New Roman"/>
           <w:sz w:val="26"/>
           <w:szCs w:val="26"/>
-          <w:lang w:val="en-VN"/>
+          <w:lang/>
         </w:rPr>
       </w:pPr>
     </w:p>
@@ -7609,15 +7635,15 @@
           <w:rFonts w:ascii="Times New Roman" w:hAnsi="Times New Roman" w:cs="Times New Roman"/>
           <w:sz w:val="26"/>
           <w:szCs w:val="26"/>
-          <w:lang w:val="en-VN"/>
-        </w:rPr>
-      </w:pPr>
-      <w:r>
-        <w:rPr>
-          <w:rFonts w:ascii="Times New Roman" w:hAnsi="Times New Roman" w:cs="Times New Roman"/>
-          <w:sz w:val="26"/>
-          <w:szCs w:val="26"/>
-          <w:lang w:val="en-VN"/>
+          <w:lang/>
+        </w:rPr>
+      </w:pPr>
+      <w:r>
+        <w:rPr>
+          <w:rFonts w:ascii="Times New Roman" w:hAnsi="Times New Roman" w:cs="Times New Roman"/>
+          <w:sz w:val="26"/>
+          <w:szCs w:val="26"/>
+          <w:lang/>
         </w:rPr>
         <w:t>Độ tin cậy (</w:t>
       </w:r>
@@ -7628,7 +7654,7 @@
           <w:iCs/>
           <w:sz w:val="26"/>
           <w:szCs w:val="26"/>
-          <w:lang w:val="en-VN"/>
+          <w:lang/>
         </w:rPr>
         <w:t>Confidence) của luật kết hợp </w:t>
       </w:r>
@@ -7637,7 +7663,7 @@
           <w:rFonts w:ascii="Times New Roman" w:hAnsi="Times New Roman" w:cs="Times New Roman"/>
           <w:sz w:val="26"/>
           <w:szCs w:val="26"/>
-          <w:lang w:val="en-VN"/>
+          <w:lang/>
         </w:rPr>
         <w:t>X =&gt;Y là xác suất xảy ra Y khi đã biết X. Ví dụ độ tin cậy của luật kết hợp {Apple} =&gt;Banana} là </w:t>
       </w:r>
@@ -7648,7 +7674,7 @@
           <w:iCs/>
           <w:sz w:val="26"/>
           <w:szCs w:val="26"/>
-          <w:lang w:val="en-VN"/>
+          <w:lang/>
         </w:rPr>
         <w:t>80% có nghĩa là 80% khách hàng mua Apple cũng mua Banana.</w:t>
       </w:r>
@@ -7745,6 +7771,7 @@
       <w:r>
         <w:rPr>
           <w:rFonts w:ascii="Times New Roman" w:hAnsi="Times New Roman" w:cs="Times New Roman"/>
+          <w:noProof/>
           <w:sz w:val="26"/>
           <w:szCs w:val="26"/>
         </w:rPr>
@@ -7825,6 +7852,7 @@
       <w:r>
         <w:rPr>
           <w:rFonts w:ascii="Times New Roman" w:hAnsi="Times New Roman" w:cs="Times New Roman"/>
+          <w:noProof/>
           <w:sz w:val="26"/>
           <w:szCs w:val="26"/>
         </w:rPr>
@@ -8090,14 +8118,27 @@
       <w:r>
         <w:t xml:space="preserve">Hình  </w:t>
       </w:r>
-      <w:fldSimple w:instr=" SEQ Hình_ \* ARABIC ">
-        <w:r>
-          <w:rPr>
-            <w:noProof/>
-          </w:rPr>
-          <w:t>2</w:t>
-        </w:r>
-      </w:fldSimple>
+      <w:r>
+        <w:fldChar w:fldCharType="begin"/>
+      </w:r>
+      <w:r>
+        <w:instrText xml:space="preserve"> SEQ Hình_ \* ARABIC </w:instrText>
+      </w:r>
+      <w:r>
+        <w:fldChar w:fldCharType="separate"/>
+      </w:r>
+      <w:r>
+        <w:rPr>
+          <w:noProof/>
+        </w:rPr>
+        <w:t>2</w:t>
+      </w:r>
+      <w:r>
+        <w:rPr>
+          <w:noProof/>
+        </w:rPr>
+        <w:fldChar w:fldCharType="end"/>
+      </w:r>
       <w:r>
         <w:t>.2 Công thức tính độ Support và Confidence</w:t>
       </w:r>
@@ -8167,7 +8208,7 @@
           <w:sz w:val="26"/>
           <w:szCs w:val="26"/>
         </w:rPr>
-        <w:t>: theo định nghĩa  thì mỗi  itemset được gọi là tập mục thường xuyên nếu độ hỗ trợ  của nó lớn hơn hoặc bằng min_sup.</w:t>
+        <w:t>: theo định nghĩa thì mỗi itemset được gọi là tập mục thường xuyên nếu độ hỗ trợ của nó lớn hơn hoặc bằng min_sup.</w:t>
       </w:r>
     </w:p>
     <w:p>
@@ -8231,7 +8272,7 @@
           <w:sz w:val="26"/>
           <w:szCs w:val="26"/>
         </w:rPr>
-        <w:t>: theo định nghĩa  thì những luật kết hợp mạnh phải có độ hỗ trợ và độ tin cậy lớn hơn min_sup và min_cof tương ứng.</w:t>
+        <w:t>: theo định nghĩa thì những luật kết hợp mạnh phải có độ hỗ trợ và độ tin cậy lớn hơn min_sup và min_cof tương ứng.</w:t>
       </w:r>
     </w:p>
     <w:p>
@@ -10410,15 +10451,34 @@
       <w:r>
         <w:t xml:space="preserve">Bảng  </w:t>
       </w:r>
-      <w:fldSimple w:instr=" SEQ Bảng_ \* ARABIC ">
-        <w:r>
-          <w:rPr>
-            <w:noProof/>
-          </w:rPr>
-          <w:t>1</w:t>
-        </w:r>
-        <w:bookmarkEnd w:id="15"/>
-      </w:fldSimple>
+      <w:r>
+        <w:fldChar w:fldCharType="begin"/>
+      </w:r>
+      <w:r>
+        <w:instrText xml:space="preserve"> SEQ B</w:instrText>
+      </w:r>
+      <w:r>
+        <w:instrText>ả</w:instrText>
+      </w:r>
+      <w:r>
+        <w:instrText xml:space="preserve">ng_ \* ARABIC </w:instrText>
+      </w:r>
+      <w:r>
+        <w:fldChar w:fldCharType="separate"/>
+      </w:r>
+      <w:r>
+        <w:rPr>
+          <w:noProof/>
+        </w:rPr>
+        <w:t>1</w:t>
+      </w:r>
+      <w:bookmarkEnd w:id="15"/>
+      <w:r>
+        <w:rPr>
+          <w:noProof/>
+        </w:rPr>
+        <w:fldChar w:fldCharType="end"/>
+      </w:r>
     </w:p>
     <w:p>
       <w:pPr>
@@ -11010,15 +11070,34 @@
       <w:r>
         <w:t xml:space="preserve">Bảng  </w:t>
       </w:r>
-      <w:fldSimple w:instr=" SEQ Bảng_ \* ARABIC ">
-        <w:r>
-          <w:rPr>
-            <w:noProof/>
-          </w:rPr>
-          <w:t>2</w:t>
-        </w:r>
-        <w:bookmarkEnd w:id="16"/>
-      </w:fldSimple>
+      <w:r>
+        <w:fldChar w:fldCharType="begin"/>
+      </w:r>
+      <w:r>
+        <w:instrText xml:space="preserve"> SEQ B</w:instrText>
+      </w:r>
+      <w:r>
+        <w:instrText>ả</w:instrText>
+      </w:r>
+      <w:r>
+        <w:instrText xml:space="preserve">ng_ \* ARABIC </w:instrText>
+      </w:r>
+      <w:r>
+        <w:fldChar w:fldCharType="separate"/>
+      </w:r>
+      <w:r>
+        <w:rPr>
+          <w:noProof/>
+        </w:rPr>
+        <w:t>2</w:t>
+      </w:r>
+      <w:bookmarkEnd w:id="16"/>
+      <w:r>
+        <w:rPr>
+          <w:noProof/>
+        </w:rPr>
+        <w:fldChar w:fldCharType="end"/>
+      </w:r>
     </w:p>
     <w:p>
       <w:pPr>
@@ -11535,15 +11614,34 @@
       <w:r>
         <w:t xml:space="preserve">Bảng  </w:t>
       </w:r>
-      <w:fldSimple w:instr=" SEQ Bảng_ \* ARABIC ">
-        <w:r>
-          <w:rPr>
-            <w:noProof/>
-          </w:rPr>
-          <w:t>3</w:t>
-        </w:r>
-        <w:bookmarkEnd w:id="17"/>
-      </w:fldSimple>
+      <w:r>
+        <w:fldChar w:fldCharType="begin"/>
+      </w:r>
+      <w:r>
+        <w:instrText xml:space="preserve"> SEQ B</w:instrText>
+      </w:r>
+      <w:r>
+        <w:instrText>ả</w:instrText>
+      </w:r>
+      <w:r>
+        <w:instrText xml:space="preserve">ng_ \* ARABIC </w:instrText>
+      </w:r>
+      <w:r>
+        <w:fldChar w:fldCharType="separate"/>
+      </w:r>
+      <w:r>
+        <w:rPr>
+          <w:noProof/>
+        </w:rPr>
+        <w:t>3</w:t>
+      </w:r>
+      <w:bookmarkEnd w:id="17"/>
+      <w:r>
+        <w:rPr>
+          <w:noProof/>
+        </w:rPr>
+        <w:fldChar w:fldCharType="end"/>
+      </w:r>
     </w:p>
     <w:p>
       <w:pPr>
@@ -12282,15 +12380,34 @@
       <w:r>
         <w:t xml:space="preserve">Bảng  </w:t>
       </w:r>
-      <w:fldSimple w:instr=" SEQ Bảng_ \* ARABIC ">
-        <w:r>
-          <w:rPr>
-            <w:noProof/>
-          </w:rPr>
-          <w:t>4</w:t>
-        </w:r>
-        <w:bookmarkEnd w:id="18"/>
-      </w:fldSimple>
+      <w:r>
+        <w:fldChar w:fldCharType="begin"/>
+      </w:r>
+      <w:r>
+        <w:instrText xml:space="preserve"> SEQ B</w:instrText>
+      </w:r>
+      <w:r>
+        <w:instrText>ả</w:instrText>
+      </w:r>
+      <w:r>
+        <w:instrText xml:space="preserve">ng_ \* ARABIC </w:instrText>
+      </w:r>
+      <w:r>
+        <w:fldChar w:fldCharType="separate"/>
+      </w:r>
+      <w:r>
+        <w:rPr>
+          <w:noProof/>
+        </w:rPr>
+        <w:t>4</w:t>
+      </w:r>
+      <w:bookmarkEnd w:id="18"/>
+      <w:r>
+        <w:rPr>
+          <w:noProof/>
+        </w:rPr>
+        <w:fldChar w:fldCharType="end"/>
+      </w:r>
     </w:p>
     <w:p>
       <w:pPr>
@@ -12864,15 +12981,34 @@
       <w:r>
         <w:t xml:space="preserve">Bảng  </w:t>
       </w:r>
-      <w:fldSimple w:instr=" SEQ Bảng_ \* ARABIC ">
-        <w:r>
-          <w:rPr>
-            <w:noProof/>
-          </w:rPr>
-          <w:t>5</w:t>
-        </w:r>
-        <w:bookmarkEnd w:id="19"/>
-      </w:fldSimple>
+      <w:r>
+        <w:fldChar w:fldCharType="begin"/>
+      </w:r>
+      <w:r>
+        <w:instrText xml:space="preserve"> SEQ B</w:instrText>
+      </w:r>
+      <w:r>
+        <w:instrText>ả</w:instrText>
+      </w:r>
+      <w:r>
+        <w:instrText xml:space="preserve">ng_ \* ARABIC </w:instrText>
+      </w:r>
+      <w:r>
+        <w:fldChar w:fldCharType="separate"/>
+      </w:r>
+      <w:r>
+        <w:rPr>
+          <w:noProof/>
+        </w:rPr>
+        <w:t>5</w:t>
+      </w:r>
+      <w:bookmarkEnd w:id="19"/>
+      <w:r>
+        <w:rPr>
+          <w:noProof/>
+        </w:rPr>
+        <w:fldChar w:fldCharType="end"/>
+      </w:r>
     </w:p>
     <w:p>
       <w:pPr>
@@ -13349,15 +13485,34 @@
       <w:r>
         <w:t xml:space="preserve">Bảng  </w:t>
       </w:r>
-      <w:fldSimple w:instr=" SEQ Bảng_ \* ARABIC ">
-        <w:r>
-          <w:rPr>
-            <w:noProof/>
-          </w:rPr>
-          <w:t>6</w:t>
-        </w:r>
-        <w:bookmarkEnd w:id="20"/>
-      </w:fldSimple>
+      <w:r>
+        <w:fldChar w:fldCharType="begin"/>
+      </w:r>
+      <w:r>
+        <w:instrText xml:space="preserve"> SEQ B</w:instrText>
+      </w:r>
+      <w:r>
+        <w:instrText>ả</w:instrText>
+      </w:r>
+      <w:r>
+        <w:instrText xml:space="preserve">ng_ \* ARABIC </w:instrText>
+      </w:r>
+      <w:r>
+        <w:fldChar w:fldCharType="separate"/>
+      </w:r>
+      <w:r>
+        <w:rPr>
+          <w:noProof/>
+        </w:rPr>
+        <w:t>6</w:t>
+      </w:r>
+      <w:bookmarkEnd w:id="20"/>
+      <w:r>
+        <w:rPr>
+          <w:noProof/>
+        </w:rPr>
+        <w:fldChar w:fldCharType="end"/>
+      </w:r>
     </w:p>
     <w:p>
       <w:pPr>
@@ -27100,7 +27255,7 @@
     <w:p>
       <w:pPr>
         <w:pStyle w:val="Heading1"/>
-        <w:spacing w:line="276" w:lineRule="auto"/>
+        <w:spacing w:line="360" w:lineRule="auto"/>
         <w:rPr>
           <w:sz w:val="32"/>
           <w:szCs w:val="32"/>
@@ -27124,7 +27279,7 @@
           <w:ilvl w:val="0"/>
           <w:numId w:val="35"/>
         </w:numPr>
-        <w:spacing w:line="276" w:lineRule="auto"/>
+        <w:spacing w:line="360" w:lineRule="auto"/>
         <w:jc w:val="both"/>
         <w:rPr>
           <w:sz w:val="26"/>
@@ -27141,7 +27296,7 @@
     </w:p>
     <w:p>
       <w:pPr>
-        <w:spacing w:line="276" w:lineRule="auto"/>
+        <w:spacing w:line="360" w:lineRule="auto"/>
         <w:ind w:left="720" w:firstLine="360"/>
         <w:jc w:val="both"/>
         <w:rPr>
@@ -27161,20 +27316,8 @@
     </w:p>
     <w:p>
       <w:pPr>
-        <w:spacing w:line="276" w:lineRule="auto"/>
-        <w:ind w:left="720" w:firstLine="360"/>
-        <w:jc w:val="both"/>
-        <w:rPr>
-          <w:rFonts w:ascii="Times New Roman" w:hAnsi="Times New Roman" w:cs="Times New Roman"/>
-          <w:sz w:val="26"/>
-          <w:szCs w:val="26"/>
-        </w:rPr>
-      </w:pPr>
-    </w:p>
-    <w:p>
-      <w:pPr>
         <w:pStyle w:val="Heading2"/>
-        <w:spacing w:line="276" w:lineRule="auto"/>
+        <w:spacing w:line="360" w:lineRule="auto"/>
         <w:jc w:val="both"/>
         <w:rPr>
           <w:sz w:val="26"/>
@@ -27196,7 +27339,7 @@
           <w:ilvl w:val="0"/>
           <w:numId w:val="36"/>
         </w:numPr>
-        <w:spacing w:line="276" w:lineRule="auto"/>
+        <w:spacing w:line="360" w:lineRule="auto"/>
         <w:jc w:val="both"/>
         <w:rPr>
           <w:rFonts w:ascii="Times New Roman" w:hAnsi="Times New Roman" w:cs="Times New Roman"/>
@@ -27236,7 +27379,7 @@
           <w:ilvl w:val="0"/>
           <w:numId w:val="36"/>
         </w:numPr>
-        <w:spacing w:line="276" w:lineRule="auto"/>
+        <w:spacing w:line="360" w:lineRule="auto"/>
         <w:jc w:val="both"/>
         <w:rPr>
           <w:rFonts w:ascii="Times New Roman" w:hAnsi="Times New Roman" w:cs="Times New Roman"/>
@@ -27260,7 +27403,7 @@
           <w:ilvl w:val="0"/>
           <w:numId w:val="36"/>
         </w:numPr>
-        <w:spacing w:line="276" w:lineRule="auto"/>
+        <w:spacing w:line="360" w:lineRule="auto"/>
         <w:jc w:val="both"/>
         <w:rPr>
           <w:rFonts w:ascii="Times New Roman" w:hAnsi="Times New Roman" w:cs="Times New Roman"/>
@@ -27300,7 +27443,7 @@
           <w:ilvl w:val="0"/>
           <w:numId w:val="36"/>
         </w:numPr>
-        <w:spacing w:line="276" w:lineRule="auto"/>
+        <w:spacing w:line="360" w:lineRule="auto"/>
         <w:jc w:val="both"/>
         <w:rPr>
           <w:rFonts w:ascii="Times New Roman" w:hAnsi="Times New Roman" w:cs="Times New Roman"/>
@@ -27327,19 +27470,8 @@
     </w:p>
     <w:p>
       <w:pPr>
-        <w:spacing w:line="276" w:lineRule="auto"/>
-        <w:jc w:val="both"/>
-        <w:rPr>
-          <w:rFonts w:ascii="Times New Roman" w:hAnsi="Times New Roman" w:cs="Times New Roman"/>
-          <w:sz w:val="26"/>
-          <w:szCs w:val="26"/>
-        </w:rPr>
-      </w:pPr>
-    </w:p>
-    <w:p>
-      <w:pPr>
         <w:pStyle w:val="Heading2"/>
-        <w:spacing w:line="276" w:lineRule="auto"/>
+        <w:spacing w:line="360" w:lineRule="auto"/>
         <w:jc w:val="both"/>
         <w:rPr>
           <w:sz w:val="26"/>
@@ -27361,7 +27493,7 @@
           <w:ilvl w:val="0"/>
           <w:numId w:val="37"/>
         </w:numPr>
-        <w:spacing w:line="276" w:lineRule="auto"/>
+        <w:spacing w:line="360" w:lineRule="auto"/>
         <w:jc w:val="both"/>
         <w:rPr>
           <w:rFonts w:ascii="Times New Roman" w:hAnsi="Times New Roman" w:cs="Times New Roman"/>
@@ -27385,7 +27517,7 @@
           <w:ilvl w:val="0"/>
           <w:numId w:val="37"/>
         </w:numPr>
-        <w:spacing w:line="276" w:lineRule="auto"/>
+        <w:spacing w:line="360" w:lineRule="auto"/>
         <w:jc w:val="both"/>
         <w:rPr>
           <w:rFonts w:ascii="Times New Roman" w:hAnsi="Times New Roman" w:cs="Times New Roman"/>
@@ -27417,7 +27549,7 @@
           <w:ilvl w:val="0"/>
           <w:numId w:val="37"/>
         </w:numPr>
-        <w:spacing w:line="276" w:lineRule="auto"/>
+        <w:spacing w:line="360" w:lineRule="auto"/>
         <w:jc w:val="both"/>
         <w:rPr>
           <w:rFonts w:ascii="Times New Roman" w:hAnsi="Times New Roman" w:cs="Times New Roman"/>
@@ -27444,21 +27576,10 @@
     </w:p>
     <w:p>
       <w:pPr>
-        <w:spacing w:line="276" w:lineRule="auto"/>
+        <w:pStyle w:val="Heading2"/>
+        <w:spacing w:line="360" w:lineRule="auto"/>
         <w:jc w:val="both"/>
         <w:rPr>
-          <w:rFonts w:ascii="Times New Roman" w:hAnsi="Times New Roman" w:cs="Times New Roman"/>
-          <w:sz w:val="26"/>
-          <w:szCs w:val="26"/>
-        </w:rPr>
-      </w:pPr>
-    </w:p>
-    <w:p>
-      <w:pPr>
-        <w:pStyle w:val="Heading2"/>
-        <w:spacing w:line="276" w:lineRule="auto"/>
-        <w:jc w:val="both"/>
-        <w:rPr>
           <w:sz w:val="26"/>
           <w:szCs w:val="26"/>
         </w:rPr>
@@ -27474,7 +27595,7 @@
     <w:p>
       <w:pPr>
         <w:pStyle w:val="ListParagraph"/>
-        <w:spacing w:line="276" w:lineRule="auto"/>
+        <w:spacing w:line="360" w:lineRule="auto"/>
         <w:ind w:left="1440"/>
         <w:jc w:val="both"/>
         <w:rPr>
@@ -27499,7 +27620,7 @@
           <w:ilvl w:val="0"/>
           <w:numId w:val="37"/>
         </w:numPr>
-        <w:spacing w:line="276" w:lineRule="auto"/>
+        <w:spacing w:line="360" w:lineRule="auto"/>
         <w:jc w:val="both"/>
         <w:rPr>
           <w:rFonts w:ascii="Times New Roman" w:hAnsi="Times New Roman" w:cs="Times New Roman"/>
@@ -27645,7 +27766,7 @@
           <w:ilvl w:val="0"/>
           <w:numId w:val="37"/>
         </w:numPr>
-        <w:spacing w:line="276" w:lineRule="auto"/>
+        <w:spacing w:line="360" w:lineRule="auto"/>
         <w:jc w:val="both"/>
         <w:rPr>
           <w:rFonts w:ascii="Times New Roman" w:hAnsi="Times New Roman" w:cs="Times New Roman"/>
@@ -27767,7 +27888,7 @@
           <w:ilvl w:val="0"/>
           <w:numId w:val="37"/>
         </w:numPr>
-        <w:spacing w:line="276" w:lineRule="auto"/>
+        <w:spacing w:line="360" w:lineRule="auto"/>
         <w:jc w:val="both"/>
         <w:rPr>
           <w:rFonts w:ascii="Times New Roman" w:hAnsi="Times New Roman" w:cs="Times New Roman"/>
@@ -27895,7 +28016,16 @@
           <w:sz w:val="26"/>
           <w:szCs w:val="26"/>
         </w:rPr>
-        <w:t xml:space="preserve"> sở dữ liệu, thì tập hợp đó phải xuất hiện th</w:t>
+        <w:t xml:space="preserve"> sở dữ liệu, thì </w:t>
+      </w:r>
+      <w:r>
+        <w:rPr>
+          <w:rFonts w:ascii="Times New Roman" w:hAnsi="Times New Roman" w:cs="Times New Roman"/>
+          <w:sz w:val="26"/>
+          <w:szCs w:val="26"/>
+        </w:rPr>
+        <w:lastRenderedPageBreak/>
+        <w:t>tập hợp đó phải xuất hiện th</w:t>
       </w:r>
       <w:r>
         <w:rPr>
@@ -27937,7 +28067,7 @@
           <w:ilvl w:val="0"/>
           <w:numId w:val="37"/>
         </w:numPr>
-        <w:spacing w:line="276" w:lineRule="auto"/>
+        <w:spacing w:line="360" w:lineRule="auto"/>
         <w:jc w:val="both"/>
         <w:rPr>
           <w:rFonts w:ascii="Times New Roman" w:hAnsi="Times New Roman" w:cs="Times New Roman"/>
@@ -28075,7 +28205,7 @@
           <w:ilvl w:val="0"/>
           <w:numId w:val="37"/>
         </w:numPr>
-        <w:spacing w:line="276" w:lineRule="auto"/>
+        <w:spacing w:line="360" w:lineRule="auto"/>
         <w:jc w:val="both"/>
         <w:rPr>
           <w:rFonts w:ascii="Times New Roman" w:hAnsi="Times New Roman" w:cs="Times New Roman"/>
@@ -28091,28 +28221,7 @@
           <w:sz w:val="26"/>
           <w:szCs w:val="26"/>
         </w:rPr>
-        <w:lastRenderedPageBreak/>
-        <w:t xml:space="preserve">Đếm tập </w:t>
-      </w:r>
-      <w:r>
-        <w:rPr>
-          <w:rFonts w:ascii="Times New Roman" w:hAnsi="Times New Roman" w:cs="Times New Roman"/>
-          <w:b/>
-          <w:bCs/>
-          <w:sz w:val="26"/>
-          <w:szCs w:val="26"/>
-        </w:rPr>
-        <w:t>mục</w:t>
-      </w:r>
-      <w:r>
-        <w:rPr>
-          <w:rFonts w:ascii="Times New Roman" w:hAnsi="Times New Roman" w:cs="Times New Roman"/>
-          <w:b/>
-          <w:bCs/>
-          <w:sz w:val="26"/>
-          <w:szCs w:val="26"/>
-        </w:rPr>
-        <w:t xml:space="preserve"> phẩm động</w:t>
+        <w:t>Đếm tập mục phẩm động</w:t>
       </w:r>
       <w:r>
         <w:rPr>
@@ -28484,7 +28593,7 @@
 </file>
 
 <file path=word/endnotes.xml><?xml version="1.0" encoding="utf-8"?>
-<w:endnotes xmlns:wpc="http://schemas.microsoft.com/office/word/2010/wordprocessingCanvas" xmlns:cx="http://schemas.microsoft.com/office/drawing/2014/chartex" xmlns:cx1="http://schemas.microsoft.com/office/drawing/2015/9/8/chartex" xmlns:cx2="http://schemas.microsoft.com/office/drawing/2015/10/21/chartex" xmlns:cx3="http://schemas.microsoft.com/office/drawing/2016/5/9/chartex" xmlns:cx4="http://schemas.microsoft.com/office/drawing/2016/5/10/chartex" xmlns:cx5="http://schemas.microsoft.com/office/drawing/2016/5/11/chartex" xmlns:cx6="http://schemas.microsoft.com/office/drawing/2016/5/12/chartex" xmlns:cx7="http://schemas.microsoft.com/office/drawing/2016/5/13/chartex" xmlns:cx8="http://schemas.microsoft.com/office/drawing/2016/5/14/chartex" xmlns:mc="http://schemas.openxmlformats.org/markup-compatibility/2006" xmlns:aink="http://schemas.microsoft.com/office/drawing/2016/ink" xmlns:am3d="http://schemas.microsoft.com/office/drawing/2017/model3d" xmlns:o="urn:schemas-microsoft-com:office:office" xmlns:r="http://schemas.openxmlformats.org/officeDocument/2006/relationships" xmlns:m="http://schemas.openxmlformats.org/officeDocument/2006/math" xmlns:v="urn:schemas-microsoft-com:vml" xmlns:wp14="http://schemas.microsoft.com/office/word/2010/wordprocessingDrawing" xmlns:wp="http://schemas.openxmlformats.org/drawingml/2006/wordprocessingDrawing" xmlns:w10="urn:schemas-microsoft-com:office:word" xmlns:w="http://schemas.openxmlformats.org/wordprocessingml/2006/main" xmlns:w14="http://schemas.microsoft.com/office/word/2010/wordml" xmlns:w15="http://schemas.microsoft.com/office/word/2012/wordml" xmlns:w16cex="http://schemas.microsoft.com/office/word/2018/wordml/cex" xmlns:w16cid="http://schemas.microsoft.com/office/word/2016/wordml/cid" xmlns:w16="http://schemas.microsoft.com/office/word/2018/wordml" xmlns:w16se="http://schemas.microsoft.com/office/word/2015/wordml/symex" xmlns:wpg="http://schemas.microsoft.com/office/word/2010/wordprocessingGroup" xmlns:wpi="http://schemas.microsoft.com/office/word/2010/wordprocessingInk" xmlns:wne="http://schemas.microsoft.com/office/word/2006/wordml" xmlns:wps="http://schemas.microsoft.com/office/word/2010/wordprocessingShape" mc:Ignorable="w14 w15 w16se w16cid w16 w16cex wp14">
+<w:endnotes xmlns:wpc="http://schemas.microsoft.com/office/word/2010/wordprocessingCanvas" xmlns:cx="http://schemas.microsoft.com/office/drawing/2014/chartex" xmlns:cx1="http://schemas.microsoft.com/office/drawing/2015/9/8/chartex" xmlns:cx2="http://schemas.microsoft.com/office/drawing/2015/10/21/chartex" xmlns:cx3="http://schemas.microsoft.com/office/drawing/2016/5/9/chartex" xmlns:cx4="http://schemas.microsoft.com/office/drawing/2016/5/10/chartex" xmlns:cx5="http://schemas.microsoft.com/office/drawing/2016/5/11/chartex" xmlns:cx6="http://schemas.microsoft.com/office/drawing/2016/5/12/chartex" xmlns:cx7="http://schemas.microsoft.com/office/drawing/2016/5/13/chartex" xmlns:cx8="http://schemas.microsoft.com/office/drawing/2016/5/14/chartex" xmlns:mc="http://schemas.openxmlformats.org/markup-compatibility/2006" xmlns:aink="http://schemas.microsoft.com/office/drawing/2016/ink" xmlns:am3d="http://schemas.microsoft.com/office/drawing/2017/model3d" xmlns:o="urn:schemas-microsoft-com:office:office" xmlns:oel="http://schemas.microsoft.com/office/2019/extlst" xmlns:r="http://schemas.openxmlformats.org/officeDocument/2006/relationships" xmlns:m="http://schemas.openxmlformats.org/officeDocument/2006/math" xmlns:v="urn:schemas-microsoft-com:vml" xmlns:wp14="http://schemas.microsoft.com/office/word/2010/wordprocessingDrawing" xmlns:wp="http://schemas.openxmlformats.org/drawingml/2006/wordprocessingDrawing" xmlns:w10="urn:schemas-microsoft-com:office:word" xmlns:w="http://schemas.openxmlformats.org/wordprocessingml/2006/main" xmlns:w14="http://schemas.microsoft.com/office/word/2010/wordml" xmlns:w15="http://schemas.microsoft.com/office/word/2012/wordml" xmlns:w16cex="http://schemas.microsoft.com/office/word/2018/wordml/cex" xmlns:w16cid="http://schemas.microsoft.com/office/word/2016/wordml/cid" xmlns:w16="http://schemas.microsoft.com/office/word/2018/wordml" xmlns:w16sdtdh="http://schemas.microsoft.com/office/word/2020/wordml/sdtdatahash" xmlns:w16se="http://schemas.microsoft.com/office/word/2015/wordml/symex" xmlns:wpg="http://schemas.microsoft.com/office/word/2010/wordprocessingGroup" xmlns:wpi="http://schemas.microsoft.com/office/word/2010/wordprocessingInk" xmlns:wne="http://schemas.microsoft.com/office/word/2006/wordml" xmlns:wps="http://schemas.microsoft.com/office/word/2010/wordprocessingShape" mc:Ignorable="w14 w15 w16se w16cid w16 w16cex w16sdtdh wp14">
   <w:endnote w:type="separator" w:id="-1">
     <w:p>
       <w:r>
@@ -28503,7 +28612,7 @@
 </file>
 
 <file path=word/footer1.xml><?xml version="1.0" encoding="utf-8"?>
-<w:ftr xmlns:wpc="http://schemas.microsoft.com/office/word/2010/wordprocessingCanvas" xmlns:cx="http://schemas.microsoft.com/office/drawing/2014/chartex" xmlns:cx1="http://schemas.microsoft.com/office/drawing/2015/9/8/chartex" xmlns:cx2="http://schemas.microsoft.com/office/drawing/2015/10/21/chartex" xmlns:cx3="http://schemas.microsoft.com/office/drawing/2016/5/9/chartex" xmlns:cx4="http://schemas.microsoft.com/office/drawing/2016/5/10/chartex" xmlns:cx5="http://schemas.microsoft.com/office/drawing/2016/5/11/chartex" xmlns:cx6="http://schemas.microsoft.com/office/drawing/2016/5/12/chartex" xmlns:cx7="http://schemas.microsoft.com/office/drawing/2016/5/13/chartex" xmlns:cx8="http://schemas.microsoft.com/office/drawing/2016/5/14/chartex" xmlns:mc="http://schemas.openxmlformats.org/markup-compatibility/2006" xmlns:aink="http://schemas.microsoft.com/office/drawing/2016/ink" xmlns:am3d="http://schemas.microsoft.com/office/drawing/2017/model3d" xmlns:o="urn:schemas-microsoft-com:office:office" xmlns:r="http://schemas.openxmlformats.org/officeDocument/2006/relationships" xmlns:m="http://schemas.openxmlformats.org/officeDocument/2006/math" xmlns:v="urn:schemas-microsoft-com:vml" xmlns:wp14="http://schemas.microsoft.com/office/word/2010/wordprocessingDrawing" xmlns:wp="http://schemas.openxmlformats.org/drawingml/2006/wordprocessingDrawing" xmlns:w10="urn:schemas-microsoft-com:office:word" xmlns:w="http://schemas.openxmlformats.org/wordprocessingml/2006/main" xmlns:w14="http://schemas.microsoft.com/office/word/2010/wordml" xmlns:w15="http://schemas.microsoft.com/office/word/2012/wordml" xmlns:w16cex="http://schemas.microsoft.com/office/word/2018/wordml/cex" xmlns:w16cid="http://schemas.microsoft.com/office/word/2016/wordml/cid" xmlns:w16="http://schemas.microsoft.com/office/word/2018/wordml" xmlns:w16se="http://schemas.microsoft.com/office/word/2015/wordml/symex" xmlns:wpg="http://schemas.microsoft.com/office/word/2010/wordprocessingGroup" xmlns:wpi="http://schemas.microsoft.com/office/word/2010/wordprocessingInk" xmlns:wne="http://schemas.microsoft.com/office/word/2006/wordml" xmlns:wps="http://schemas.microsoft.com/office/word/2010/wordprocessingShape" mc:Ignorable="w14 w15 w16se w16cid w16 w16cex wp14">
+<w:ftr xmlns:wpc="http://schemas.microsoft.com/office/word/2010/wordprocessingCanvas" xmlns:cx="http://schemas.microsoft.com/office/drawing/2014/chartex" xmlns:cx1="http://schemas.microsoft.com/office/drawing/2015/9/8/chartex" xmlns:cx2="http://schemas.microsoft.com/office/drawing/2015/10/21/chartex" xmlns:cx3="http://schemas.microsoft.com/office/drawing/2016/5/9/chartex" xmlns:cx4="http://schemas.microsoft.com/office/drawing/2016/5/10/chartex" xmlns:cx5="http://schemas.microsoft.com/office/drawing/2016/5/11/chartex" xmlns:cx6="http://schemas.microsoft.com/office/drawing/2016/5/12/chartex" xmlns:cx7="http://schemas.microsoft.com/office/drawing/2016/5/13/chartex" xmlns:cx8="http://schemas.microsoft.com/office/drawing/2016/5/14/chartex" xmlns:mc="http://schemas.openxmlformats.org/markup-compatibility/2006" xmlns:aink="http://schemas.microsoft.com/office/drawing/2016/ink" xmlns:am3d="http://schemas.microsoft.com/office/drawing/2017/model3d" xmlns:o="urn:schemas-microsoft-com:office:office" xmlns:oel="http://schemas.microsoft.com/office/2019/extlst" xmlns:r="http://schemas.openxmlformats.org/officeDocument/2006/relationships" xmlns:m="http://schemas.openxmlformats.org/officeDocument/2006/math" xmlns:v="urn:schemas-microsoft-com:vml" xmlns:wp14="http://schemas.microsoft.com/office/word/2010/wordprocessingDrawing" xmlns:wp="http://schemas.openxmlformats.org/drawingml/2006/wordprocessingDrawing" xmlns:w10="urn:schemas-microsoft-com:office:word" xmlns:w="http://schemas.openxmlformats.org/wordprocessingml/2006/main" xmlns:w14="http://schemas.microsoft.com/office/word/2010/wordml" xmlns:w15="http://schemas.microsoft.com/office/word/2012/wordml" xmlns:w16cex="http://schemas.microsoft.com/office/word/2018/wordml/cex" xmlns:w16cid="http://schemas.microsoft.com/office/word/2016/wordml/cid" xmlns:w16="http://schemas.microsoft.com/office/word/2018/wordml" xmlns:w16sdtdh="http://schemas.microsoft.com/office/word/2020/wordml/sdtdatahash" xmlns:w16se="http://schemas.microsoft.com/office/word/2015/wordml/symex" xmlns:wpg="http://schemas.microsoft.com/office/word/2010/wordprocessingGroup" xmlns:wpi="http://schemas.microsoft.com/office/word/2010/wordprocessingInk" xmlns:wne="http://schemas.microsoft.com/office/word/2006/wordml" xmlns:wps="http://schemas.microsoft.com/office/word/2010/wordprocessingShape" mc:Ignorable="w14 w15 w16se w16cid w16 w16cex w16sdtdh wp14">
   <w:sdt>
     <w:sdtPr>
       <w:id w:val="2027595781"/>
@@ -28570,7 +28679,7 @@
 </file>
 
 <file path=word/footnotes.xml><?xml version="1.0" encoding="utf-8"?>
-<w:footnotes xmlns:wpc="http://schemas.microsoft.com/office/word/2010/wordprocessingCanvas" xmlns:cx="http://schemas.microsoft.com/office/drawing/2014/chartex" xmlns:cx1="http://schemas.microsoft.com/office/drawing/2015/9/8/chartex" xmlns:cx2="http://schemas.microsoft.com/office/drawing/2015/10/21/chartex" xmlns:cx3="http://schemas.microsoft.com/office/drawing/2016/5/9/chartex" xmlns:cx4="http://schemas.microsoft.com/office/drawing/2016/5/10/chartex" xmlns:cx5="http://schemas.microsoft.com/office/drawing/2016/5/11/chartex" xmlns:cx6="http://schemas.microsoft.com/office/drawing/2016/5/12/chartex" xmlns:cx7="http://schemas.microsoft.com/office/drawing/2016/5/13/chartex" xmlns:cx8="http://schemas.microsoft.com/office/drawing/2016/5/14/chartex" xmlns:mc="http://schemas.openxmlformats.org/markup-compatibility/2006" xmlns:aink="http://schemas.microsoft.com/office/drawing/2016/ink" xmlns:am3d="http://schemas.microsoft.com/office/drawing/2017/model3d" xmlns:o="urn:schemas-microsoft-com:office:office" xmlns:r="http://schemas.openxmlformats.org/officeDocument/2006/relationships" xmlns:m="http://schemas.openxmlformats.org/officeDocument/2006/math" xmlns:v="urn:schemas-microsoft-com:vml" xmlns:wp14="http://schemas.microsoft.com/office/word/2010/wordprocessingDrawing" xmlns:wp="http://schemas.openxmlformats.org/drawingml/2006/wordprocessingDrawing" xmlns:w10="urn:schemas-microsoft-com:office:word" xmlns:w="http://schemas.openxmlformats.org/wordprocessingml/2006/main" xmlns:w14="http://schemas.microsoft.com/office/word/2010/wordml" xmlns:w15="http://schemas.microsoft.com/office/word/2012/wordml" xmlns:w16cex="http://schemas.microsoft.com/office/word/2018/wordml/cex" xmlns:w16cid="http://schemas.microsoft.com/office/word/2016/wordml/cid" xmlns:w16="http://schemas.microsoft.com/office/word/2018/wordml" xmlns:w16se="http://schemas.microsoft.com/office/word/2015/wordml/symex" xmlns:wpg="http://schemas.microsoft.com/office/word/2010/wordprocessingGroup" xmlns:wpi="http://schemas.microsoft.com/office/word/2010/wordprocessingInk" xmlns:wne="http://schemas.microsoft.com/office/word/2006/wordml" xmlns:wps="http://schemas.microsoft.com/office/word/2010/wordprocessingShape" mc:Ignorable="w14 w15 w16se w16cid w16 w16cex wp14">
+<w:footnotes xmlns:wpc="http://schemas.microsoft.com/office/word/2010/wordprocessingCanvas" xmlns:cx="http://schemas.microsoft.com/office/drawing/2014/chartex" xmlns:cx1="http://schemas.microsoft.com/office/drawing/2015/9/8/chartex" xmlns:cx2="http://schemas.microsoft.com/office/drawing/2015/10/21/chartex" xmlns:cx3="http://schemas.microsoft.com/office/drawing/2016/5/9/chartex" xmlns:cx4="http://schemas.microsoft.com/office/drawing/2016/5/10/chartex" xmlns:cx5="http://schemas.microsoft.com/office/drawing/2016/5/11/chartex" xmlns:cx6="http://schemas.microsoft.com/office/drawing/2016/5/12/chartex" xmlns:cx7="http://schemas.microsoft.com/office/drawing/2016/5/13/chartex" xmlns:cx8="http://schemas.microsoft.com/office/drawing/2016/5/14/chartex" xmlns:mc="http://schemas.openxmlformats.org/markup-compatibility/2006" xmlns:aink="http://schemas.microsoft.com/office/drawing/2016/ink" xmlns:am3d="http://schemas.microsoft.com/office/drawing/2017/model3d" xmlns:o="urn:schemas-microsoft-com:office:office" xmlns:oel="http://schemas.microsoft.com/office/2019/extlst" xmlns:r="http://schemas.openxmlformats.org/officeDocument/2006/relationships" xmlns:m="http://schemas.openxmlformats.org/officeDocument/2006/math" xmlns:v="urn:schemas-microsoft-com:vml" xmlns:wp14="http://schemas.microsoft.com/office/word/2010/wordprocessingDrawing" xmlns:wp="http://schemas.openxmlformats.org/drawingml/2006/wordprocessingDrawing" xmlns:w10="urn:schemas-microsoft-com:office:word" xmlns:w="http://schemas.openxmlformats.org/wordprocessingml/2006/main" xmlns:w14="http://schemas.microsoft.com/office/word/2010/wordml" xmlns:w15="http://schemas.microsoft.com/office/word/2012/wordml" xmlns:w16cex="http://schemas.microsoft.com/office/word/2018/wordml/cex" xmlns:w16cid="http://schemas.microsoft.com/office/word/2016/wordml/cid" xmlns:w16="http://schemas.microsoft.com/office/word/2018/wordml" xmlns:w16sdtdh="http://schemas.microsoft.com/office/word/2020/wordml/sdtdatahash" xmlns:w16se="http://schemas.microsoft.com/office/word/2015/wordml/symex" xmlns:wpg="http://schemas.microsoft.com/office/word/2010/wordprocessingGroup" xmlns:wpi="http://schemas.microsoft.com/office/word/2010/wordprocessingInk" xmlns:wne="http://schemas.microsoft.com/office/word/2006/wordml" xmlns:wps="http://schemas.microsoft.com/office/word/2010/wordprocessingShape" mc:Ignorable="w14 w15 w16se w16cid w16 w16cex w16sdtdh wp14">
   <w:footnote w:type="separator" w:id="-1">
     <w:p>
       <w:r>
@@ -28589,7 +28698,7 @@
 </file>
 
 <file path=word/numbering.xml><?xml version="1.0" encoding="utf-8"?>
-<w:numbering xmlns:wpc="http://schemas.microsoft.com/office/word/2010/wordprocessingCanvas" xmlns:cx="http://schemas.microsoft.com/office/drawing/2014/chartex" xmlns:cx1="http://schemas.microsoft.com/office/drawing/2015/9/8/chartex" xmlns:cx2="http://schemas.microsoft.com/office/drawing/2015/10/21/chartex" xmlns:cx3="http://schemas.microsoft.com/office/drawing/2016/5/9/chartex" xmlns:cx4="http://schemas.microsoft.com/office/drawing/2016/5/10/chartex" xmlns:cx5="http://schemas.microsoft.com/office/drawing/2016/5/11/chartex" xmlns:cx6="http://schemas.microsoft.com/office/drawing/2016/5/12/chartex" xmlns:cx7="http://schemas.microsoft.com/office/drawing/2016/5/13/chartex" xmlns:cx8="http://schemas.microsoft.com/office/drawing/2016/5/14/chartex" xmlns:mc="http://schemas.openxmlformats.org/markup-compatibility/2006" xmlns:aink="http://schemas.microsoft.com/office/drawing/2016/ink" xmlns:am3d="http://schemas.microsoft.com/office/drawing/2017/model3d" xmlns:o="urn:schemas-microsoft-com:office:office" xmlns:r="http://schemas.openxmlformats.org/officeDocument/2006/relationships" xmlns:m="http://schemas.openxmlformats.org/officeDocument/2006/math" xmlns:v="urn:schemas-microsoft-com:vml" xmlns:wp14="http://schemas.microsoft.com/office/word/2010/wordprocessingDrawing" xmlns:wp="http://schemas.openxmlformats.org/drawingml/2006/wordprocessingDrawing" xmlns:w10="urn:schemas-microsoft-com:office:word" xmlns:w="http://schemas.openxmlformats.org/wordprocessingml/2006/main" xmlns:w14="http://schemas.microsoft.com/office/word/2010/wordml" xmlns:w15="http://schemas.microsoft.com/office/word/2012/wordml" xmlns:w16cex="http://schemas.microsoft.com/office/word/2018/wordml/cex" xmlns:w16cid="http://schemas.microsoft.com/office/word/2016/wordml/cid" xmlns:w16="http://schemas.microsoft.com/office/word/2018/wordml" xmlns:w16se="http://schemas.microsoft.com/office/word/2015/wordml/symex" xmlns:wpg="http://schemas.microsoft.com/office/word/2010/wordprocessingGroup" xmlns:wpi="http://schemas.microsoft.com/office/word/2010/wordprocessingInk" xmlns:wne="http://schemas.microsoft.com/office/word/2006/wordml" xmlns:wps="http://schemas.microsoft.com/office/word/2010/wordprocessingShape" mc:Ignorable="w14 w15 w16se w16cid w16 w16cex wp14">
+<w:numbering xmlns:wpc="http://schemas.microsoft.com/office/word/2010/wordprocessingCanvas" xmlns:cx="http://schemas.microsoft.com/office/drawing/2014/chartex" xmlns:cx1="http://schemas.microsoft.com/office/drawing/2015/9/8/chartex" xmlns:cx2="http://schemas.microsoft.com/office/drawing/2015/10/21/chartex" xmlns:cx3="http://schemas.microsoft.com/office/drawing/2016/5/9/chartex" xmlns:cx4="http://schemas.microsoft.com/office/drawing/2016/5/10/chartex" xmlns:cx5="http://schemas.microsoft.com/office/drawing/2016/5/11/chartex" xmlns:cx6="http://schemas.microsoft.com/office/drawing/2016/5/12/chartex" xmlns:cx7="http://schemas.microsoft.com/office/drawing/2016/5/13/chartex" xmlns:cx8="http://schemas.microsoft.com/office/drawing/2016/5/14/chartex" xmlns:mc="http://schemas.openxmlformats.org/markup-compatibility/2006" xmlns:aink="http://schemas.microsoft.com/office/drawing/2016/ink" xmlns:am3d="http://schemas.microsoft.com/office/drawing/2017/model3d" xmlns:o="urn:schemas-microsoft-com:office:office" xmlns:oel="http://schemas.microsoft.com/office/2019/extlst" xmlns:r="http://schemas.openxmlformats.org/officeDocument/2006/relationships" xmlns:m="http://schemas.openxmlformats.org/officeDocument/2006/math" xmlns:v="urn:schemas-microsoft-com:vml" xmlns:wp14="http://schemas.microsoft.com/office/word/2010/wordprocessingDrawing" xmlns:wp="http://schemas.openxmlformats.org/drawingml/2006/wordprocessingDrawing" xmlns:w10="urn:schemas-microsoft-com:office:word" xmlns:w="http://schemas.openxmlformats.org/wordprocessingml/2006/main" xmlns:w14="http://schemas.microsoft.com/office/word/2010/wordml" xmlns:w15="http://schemas.microsoft.com/office/word/2012/wordml" xmlns:w16cex="http://schemas.microsoft.com/office/word/2018/wordml/cex" xmlns:w16cid="http://schemas.microsoft.com/office/word/2016/wordml/cid" xmlns:w16="http://schemas.microsoft.com/office/word/2018/wordml" xmlns:w16sdtdh="http://schemas.microsoft.com/office/word/2020/wordml/sdtdatahash" xmlns:w16se="http://schemas.microsoft.com/office/word/2015/wordml/symex" xmlns:wpg="http://schemas.microsoft.com/office/word/2010/wordprocessingGroup" xmlns:wpi="http://schemas.microsoft.com/office/word/2010/wordprocessingInk" xmlns:wne="http://schemas.microsoft.com/office/word/2006/wordml" xmlns:wps="http://schemas.microsoft.com/office/word/2010/wordprocessingShape" mc:Ignorable="w14 w15 w16se w16cid w16 w16cex w16sdtdh wp14">
   <w:abstractNum w:abstractNumId="0" w15:restartNumberingAfterBreak="0">
     <w:nsid w:val="03E76417"/>
     <w:multiLevelType w:val="multilevel"/>
@@ -32221,106 +32330,106 @@
       </w:rPr>
     </w:lvl>
   </w:abstractNum>
-  <w:num w:numId="1">
+  <w:num w:numId="1" w16cid:durableId="1638336533">
     <w:abstractNumId w:val="12"/>
   </w:num>
-  <w:num w:numId="2">
+  <w:num w:numId="2" w16cid:durableId="1425767195">
     <w:abstractNumId w:val="11"/>
   </w:num>
-  <w:num w:numId="3">
+  <w:num w:numId="3" w16cid:durableId="2032224329">
     <w:abstractNumId w:val="7"/>
   </w:num>
-  <w:num w:numId="4">
+  <w:num w:numId="4" w16cid:durableId="570313515">
     <w:abstractNumId w:val="23"/>
   </w:num>
-  <w:num w:numId="5">
+  <w:num w:numId="5" w16cid:durableId="880365797">
     <w:abstractNumId w:val="3"/>
   </w:num>
-  <w:num w:numId="6">
+  <w:num w:numId="6" w16cid:durableId="61636190">
     <w:abstractNumId w:val="15"/>
   </w:num>
-  <w:num w:numId="7">
+  <w:num w:numId="7" w16cid:durableId="984891095">
     <w:abstractNumId w:val="18"/>
   </w:num>
-  <w:num w:numId="8">
+  <w:num w:numId="8" w16cid:durableId="747964288">
     <w:abstractNumId w:val="33"/>
   </w:num>
-  <w:num w:numId="9">
+  <w:num w:numId="9" w16cid:durableId="1917664506">
     <w:abstractNumId w:val="14"/>
   </w:num>
-  <w:num w:numId="10">
+  <w:num w:numId="10" w16cid:durableId="1079907972">
     <w:abstractNumId w:val="32"/>
   </w:num>
-  <w:num w:numId="11">
+  <w:num w:numId="11" w16cid:durableId="2052876524">
     <w:abstractNumId w:val="25"/>
   </w:num>
-  <w:num w:numId="12">
+  <w:num w:numId="12" w16cid:durableId="1470855132">
     <w:abstractNumId w:val="26"/>
   </w:num>
-  <w:num w:numId="13">
+  <w:num w:numId="13" w16cid:durableId="1141189824">
     <w:abstractNumId w:val="6"/>
   </w:num>
-  <w:num w:numId="14">
+  <w:num w:numId="14" w16cid:durableId="1132213669">
     <w:abstractNumId w:val="29"/>
   </w:num>
-  <w:num w:numId="15">
+  <w:num w:numId="15" w16cid:durableId="463742381">
     <w:abstractNumId w:val="2"/>
   </w:num>
-  <w:num w:numId="16">
+  <w:num w:numId="16" w16cid:durableId="1592201879">
     <w:abstractNumId w:val="9"/>
   </w:num>
-  <w:num w:numId="17">
+  <w:num w:numId="17" w16cid:durableId="1244102013">
     <w:abstractNumId w:val="10"/>
   </w:num>
-  <w:num w:numId="18">
+  <w:num w:numId="18" w16cid:durableId="536236417">
     <w:abstractNumId w:val="5"/>
   </w:num>
-  <w:num w:numId="19">
+  <w:num w:numId="19" w16cid:durableId="875237983">
     <w:abstractNumId w:val="16"/>
   </w:num>
-  <w:num w:numId="20">
+  <w:num w:numId="20" w16cid:durableId="1305507365">
     <w:abstractNumId w:val="18"/>
     <w:lvlOverride w:ilvl="0">
       <w:startOverride w:val="1"/>
     </w:lvlOverride>
   </w:num>
-  <w:num w:numId="21">
+  <w:num w:numId="21" w16cid:durableId="1541168465">
     <w:abstractNumId w:val="17"/>
   </w:num>
-  <w:num w:numId="22">
+  <w:num w:numId="22" w16cid:durableId="1392077584">
     <w:abstractNumId w:val="18"/>
     <w:lvlOverride w:ilvl="0">
       <w:startOverride w:val="1"/>
     </w:lvlOverride>
   </w:num>
-  <w:num w:numId="23">
+  <w:num w:numId="23" w16cid:durableId="181477688">
     <w:abstractNumId w:val="28"/>
   </w:num>
-  <w:num w:numId="24">
+  <w:num w:numId="24" w16cid:durableId="1120951476">
     <w:abstractNumId w:val="27"/>
   </w:num>
-  <w:num w:numId="25">
+  <w:num w:numId="25" w16cid:durableId="763376873">
     <w:abstractNumId w:val="19"/>
   </w:num>
-  <w:num w:numId="26">
+  <w:num w:numId="26" w16cid:durableId="362442791">
     <w:abstractNumId w:val="20"/>
   </w:num>
-  <w:num w:numId="27">
+  <w:num w:numId="27" w16cid:durableId="1426918932">
     <w:abstractNumId w:val="13"/>
   </w:num>
-  <w:num w:numId="28">
+  <w:num w:numId="28" w16cid:durableId="317273552">
     <w:abstractNumId w:val="4"/>
   </w:num>
-  <w:num w:numId="29">
+  <w:num w:numId="29" w16cid:durableId="484397734">
     <w:abstractNumId w:val="24"/>
   </w:num>
-  <w:num w:numId="30">
+  <w:num w:numId="30" w16cid:durableId="579678539">
     <w:abstractNumId w:val="0"/>
   </w:num>
-  <w:num w:numId="31">
+  <w:num w:numId="31" w16cid:durableId="1014964416">
     <w:abstractNumId w:val="21"/>
   </w:num>
-  <w:num w:numId="32">
+  <w:num w:numId="32" w16cid:durableId="620765772">
     <w:abstractNumId w:val="18"/>
     <w:lvlOverride w:ilvl="0">
       <w:startOverride w:val="1"/>
@@ -32350,13 +32459,13 @@
       <w:startOverride w:val="1"/>
     </w:lvlOverride>
   </w:num>
-  <w:num w:numId="33">
+  <w:num w:numId="33" w16cid:durableId="1371758577">
     <w:abstractNumId w:val="8"/>
   </w:num>
-  <w:num w:numId="34">
+  <w:num w:numId="34" w16cid:durableId="1598293367">
     <w:abstractNumId w:val="30"/>
   </w:num>
-  <w:num w:numId="35">
+  <w:num w:numId="35" w16cid:durableId="621765942">
     <w:abstractNumId w:val="18"/>
     <w:lvlOverride w:ilvl="0">
       <w:startOverride w:val="1"/>
@@ -32386,23 +32495,23 @@
       <w:startOverride w:val="1"/>
     </w:lvlOverride>
   </w:num>
-  <w:num w:numId="36">
+  <w:num w:numId="36" w16cid:durableId="1800873059">
     <w:abstractNumId w:val="31"/>
   </w:num>
-  <w:num w:numId="37">
+  <w:num w:numId="37" w16cid:durableId="1317680957">
     <w:abstractNumId w:val="22"/>
   </w:num>
-  <w:num w:numId="38">
+  <w:num w:numId="38" w16cid:durableId="1653174086">
     <w:abstractNumId w:val="1"/>
   </w:num>
-  <w:num w:numId="39">
+  <w:num w:numId="39" w16cid:durableId="1046828828">
     <w:abstractNumId w:val="34"/>
   </w:num>
 </w:numbering>
 </file>
 
 <file path=word/styles.xml><?xml version="1.0" encoding="utf-8"?>
-<w:styles xmlns:mc="http://schemas.openxmlformats.org/markup-compatibility/2006" xmlns:r="http://schemas.openxmlformats.org/officeDocument/2006/relationships" xmlns:w="http://schemas.openxmlformats.org/wordprocessingml/2006/main" xmlns:w14="http://schemas.microsoft.com/office/word/2010/wordml" xmlns:w15="http://schemas.microsoft.com/office/word/2012/wordml" xmlns:w16cex="http://schemas.microsoft.com/office/word/2018/wordml/cex" xmlns:w16cid="http://schemas.microsoft.com/office/word/2016/wordml/cid" xmlns:w16="http://schemas.microsoft.com/office/word/2018/wordml" xmlns:w16se="http://schemas.microsoft.com/office/word/2015/wordml/symex" mc:Ignorable="w14 w15 w16se w16cid w16 w16cex">
+<w:styles xmlns:mc="http://schemas.openxmlformats.org/markup-compatibility/2006" xmlns:r="http://schemas.openxmlformats.org/officeDocument/2006/relationships" xmlns:w="http://schemas.openxmlformats.org/wordprocessingml/2006/main" xmlns:w14="http://schemas.microsoft.com/office/word/2010/wordml" xmlns:w15="http://schemas.microsoft.com/office/word/2012/wordml" xmlns:w16cex="http://schemas.microsoft.com/office/word/2018/wordml/cex" xmlns:w16cid="http://schemas.microsoft.com/office/word/2016/wordml/cid" xmlns:w16="http://schemas.microsoft.com/office/word/2018/wordml" xmlns:w16sdtdh="http://schemas.microsoft.com/office/word/2020/wordml/sdtdatahash" xmlns:w16se="http://schemas.microsoft.com/office/word/2015/wordml/symex" mc:Ignorable="w14 w15 w16se w16cid w16 w16cex w16sdtdh">
   <w:docDefaults>
     <w:rPrDefault>
       <w:rPr>
@@ -32889,6 +32998,7 @@
   <w:style w:type="character" w:default="1" w:styleId="DefaultParagraphFont">
     <w:name w:val="Default Paragraph Font"/>
     <w:uiPriority w:val="1"/>
+    <w:semiHidden/>
     <w:unhideWhenUsed/>
   </w:style>
   <w:style w:type="table" w:default="1" w:styleId="TableNormal">
@@ -33284,7 +33394,7 @@
     </w:pPr>
     <w:rPr>
       <w:rFonts w:ascii="Times New Roman" w:eastAsia="Times New Roman" w:hAnsi="Times New Roman" w:cs="Times New Roman"/>
-      <w:lang w:val="en-VN"/>
+      <w:lang/>
     </w:rPr>
   </w:style>
 </w:styles>
